--- a/documentos/Proyecto Parcial.docx
+++ b/documentos/Proyecto Parcial.docx
@@ -529,7 +529,7 @@
           <w:r>
             <w:fldChar w:fldCharType="separate"/>
           </w:r>
-          <w:hyperlink w:anchor="_Toc9534459" w:history="1">
+          <w:hyperlink w:anchor="_Toc9705517" w:history="1">
             <w:r>
               <w:rPr>
                 <w:rStyle w:val="Hipervnculo"/>
@@ -558,7 +558,7 @@
                 <w:noProof/>
                 <w:webHidden/>
               </w:rPr>
-              <w:instrText xml:space="preserve"> PAGEREF _Toc9534459 \h </w:instrText>
+              <w:instrText xml:space="preserve"> PAGEREF _Toc9705517 \h </w:instrText>
             </w:r>
             <w:r>
               <w:rPr>
@@ -603,7 +603,7 @@
               <w:lang w:val="es-MX" w:eastAsia="es-MX"/>
             </w:rPr>
           </w:pPr>
-          <w:hyperlink w:anchor="_Toc9534460" w:history="1">
+          <w:hyperlink w:anchor="_Toc9705518" w:history="1">
             <w:r>
               <w:rPr>
                 <w:rStyle w:val="Hipervnculo"/>
@@ -632,7 +632,7 @@
                 <w:noProof/>
                 <w:webHidden/>
               </w:rPr>
-              <w:instrText xml:space="preserve"> PAGEREF _Toc9534460 \h </w:instrText>
+              <w:instrText xml:space="preserve"> PAGEREF _Toc9705518 \h </w:instrText>
             </w:r>
             <w:r>
               <w:rPr>
@@ -677,7 +677,7 @@
               <w:lang w:val="es-MX" w:eastAsia="es-MX"/>
             </w:rPr>
           </w:pPr>
-          <w:hyperlink w:anchor="_Toc9534461" w:history="1">
+          <w:hyperlink w:anchor="_Toc9705519" w:history="1">
             <w:r>
               <w:rPr>
                 <w:rStyle w:val="Hipervnculo"/>
@@ -706,7 +706,7 @@
                 <w:noProof/>
                 <w:webHidden/>
               </w:rPr>
-              <w:instrText xml:space="preserve"> PAGEREF _Toc9534461 \h </w:instrText>
+              <w:instrText xml:space="preserve"> PAGEREF _Toc9705519 \h </w:instrText>
             </w:r>
             <w:r>
               <w:rPr>
@@ -751,7 +751,7 @@
               <w:lang w:val="es-MX" w:eastAsia="es-MX"/>
             </w:rPr>
           </w:pPr>
-          <w:hyperlink w:anchor="_Toc9534462" w:history="1">
+          <w:hyperlink w:anchor="_Toc9705520" w:history="1">
             <w:r>
               <w:rPr>
                 <w:rStyle w:val="Hipervnculo"/>
@@ -780,7 +780,7 @@
                 <w:noProof/>
                 <w:webHidden/>
               </w:rPr>
-              <w:instrText xml:space="preserve"> PAGEREF _Toc9534462 \h </w:instrText>
+              <w:instrText xml:space="preserve"> PAGEREF _Toc9705520 \h </w:instrText>
             </w:r>
             <w:r>
               <w:rPr>
@@ -812,6 +812,298 @@
           </w:hyperlink>
         </w:p>
         <w:p>
+          <w:pPr>
+            <w:pStyle w:val="TDC1"/>
+            <w:tabs>
+              <w:tab w:val="right" w:leader="dot" w:pos="8494"/>
+            </w:tabs>
+            <w:rPr>
+              <w:rFonts w:asciiTheme="minorHAnsi" w:eastAsiaTheme="minorEastAsia" w:hAnsiTheme="minorHAnsi" w:cstheme="minorBidi"/>
+              <w:noProof/>
+              <w:sz w:val="22"/>
+              <w:szCs w:val="22"/>
+              <w:lang w:val="es-MX" w:eastAsia="es-MX"/>
+            </w:rPr>
+          </w:pPr>
+          <w:hyperlink w:anchor="_Toc9705521" w:history="1">
+            <w:r>
+              <w:rPr>
+                <w:rStyle w:val="Hipervnculo"/>
+                <w:noProof/>
+                <w:lang w:val="es-MX" w:eastAsia="es-EC"/>
+              </w:rPr>
+              <w:t>Recomendaciones</w:t>
+            </w:r>
+            <w:r>
+              <w:rPr>
+                <w:noProof/>
+                <w:webHidden/>
+              </w:rPr>
+              <w:tab/>
+            </w:r>
+            <w:r>
+              <w:rPr>
+                <w:noProof/>
+                <w:webHidden/>
+              </w:rPr>
+              <w:fldChar w:fldCharType="begin"/>
+            </w:r>
+            <w:r>
+              <w:rPr>
+                <w:noProof/>
+                <w:webHidden/>
+              </w:rPr>
+              <w:instrText xml:space="preserve"> PAGEREF _Toc9705521 \h </w:instrText>
+            </w:r>
+            <w:r>
+              <w:rPr>
+                <w:noProof/>
+                <w:webHidden/>
+              </w:rPr>
+            </w:r>
+            <w:r>
+              <w:rPr>
+                <w:noProof/>
+                <w:webHidden/>
+              </w:rPr>
+              <w:fldChar w:fldCharType="separate"/>
+            </w:r>
+            <w:r>
+              <w:rPr>
+                <w:noProof/>
+                <w:webHidden/>
+              </w:rPr>
+              <w:t>4</w:t>
+            </w:r>
+            <w:r>
+              <w:rPr>
+                <w:noProof/>
+                <w:webHidden/>
+              </w:rPr>
+              <w:fldChar w:fldCharType="end"/>
+            </w:r>
+          </w:hyperlink>
+        </w:p>
+        <w:p>
+          <w:pPr>
+            <w:pStyle w:val="TDC1"/>
+            <w:tabs>
+              <w:tab w:val="right" w:leader="dot" w:pos="8494"/>
+            </w:tabs>
+            <w:rPr>
+              <w:rFonts w:asciiTheme="minorHAnsi" w:eastAsiaTheme="minorEastAsia" w:hAnsiTheme="minorHAnsi" w:cstheme="minorBidi"/>
+              <w:noProof/>
+              <w:sz w:val="22"/>
+              <w:szCs w:val="22"/>
+              <w:lang w:val="es-MX" w:eastAsia="es-MX"/>
+            </w:rPr>
+          </w:pPr>
+          <w:hyperlink w:anchor="_Toc9705522" w:history="1">
+            <w:r>
+              <w:rPr>
+                <w:rStyle w:val="Hipervnculo"/>
+                <w:noProof/>
+                <w:lang w:val="es-MX" w:eastAsia="es-EC"/>
+              </w:rPr>
+              <w:t>Competidores</w:t>
+            </w:r>
+            <w:r>
+              <w:rPr>
+                <w:noProof/>
+                <w:webHidden/>
+              </w:rPr>
+              <w:tab/>
+            </w:r>
+            <w:r>
+              <w:rPr>
+                <w:noProof/>
+                <w:webHidden/>
+              </w:rPr>
+              <w:fldChar w:fldCharType="begin"/>
+            </w:r>
+            <w:r>
+              <w:rPr>
+                <w:noProof/>
+                <w:webHidden/>
+              </w:rPr>
+              <w:instrText xml:space="preserve"> PAGEREF _Toc9705522 \h </w:instrText>
+            </w:r>
+            <w:r>
+              <w:rPr>
+                <w:noProof/>
+                <w:webHidden/>
+              </w:rPr>
+            </w:r>
+            <w:r>
+              <w:rPr>
+                <w:noProof/>
+                <w:webHidden/>
+              </w:rPr>
+              <w:fldChar w:fldCharType="separate"/>
+            </w:r>
+            <w:r>
+              <w:rPr>
+                <w:noProof/>
+                <w:webHidden/>
+              </w:rPr>
+              <w:t>5</w:t>
+            </w:r>
+            <w:r>
+              <w:rPr>
+                <w:noProof/>
+                <w:webHidden/>
+              </w:rPr>
+              <w:fldChar w:fldCharType="end"/>
+            </w:r>
+          </w:hyperlink>
+        </w:p>
+        <w:p>
+          <w:pPr>
+            <w:pStyle w:val="TDC1"/>
+            <w:tabs>
+              <w:tab w:val="right" w:leader="dot" w:pos="8494"/>
+            </w:tabs>
+            <w:rPr>
+              <w:rFonts w:asciiTheme="minorHAnsi" w:eastAsiaTheme="minorEastAsia" w:hAnsiTheme="minorHAnsi" w:cstheme="minorBidi"/>
+              <w:noProof/>
+              <w:sz w:val="22"/>
+              <w:szCs w:val="22"/>
+              <w:lang w:val="es-MX" w:eastAsia="es-MX"/>
+            </w:rPr>
+          </w:pPr>
+          <w:hyperlink w:anchor="_Toc9705523" w:history="1">
+            <w:r>
+              <w:rPr>
+                <w:rStyle w:val="Hipervnculo"/>
+                <w:noProof/>
+                <w:lang w:val="es-MX" w:eastAsia="es-EC"/>
+              </w:rPr>
+              <w:t>Plazos</w:t>
+            </w:r>
+            <w:r>
+              <w:rPr>
+                <w:noProof/>
+                <w:webHidden/>
+              </w:rPr>
+              <w:tab/>
+            </w:r>
+            <w:r>
+              <w:rPr>
+                <w:noProof/>
+                <w:webHidden/>
+              </w:rPr>
+              <w:fldChar w:fldCharType="begin"/>
+            </w:r>
+            <w:r>
+              <w:rPr>
+                <w:noProof/>
+                <w:webHidden/>
+              </w:rPr>
+              <w:instrText xml:space="preserve"> PAGEREF _Toc9705523 \h </w:instrText>
+            </w:r>
+            <w:r>
+              <w:rPr>
+                <w:noProof/>
+                <w:webHidden/>
+              </w:rPr>
+            </w:r>
+            <w:r>
+              <w:rPr>
+                <w:noProof/>
+                <w:webHidden/>
+              </w:rPr>
+              <w:fldChar w:fldCharType="separate"/>
+            </w:r>
+            <w:r>
+              <w:rPr>
+                <w:noProof/>
+                <w:webHidden/>
+              </w:rPr>
+              <w:t>5</w:t>
+            </w:r>
+            <w:r>
+              <w:rPr>
+                <w:noProof/>
+                <w:webHidden/>
+              </w:rPr>
+              <w:fldChar w:fldCharType="end"/>
+            </w:r>
+          </w:hyperlink>
+        </w:p>
+        <w:p>
+          <w:pPr>
+            <w:pStyle w:val="TDC1"/>
+            <w:tabs>
+              <w:tab w:val="right" w:leader="dot" w:pos="8494"/>
+            </w:tabs>
+            <w:rPr>
+              <w:rFonts w:asciiTheme="minorHAnsi" w:eastAsiaTheme="minorEastAsia" w:hAnsiTheme="minorHAnsi" w:cstheme="minorBidi"/>
+              <w:noProof/>
+              <w:sz w:val="22"/>
+              <w:szCs w:val="22"/>
+              <w:lang w:val="es-MX" w:eastAsia="es-MX"/>
+            </w:rPr>
+          </w:pPr>
+          <w:hyperlink w:anchor="_Toc9705524" w:history="1">
+            <w:r>
+              <w:rPr>
+                <w:rStyle w:val="Hipervnculo"/>
+                <w:noProof/>
+                <w:lang w:val="es-MX" w:eastAsia="es-EC"/>
+              </w:rPr>
+              <w:t>Referencias</w:t>
+            </w:r>
+            <w:r>
+              <w:rPr>
+                <w:noProof/>
+                <w:webHidden/>
+              </w:rPr>
+              <w:tab/>
+            </w:r>
+            <w:r>
+              <w:rPr>
+                <w:noProof/>
+                <w:webHidden/>
+              </w:rPr>
+              <w:fldChar w:fldCharType="begin"/>
+            </w:r>
+            <w:r>
+              <w:rPr>
+                <w:noProof/>
+                <w:webHidden/>
+              </w:rPr>
+              <w:instrText xml:space="preserve"> PAGEREF _Toc9705524 \h </w:instrText>
+            </w:r>
+            <w:r>
+              <w:rPr>
+                <w:noProof/>
+                <w:webHidden/>
+              </w:rPr>
+            </w:r>
+            <w:r>
+              <w:rPr>
+                <w:noProof/>
+                <w:webHidden/>
+              </w:rPr>
+              <w:fldChar w:fldCharType="separate"/>
+            </w:r>
+            <w:r>
+              <w:rPr>
+                <w:noProof/>
+                <w:webHidden/>
+              </w:rPr>
+              <w:t>5</w:t>
+            </w:r>
+            <w:r>
+              <w:rPr>
+                <w:noProof/>
+                <w:webHidden/>
+              </w:rPr>
+              <w:fldChar w:fldCharType="end"/>
+            </w:r>
+          </w:hyperlink>
+        </w:p>
+        <w:p>
           <w:r>
             <w:rPr>
               <w:b/>
@@ -840,7 +1132,7 @@
           <w:lang w:eastAsia="es-EC"/>
         </w:rPr>
       </w:pPr>
-      <w:bookmarkStart w:id="0" w:name="_Toc9534459"/>
+      <w:bookmarkStart w:id="0" w:name="_Toc9705517"/>
       <w:r>
         <w:rPr>
           <w:rStyle w:val="normaltextrun"/>
@@ -1144,7 +1436,7 @@
           <w:szCs w:val="18"/>
         </w:rPr>
       </w:pPr>
-      <w:bookmarkStart w:id="1" w:name="_Toc9534460"/>
+      <w:bookmarkStart w:id="1" w:name="_Toc9705518"/>
       <w:r>
         <w:rPr>
           <w:rStyle w:val="normaltextrun"/>
@@ -1237,7 +1529,7 @@
           <w:szCs w:val="18"/>
         </w:rPr>
       </w:pPr>
-      <w:bookmarkStart w:id="2" w:name="_Toc9534461"/>
+      <w:bookmarkStart w:id="2" w:name="_Toc9705519"/>
       <w:r>
         <w:rPr>
           <w:rStyle w:val="normaltextrun"/>
@@ -2033,8 +2325,6 @@
         </w:rPr>
         <w:t xml:space="preserve"> guiado con las secciones del</w:t>
       </w:r>
-      <w:bookmarkStart w:id="3" w:name="_GoBack"/>
-      <w:bookmarkEnd w:id="3"/>
       <w:r>
         <w:rPr>
           <w:rFonts w:asciiTheme="minorHAnsi" w:hAnsiTheme="minorHAnsi" w:cstheme="minorHAnsi"/>
@@ -3566,7 +3856,7 @@
           <w:rFonts w:asciiTheme="minorHAnsi" w:hAnsiTheme="minorHAnsi" w:cstheme="minorHAnsi"/>
         </w:rPr>
       </w:pPr>
-      <w:bookmarkStart w:id="4" w:name="_Toc9534462"/>
+      <w:bookmarkStart w:id="3" w:name="_Toc9705520"/>
       <w:r>
         <w:rPr>
           <w:rStyle w:val="normaltextrun"/>
@@ -3578,38 +3868,785 @@
         </w:rPr>
         <w:t>Validación de usuarios</w:t>
       </w:r>
+      <w:bookmarkEnd w:id="3"/>
+      <w:r>
+        <w:rPr>
+          <w:rFonts w:asciiTheme="minorHAnsi" w:hAnsiTheme="minorHAnsi" w:cstheme="minorHAnsi"/>
+        </w:rPr>
+        <w:t xml:space="preserve"> </w:t>
+      </w:r>
+    </w:p>
+    <w:p>
+      <w:pPr>
+        <w:rPr>
+          <w:rFonts w:asciiTheme="minorHAnsi" w:hAnsiTheme="minorHAnsi" w:cstheme="minorHAnsi"/>
+        </w:rPr>
+      </w:pPr>
+    </w:p>
+    <w:p>
+      <w:pPr>
+        <w:jc w:val="both"/>
+        <w:rPr>
+          <w:rFonts w:asciiTheme="minorHAnsi" w:hAnsiTheme="minorHAnsi" w:cstheme="minorHAnsi"/>
+        </w:rPr>
+      </w:pPr>
+      <w:r>
+        <w:rPr>
+          <w:rFonts w:asciiTheme="minorHAnsi" w:hAnsiTheme="minorHAnsi" w:cstheme="minorHAnsi"/>
+        </w:rPr>
+        <w:t>El</w:t>
+      </w:r>
+      <w:r>
+        <w:rPr>
+          <w:rFonts w:asciiTheme="minorHAnsi" w:hAnsiTheme="minorHAnsi" w:cstheme="minorHAnsi"/>
+        </w:rPr>
+        <w:t xml:space="preserve"> sitio web debe ser validado por </w:t>
+      </w:r>
+      <w:r>
+        <w:rPr>
+          <w:rFonts w:asciiTheme="minorHAnsi" w:hAnsiTheme="minorHAnsi" w:cstheme="minorHAnsi"/>
+        </w:rPr>
+        <w:t>5 usuarios reales</w:t>
+      </w:r>
+      <w:r>
+        <w:rPr>
+          <w:rFonts w:asciiTheme="minorHAnsi" w:hAnsiTheme="minorHAnsi" w:cstheme="minorHAnsi"/>
+        </w:rPr>
+        <w:t>,</w:t>
+      </w:r>
+      <w:r>
+        <w:rPr>
+          <w:rFonts w:asciiTheme="minorHAnsi" w:hAnsiTheme="minorHAnsi" w:cstheme="minorHAnsi"/>
+        </w:rPr>
+        <w:t xml:space="preserve"> de acuerdo a los formatos provistos en clase</w:t>
+      </w:r>
+      <w:r>
+        <w:rPr>
+          <w:rFonts w:asciiTheme="minorHAnsi" w:hAnsiTheme="minorHAnsi" w:cstheme="minorHAnsi"/>
+        </w:rPr>
+        <w:t>.</w:t>
+      </w:r>
+      <w:r>
+        <w:rPr>
+          <w:rFonts w:asciiTheme="minorHAnsi" w:hAnsiTheme="minorHAnsi" w:cstheme="minorHAnsi"/>
+        </w:rPr>
+        <w:t xml:space="preserve"> Además de las evidencias del caso. </w:t>
+      </w:r>
+      <w:r>
+        <w:rPr>
+          <w:rFonts w:asciiTheme="minorHAnsi" w:hAnsiTheme="minorHAnsi" w:cstheme="minorHAnsi"/>
+        </w:rPr>
+        <w:t xml:space="preserve"> </w:t>
+      </w:r>
+    </w:p>
+    <w:p>
+      <w:pPr>
+        <w:pStyle w:val="Ttulo1"/>
+        <w:rPr>
+          <w:rFonts w:ascii="Segoe UI" w:hAnsi="Segoe UI" w:cs="Segoe UI"/>
+          <w:sz w:val="18"/>
+          <w:szCs w:val="18"/>
+          <w:lang w:val="es-MX" w:eastAsia="es-EC"/>
+        </w:rPr>
+      </w:pPr>
+      <w:bookmarkStart w:id="4" w:name="_Toc526148464"/>
+      <w:bookmarkStart w:id="5" w:name="_Toc9705521"/>
+      <w:r>
+        <w:rPr>
+          <w:lang w:val="es-MX" w:eastAsia="es-EC"/>
+        </w:rPr>
+        <w:t>Recomendaciones</w:t>
+      </w:r>
+      <w:bookmarkEnd w:id="5"/>
+      <w:r>
+        <w:rPr>
+          <w:lang w:val="es-MX" w:eastAsia="es-EC"/>
+        </w:rPr>
+        <w:t xml:space="preserve"> </w:t>
+      </w:r>
       <w:bookmarkEnd w:id="4"/>
+    </w:p>
+    <w:p>
+      <w:pPr>
+        <w:textAlignment w:val="baseline"/>
+        <w:rPr>
+          <w:rFonts w:ascii="Segoe UI" w:hAnsi="Segoe UI" w:cs="Segoe UI"/>
+          <w:sz w:val="18"/>
+          <w:szCs w:val="18"/>
+          <w:lang w:val="es-MX" w:eastAsia="es-EC"/>
+        </w:rPr>
+      </w:pPr>
+      <w:r>
+        <w:rPr>
+          <w:rFonts w:ascii="Calibri" w:hAnsi="Calibri" w:cs="Calibri"/>
+          <w:sz w:val="22"/>
+          <w:szCs w:val="22"/>
+          <w:lang w:val="es-MX" w:eastAsia="es-EC"/>
+        </w:rPr>
+        <w:t> </w:t>
+      </w:r>
+    </w:p>
+    <w:p>
+      <w:pPr>
+        <w:textAlignment w:val="baseline"/>
+        <w:rPr>
+          <w:rFonts w:asciiTheme="minorHAnsi" w:hAnsiTheme="minorHAnsi" w:cstheme="minorHAnsi"/>
+        </w:rPr>
+      </w:pPr>
+      <w:r>
+        <w:rPr>
+          <w:rFonts w:asciiTheme="minorHAnsi" w:hAnsiTheme="minorHAnsi" w:cstheme="minorHAnsi"/>
+        </w:rPr>
+        <w:t>Mientras diseñan su sitio web, tomen en cuenta las siguientes consideraciones</w:t>
+      </w:r>
+      <w:r>
+        <w:rPr>
+          <w:rFonts w:asciiTheme="minorHAnsi" w:hAnsiTheme="minorHAnsi" w:cstheme="minorHAnsi"/>
+        </w:rPr>
+        <w:t>: </w:t>
+      </w:r>
+    </w:p>
+    <w:p>
+      <w:pPr>
+        <w:textAlignment w:val="baseline"/>
+        <w:rPr>
+          <w:rFonts w:asciiTheme="minorHAnsi" w:hAnsiTheme="minorHAnsi" w:cstheme="minorHAnsi"/>
+        </w:rPr>
+      </w:pPr>
+      <w:r>
+        <w:rPr>
+          <w:rFonts w:asciiTheme="minorHAnsi" w:hAnsiTheme="minorHAnsi" w:cstheme="minorHAnsi"/>
+        </w:rPr>
+        <w:t> </w:t>
+      </w:r>
+    </w:p>
+    <w:p>
+      <w:pPr>
+        <w:numPr>
+          <w:ilvl w:val="0"/>
+          <w:numId w:val="4"/>
+        </w:numPr>
+        <w:ind w:left="360"/>
+        <w:textAlignment w:val="baseline"/>
+        <w:rPr>
+          <w:rFonts w:asciiTheme="minorHAnsi" w:hAnsiTheme="minorHAnsi" w:cstheme="minorHAnsi"/>
+        </w:rPr>
+      </w:pPr>
+      <w:r>
+        <w:rPr>
+          <w:rFonts w:asciiTheme="minorHAnsi" w:hAnsiTheme="minorHAnsi" w:cstheme="minorHAnsi"/>
+        </w:rPr>
+        <w:t xml:space="preserve">De preferencia, </w:t>
+      </w:r>
+      <w:r>
+        <w:rPr>
+          <w:rFonts w:asciiTheme="minorHAnsi" w:hAnsiTheme="minorHAnsi" w:cstheme="minorHAnsi"/>
+        </w:rPr>
+        <w:t>utiliza el l</w:t>
+      </w:r>
+      <w:r>
+        <w:rPr>
+          <w:rFonts w:asciiTheme="minorHAnsi" w:hAnsiTheme="minorHAnsi" w:cstheme="minorHAnsi"/>
+        </w:rPr>
+        <w:t>ogotipo</w:t>
+      </w:r>
+      <w:r>
+        <w:rPr>
+          <w:rFonts w:asciiTheme="minorHAnsi" w:hAnsiTheme="minorHAnsi" w:cstheme="minorHAnsi"/>
+        </w:rPr>
+        <w:t>/</w:t>
+      </w:r>
+      <w:proofErr w:type="spellStart"/>
+      <w:r>
+        <w:rPr>
+          <w:rFonts w:asciiTheme="minorHAnsi" w:hAnsiTheme="minorHAnsi" w:cstheme="minorHAnsi"/>
+        </w:rPr>
+        <w:t>isotipo</w:t>
+      </w:r>
+      <w:proofErr w:type="spellEnd"/>
+      <w:r>
+        <w:rPr>
+          <w:rFonts w:asciiTheme="minorHAnsi" w:hAnsiTheme="minorHAnsi" w:cstheme="minorHAnsi"/>
+        </w:rPr>
+        <w:t>/</w:t>
+      </w:r>
+      <w:proofErr w:type="spellStart"/>
+      <w:r>
+        <w:rPr>
+          <w:rFonts w:asciiTheme="minorHAnsi" w:hAnsiTheme="minorHAnsi" w:cstheme="minorHAnsi"/>
+        </w:rPr>
+        <w:t>imagotipo</w:t>
+      </w:r>
+      <w:proofErr w:type="spellEnd"/>
+      <w:r>
+        <w:rPr>
+          <w:rFonts w:asciiTheme="minorHAnsi" w:hAnsiTheme="minorHAnsi" w:cstheme="minorHAnsi"/>
+        </w:rPr>
+        <w:t xml:space="preserve"> o </w:t>
+      </w:r>
+      <w:proofErr w:type="spellStart"/>
+      <w:r>
+        <w:rPr>
+          <w:rFonts w:asciiTheme="minorHAnsi" w:hAnsiTheme="minorHAnsi" w:cstheme="minorHAnsi"/>
+        </w:rPr>
+        <w:t>i</w:t>
+      </w:r>
+      <w:r>
+        <w:rPr>
+          <w:rFonts w:asciiTheme="minorHAnsi" w:hAnsiTheme="minorHAnsi" w:cstheme="minorHAnsi"/>
+        </w:rPr>
+        <w:t>sologo</w:t>
+      </w:r>
+      <w:proofErr w:type="spellEnd"/>
+      <w:r>
+        <w:rPr>
+          <w:rFonts w:asciiTheme="minorHAnsi" w:hAnsiTheme="minorHAnsi" w:cstheme="minorHAnsi"/>
+        </w:rPr>
+        <w:t xml:space="preserve"> de</w:t>
+      </w:r>
+      <w:r>
+        <w:rPr>
+          <w:rFonts w:asciiTheme="minorHAnsi" w:hAnsiTheme="minorHAnsi" w:cstheme="minorHAnsi"/>
+        </w:rPr>
+        <w:t xml:space="preserve"> la</w:t>
+      </w:r>
+      <w:r>
+        <w:rPr>
+          <w:rFonts w:asciiTheme="minorHAnsi" w:hAnsiTheme="minorHAnsi" w:cstheme="minorHAnsi"/>
+        </w:rPr>
+        <w:t xml:space="preserve"> empresa o </w:t>
+      </w:r>
+      <w:r>
+        <w:rPr>
+          <w:rFonts w:asciiTheme="minorHAnsi" w:hAnsiTheme="minorHAnsi" w:cstheme="minorHAnsi"/>
+        </w:rPr>
+        <w:t>diseñe</w:t>
+      </w:r>
+      <w:r>
+        <w:rPr>
+          <w:rFonts w:asciiTheme="minorHAnsi" w:hAnsiTheme="minorHAnsi" w:cstheme="minorHAnsi"/>
+        </w:rPr>
+        <w:t>n</w:t>
+      </w:r>
+      <w:r>
+        <w:rPr>
+          <w:rFonts w:asciiTheme="minorHAnsi" w:hAnsiTheme="minorHAnsi" w:cstheme="minorHAnsi"/>
+        </w:rPr>
+        <w:t xml:space="preserve"> uno en</w:t>
+      </w:r>
+      <w:r>
+        <w:rPr>
+          <w:rFonts w:asciiTheme="minorHAnsi" w:hAnsiTheme="minorHAnsi" w:cstheme="minorHAnsi"/>
+        </w:rPr>
+        <w:t xml:space="preserve"> alguna de las</w:t>
+      </w:r>
+      <w:r>
+        <w:rPr>
+          <w:rFonts w:asciiTheme="minorHAnsi" w:hAnsiTheme="minorHAnsi" w:cstheme="minorHAnsi"/>
+        </w:rPr>
+        <w:t xml:space="preserve"> herramientas en línea: </w:t>
+      </w:r>
+      <w:hyperlink r:id="rId11" w:history="1">
+        <w:proofErr w:type="spellStart"/>
+        <w:r>
+          <w:rPr>
+            <w:rFonts w:asciiTheme="minorHAnsi" w:hAnsiTheme="minorHAnsi" w:cstheme="minorHAnsi"/>
+            <w:b/>
+            <w:u w:val="single"/>
+          </w:rPr>
+          <w:t>Canva</w:t>
+        </w:r>
+        <w:proofErr w:type="spellEnd"/>
+      </w:hyperlink>
+      <w:r>
+        <w:rPr>
+          <w:rFonts w:asciiTheme="minorHAnsi" w:hAnsiTheme="minorHAnsi" w:cstheme="minorHAnsi"/>
+        </w:rPr>
+        <w:t xml:space="preserve">, </w:t>
+      </w:r>
+      <w:hyperlink r:id="rId12" w:history="1">
+        <w:proofErr w:type="spellStart"/>
+        <w:r>
+          <w:rPr>
+            <w:rFonts w:asciiTheme="minorHAnsi" w:hAnsiTheme="minorHAnsi" w:cstheme="minorHAnsi"/>
+            <w:b/>
+            <w:u w:val="single"/>
+          </w:rPr>
+          <w:t>OnLineLogoMaker</w:t>
+        </w:r>
+        <w:proofErr w:type="spellEnd"/>
+      </w:hyperlink>
+      <w:r>
+        <w:rPr>
+          <w:rFonts w:asciiTheme="minorHAnsi" w:hAnsiTheme="minorHAnsi" w:cstheme="minorHAnsi"/>
+        </w:rPr>
+        <w:t xml:space="preserve">, </w:t>
+      </w:r>
+      <w:hyperlink r:id="rId13" w:history="1">
+        <w:proofErr w:type="spellStart"/>
+        <w:r>
+          <w:rPr>
+            <w:rFonts w:asciiTheme="minorHAnsi" w:hAnsiTheme="minorHAnsi" w:cstheme="minorHAnsi"/>
+            <w:b/>
+          </w:rPr>
+          <w:t>Hatchful</w:t>
+        </w:r>
+        <w:proofErr w:type="spellEnd"/>
+      </w:hyperlink>
+      <w:r>
+        <w:rPr>
+          <w:rFonts w:asciiTheme="minorHAnsi" w:hAnsiTheme="minorHAnsi" w:cstheme="minorHAnsi"/>
+        </w:rPr>
+        <w:t>, etc. </w:t>
+      </w:r>
+      <w:r>
+        <w:rPr>
+          <w:rFonts w:asciiTheme="minorHAnsi" w:hAnsiTheme="minorHAnsi" w:cstheme="minorHAnsi"/>
+        </w:rPr>
+        <w:t>Asegúrense que el fondo sea transparente.</w:t>
+      </w:r>
+    </w:p>
+    <w:p>
+      <w:pPr>
+        <w:numPr>
+          <w:ilvl w:val="0"/>
+          <w:numId w:val="4"/>
+        </w:numPr>
+        <w:ind w:left="360"/>
+        <w:textAlignment w:val="baseline"/>
+        <w:rPr>
+          <w:rFonts w:asciiTheme="minorHAnsi" w:hAnsiTheme="minorHAnsi" w:cstheme="minorHAnsi"/>
+        </w:rPr>
+      </w:pPr>
+      <w:r>
+        <w:rPr>
+          <w:rFonts w:asciiTheme="minorHAnsi" w:hAnsiTheme="minorHAnsi" w:cstheme="minorHAnsi"/>
+        </w:rPr>
+        <w:t xml:space="preserve">En </w:t>
+      </w:r>
+      <w:r>
+        <w:rPr>
+          <w:rFonts w:asciiTheme="minorHAnsi" w:hAnsiTheme="minorHAnsi" w:cstheme="minorHAnsi"/>
+        </w:rPr>
+        <w:t xml:space="preserve">[1] [2] [3] [4] </w:t>
+      </w:r>
+      <w:proofErr w:type="spellStart"/>
+      <w:r>
+        <w:rPr>
+          <w:rFonts w:asciiTheme="minorHAnsi" w:hAnsiTheme="minorHAnsi" w:cstheme="minorHAnsi"/>
+        </w:rPr>
+        <w:t>podrás</w:t>
+      </w:r>
+      <w:proofErr w:type="spellEnd"/>
+      <w:r>
+        <w:rPr>
+          <w:rFonts w:asciiTheme="minorHAnsi" w:hAnsiTheme="minorHAnsi" w:cstheme="minorHAnsi"/>
+        </w:rPr>
+        <w:t xml:space="preserve"> encontrar una revisión de sitios que permiten generar los colores para un sitio web de acuerdo al área de la empresa. </w:t>
+      </w:r>
+    </w:p>
+    <w:p>
+      <w:pPr>
+        <w:numPr>
+          <w:ilvl w:val="0"/>
+          <w:numId w:val="4"/>
+        </w:numPr>
+        <w:ind w:left="360"/>
+        <w:textAlignment w:val="baseline"/>
+        <w:rPr>
+          <w:rFonts w:asciiTheme="minorHAnsi" w:hAnsiTheme="minorHAnsi" w:cstheme="minorHAnsi"/>
+        </w:rPr>
+      </w:pPr>
+      <w:r>
+        <w:rPr>
+          <w:rFonts w:asciiTheme="minorHAnsi" w:hAnsiTheme="minorHAnsi" w:cstheme="minorHAnsi"/>
+        </w:rPr>
+        <w:t>Elige</w:t>
+      </w:r>
+      <w:r>
+        <w:rPr>
+          <w:rFonts w:asciiTheme="minorHAnsi" w:hAnsiTheme="minorHAnsi" w:cstheme="minorHAnsi"/>
+        </w:rPr>
+        <w:t xml:space="preserve"> el tipo y tamaño de letra para el sitio web es importante</w:t>
+      </w:r>
+      <w:r>
+        <w:rPr>
+          <w:rFonts w:asciiTheme="minorHAnsi" w:hAnsiTheme="minorHAnsi" w:cstheme="minorHAnsi"/>
+        </w:rPr>
+        <w:t xml:space="preserve"> para comunicar el mensaje del contenido. En </w:t>
+      </w:r>
+      <w:r>
+        <w:rPr>
+          <w:rFonts w:asciiTheme="minorHAnsi" w:hAnsiTheme="minorHAnsi" w:cstheme="minorHAnsi"/>
+        </w:rPr>
+        <w:t>[5] [6]</w:t>
+      </w:r>
+      <w:r>
+        <w:rPr>
+          <w:rFonts w:asciiTheme="minorHAnsi" w:hAnsiTheme="minorHAnsi" w:cstheme="minorHAnsi"/>
+        </w:rPr>
+        <w:t xml:space="preserve"> encontrarás información interesante </w:t>
+      </w:r>
+      <w:r>
+        <w:rPr>
+          <w:rFonts w:asciiTheme="minorHAnsi" w:hAnsiTheme="minorHAnsi" w:cstheme="minorHAnsi"/>
+        </w:rPr>
+        <w:t>que te puede ayudar a decir acerca de la fuente para tu sitio web</w:t>
+      </w:r>
+      <w:r>
+        <w:rPr>
+          <w:rFonts w:asciiTheme="minorHAnsi" w:hAnsiTheme="minorHAnsi" w:cstheme="minorHAnsi"/>
+        </w:rPr>
+        <w:t>. </w:t>
+      </w:r>
+    </w:p>
+    <w:p>
+      <w:pPr>
+        <w:numPr>
+          <w:ilvl w:val="0"/>
+          <w:numId w:val="4"/>
+        </w:numPr>
+        <w:ind w:left="360"/>
+        <w:textAlignment w:val="baseline"/>
+        <w:rPr>
+          <w:rFonts w:asciiTheme="minorHAnsi" w:hAnsiTheme="minorHAnsi" w:cstheme="minorHAnsi"/>
+        </w:rPr>
+      </w:pPr>
+      <w:r>
+        <w:rPr>
+          <w:rFonts w:asciiTheme="minorHAnsi" w:hAnsiTheme="minorHAnsi" w:cstheme="minorHAnsi"/>
+        </w:rPr>
+        <w:t xml:space="preserve">En </w:t>
+      </w:r>
+      <w:r>
+        <w:rPr>
+          <w:rFonts w:asciiTheme="minorHAnsi" w:hAnsiTheme="minorHAnsi" w:cstheme="minorHAnsi"/>
+        </w:rPr>
+        <w:t>[7]</w:t>
+      </w:r>
+      <w:r>
+        <w:rPr>
+          <w:rFonts w:asciiTheme="minorHAnsi" w:hAnsiTheme="minorHAnsi" w:cstheme="minorHAnsi"/>
+        </w:rPr>
+        <w:t xml:space="preserve"> encontrarás el tono de voz con el que</w:t>
+      </w:r>
+      <w:r>
+        <w:rPr>
+          <w:rFonts w:asciiTheme="minorHAnsi" w:hAnsiTheme="minorHAnsi" w:cstheme="minorHAnsi"/>
+        </w:rPr>
+        <w:t xml:space="preserve"> te dirigirás al público objetivo de l</w:t>
+      </w:r>
+      <w:r>
+        <w:rPr>
+          <w:rFonts w:asciiTheme="minorHAnsi" w:hAnsiTheme="minorHAnsi" w:cstheme="minorHAnsi"/>
+        </w:rPr>
+        <w:t>a empresa mediante el sitio web</w:t>
+      </w:r>
+      <w:r>
+        <w:rPr>
+          <w:rFonts w:asciiTheme="minorHAnsi" w:hAnsiTheme="minorHAnsi" w:cstheme="minorHAnsi"/>
+        </w:rPr>
+        <w:t>. </w:t>
+      </w:r>
+    </w:p>
+    <w:p>
+      <w:pPr>
+        <w:numPr>
+          <w:ilvl w:val="0"/>
+          <w:numId w:val="4"/>
+        </w:numPr>
+        <w:ind w:left="360"/>
+        <w:textAlignment w:val="baseline"/>
+        <w:rPr>
+          <w:rFonts w:asciiTheme="minorHAnsi" w:hAnsiTheme="minorHAnsi" w:cstheme="minorHAnsi"/>
+        </w:rPr>
+      </w:pPr>
+      <w:r>
+        <w:rPr>
+          <w:rFonts w:asciiTheme="minorHAnsi" w:hAnsiTheme="minorHAnsi" w:cstheme="minorHAnsi"/>
+        </w:rPr>
+        <w:t xml:space="preserve">El proceso de diseño y maquetación conlleva la creación de </w:t>
+      </w:r>
+      <w:proofErr w:type="spellStart"/>
+      <w:r>
+        <w:rPr>
+          <w:rFonts w:asciiTheme="minorHAnsi" w:hAnsiTheme="minorHAnsi" w:cstheme="minorHAnsi"/>
+        </w:rPr>
+        <w:t>mockups</w:t>
+      </w:r>
+      <w:proofErr w:type="spellEnd"/>
+      <w:r>
+        <w:rPr>
+          <w:rFonts w:asciiTheme="minorHAnsi" w:hAnsiTheme="minorHAnsi" w:cstheme="minorHAnsi"/>
+        </w:rPr>
+        <w:t>, entre las herramientas qu</w:t>
+      </w:r>
+      <w:r>
+        <w:rPr>
+          <w:rFonts w:asciiTheme="minorHAnsi" w:hAnsiTheme="minorHAnsi" w:cstheme="minorHAnsi"/>
+        </w:rPr>
+        <w:t xml:space="preserve">e podrías considerar para esto, </w:t>
+      </w:r>
+      <w:r>
+        <w:rPr>
+          <w:rFonts w:asciiTheme="minorHAnsi" w:hAnsiTheme="minorHAnsi" w:cstheme="minorHAnsi"/>
+        </w:rPr>
+        <w:t>tenemos: </w:t>
+      </w:r>
+      <w:hyperlink r:id="rId14" w:tgtFrame="_blank" w:history="1">
+        <w:r>
+          <w:rPr>
+            <w:rFonts w:asciiTheme="minorHAnsi" w:hAnsiTheme="minorHAnsi" w:cstheme="minorHAnsi"/>
+            <w:b/>
+            <w:u w:val="single"/>
+          </w:rPr>
+          <w:t>Balsamiq</w:t>
+        </w:r>
+      </w:hyperlink>
+      <w:r>
+        <w:rPr>
+          <w:rFonts w:asciiTheme="minorHAnsi" w:hAnsiTheme="minorHAnsi" w:cstheme="minorHAnsi"/>
+        </w:rPr>
+        <w:t>, </w:t>
+      </w:r>
+      <w:hyperlink r:id="rId15" w:tgtFrame="_blank" w:history="1">
+        <w:r>
+          <w:rPr>
+            <w:rFonts w:asciiTheme="minorHAnsi" w:hAnsiTheme="minorHAnsi" w:cstheme="minorHAnsi"/>
+            <w:b/>
+            <w:u w:val="single"/>
+          </w:rPr>
+          <w:t>OneNote</w:t>
+        </w:r>
+      </w:hyperlink>
+      <w:r>
+        <w:rPr>
+          <w:rFonts w:asciiTheme="minorHAnsi" w:hAnsiTheme="minorHAnsi" w:cstheme="minorHAnsi"/>
+        </w:rPr>
+        <w:t>, </w:t>
+      </w:r>
+      <w:hyperlink r:id="rId16" w:tgtFrame="_blank" w:history="1">
+        <w:r>
+          <w:rPr>
+            <w:rFonts w:asciiTheme="minorHAnsi" w:hAnsiTheme="minorHAnsi" w:cstheme="minorHAnsi"/>
+            <w:b/>
+            <w:u w:val="single"/>
+          </w:rPr>
+          <w:t>Mockplus</w:t>
+        </w:r>
+      </w:hyperlink>
+      <w:r>
+        <w:rPr>
+          <w:rFonts w:asciiTheme="minorHAnsi" w:hAnsiTheme="minorHAnsi" w:cstheme="minorHAnsi"/>
+        </w:rPr>
+        <w:t>, </w:t>
+      </w:r>
+      <w:hyperlink r:id="rId17" w:tgtFrame="_blank" w:history="1">
+        <w:r>
+          <w:rPr>
+            <w:rFonts w:asciiTheme="minorHAnsi" w:hAnsiTheme="minorHAnsi" w:cstheme="minorHAnsi"/>
+            <w:b/>
+            <w:u w:val="single"/>
+          </w:rPr>
+          <w:t>Wireframe</w:t>
+        </w:r>
+      </w:hyperlink>
+      <w:r>
+        <w:rPr>
+          <w:rFonts w:asciiTheme="minorHAnsi" w:hAnsiTheme="minorHAnsi" w:cstheme="minorHAnsi"/>
+        </w:rPr>
+        <w:t>, </w:t>
+      </w:r>
+      <w:hyperlink r:id="rId18" w:tgtFrame="_blank" w:history="1">
+        <w:r>
+          <w:rPr>
+            <w:rFonts w:asciiTheme="minorHAnsi" w:hAnsiTheme="minorHAnsi" w:cstheme="minorHAnsi"/>
+            <w:b/>
+            <w:u w:val="single"/>
+          </w:rPr>
+          <w:t>Moqups</w:t>
+        </w:r>
+      </w:hyperlink>
+      <w:r>
+        <w:rPr>
+          <w:rFonts w:asciiTheme="minorHAnsi" w:hAnsiTheme="minorHAnsi" w:cstheme="minorHAnsi"/>
+        </w:rPr>
+        <w:t>, </w:t>
+      </w:r>
+      <w:hyperlink r:id="rId19" w:tgtFrame="_blank" w:history="1">
+        <w:r>
+          <w:rPr>
+            <w:rFonts w:asciiTheme="minorHAnsi" w:hAnsiTheme="minorHAnsi" w:cstheme="minorHAnsi"/>
+            <w:b/>
+            <w:u w:val="single"/>
+          </w:rPr>
+          <w:t>Fluid</w:t>
+        </w:r>
+      </w:hyperlink>
+      <w:r>
+        <w:rPr>
+          <w:rFonts w:asciiTheme="minorHAnsi" w:hAnsiTheme="minorHAnsi" w:cstheme="minorHAnsi"/>
+        </w:rPr>
+        <w:t>, </w:t>
+      </w:r>
+      <w:hyperlink r:id="rId20" w:tgtFrame="_blank" w:history="1">
+        <w:r>
+          <w:rPr>
+            <w:rFonts w:asciiTheme="minorHAnsi" w:hAnsiTheme="minorHAnsi" w:cstheme="minorHAnsi"/>
+            <w:b/>
+            <w:u w:val="single"/>
+          </w:rPr>
+          <w:t>SmartMockups</w:t>
+        </w:r>
+      </w:hyperlink>
+      <w:r>
+        <w:rPr>
+          <w:rFonts w:asciiTheme="minorHAnsi" w:hAnsiTheme="minorHAnsi" w:cstheme="minorHAnsi"/>
+        </w:rPr>
+        <w:t> y </w:t>
+      </w:r>
+      <w:hyperlink r:id="rId21" w:tgtFrame="_blank" w:history="1">
+        <w:r>
+          <w:rPr>
+            <w:rFonts w:asciiTheme="minorHAnsi" w:hAnsiTheme="minorHAnsi" w:cstheme="minorHAnsi"/>
+          </w:rPr>
+          <w:t>otros</w:t>
+        </w:r>
+      </w:hyperlink>
+      <w:r>
+        <w:rPr>
+          <w:rFonts w:asciiTheme="minorHAnsi" w:hAnsiTheme="minorHAnsi" w:cstheme="minorHAnsi"/>
+        </w:rPr>
+        <w:t> que puedes encontrar en línea. </w:t>
+      </w:r>
+    </w:p>
+    <w:p>
+      <w:pPr>
+        <w:spacing w:after="160" w:line="259" w:lineRule="auto"/>
+        <w:rPr>
+          <w:rFonts w:asciiTheme="minorHAnsi" w:hAnsiTheme="minorHAnsi" w:cstheme="minorHAnsi"/>
+          <w:lang w:val="es-MX"/>
+        </w:rPr>
+      </w:pPr>
+      <w:r>
+        <w:rPr>
+          <w:rFonts w:asciiTheme="minorHAnsi" w:hAnsiTheme="minorHAnsi" w:cstheme="minorHAnsi"/>
+          <w:lang w:val="es-MX"/>
+        </w:rPr>
+        <w:br w:type="page"/>
+      </w:r>
+    </w:p>
+    <w:p>
+      <w:pPr>
+        <w:pStyle w:val="Ttulo1"/>
+        <w:rPr>
+          <w:rFonts w:ascii="Segoe UI" w:hAnsi="Segoe UI" w:cs="Segoe UI"/>
+          <w:sz w:val="18"/>
+          <w:szCs w:val="18"/>
+          <w:lang w:val="es-MX" w:eastAsia="es-EC"/>
+        </w:rPr>
+      </w:pPr>
+      <w:bookmarkStart w:id="6" w:name="_Toc526148466"/>
+      <w:bookmarkStart w:id="7" w:name="_Toc9705522"/>
+      <w:r>
+        <w:rPr>
+          <w:lang w:val="es-MX" w:eastAsia="es-EC"/>
+        </w:rPr>
+        <w:lastRenderedPageBreak/>
+        <w:t>Competidores</w:t>
+      </w:r>
+      <w:bookmarkEnd w:id="6"/>
+      <w:bookmarkEnd w:id="7"/>
+      <w:r>
+        <w:rPr>
+          <w:lang w:val="es-MX" w:eastAsia="es-EC"/>
+        </w:rPr>
+        <w:t> </w:t>
+      </w:r>
+    </w:p>
+    <w:p>
+      <w:pPr>
+        <w:textAlignment w:val="baseline"/>
+        <w:rPr>
+          <w:rFonts w:ascii="Segoe UI" w:hAnsi="Segoe UI" w:cs="Segoe UI"/>
+          <w:color w:val="1E4E79"/>
+          <w:sz w:val="18"/>
+          <w:szCs w:val="18"/>
+          <w:lang w:val="es-MX" w:eastAsia="es-EC"/>
+        </w:rPr>
+      </w:pPr>
+      <w:r>
+        <w:rPr>
+          <w:rFonts w:ascii="Calibri" w:hAnsi="Calibri" w:cs="Calibri"/>
+          <w:color w:val="1E4E79"/>
+          <w:sz w:val="32"/>
+          <w:szCs w:val="32"/>
+          <w:lang w:val="es-MX" w:eastAsia="es-EC"/>
+        </w:rPr>
+        <w:t> </w:t>
+      </w:r>
+    </w:p>
+    <w:p>
+      <w:pPr>
+        <w:jc w:val="both"/>
+        <w:textAlignment w:val="baseline"/>
+        <w:rPr>
+          <w:rFonts w:asciiTheme="minorHAnsi" w:hAnsiTheme="minorHAnsi" w:cstheme="minorHAnsi"/>
+        </w:rPr>
+      </w:pPr>
+      <w:r>
+        <w:rPr>
+          <w:rFonts w:asciiTheme="minorHAnsi" w:hAnsiTheme="minorHAnsi" w:cstheme="minorHAnsi"/>
+        </w:rPr>
+        <w:t>Identifica</w:t>
+      </w:r>
       <w:r>
         <w:rPr>
           <w:rFonts w:asciiTheme="minorHAnsi" w:hAnsiTheme="minorHAnsi" w:cstheme="minorHAnsi"/>
         </w:rPr>
         <w:t xml:space="preserve"> </w:t>
       </w:r>
-    </w:p>
-    <w:p>
-      <w:pPr>
-        <w:rPr>
-          <w:rFonts w:asciiTheme="minorHAnsi" w:hAnsiTheme="minorHAnsi" w:cstheme="minorHAnsi"/>
-        </w:rPr>
-      </w:pPr>
-    </w:p>
-    <w:p>
-      <w:pPr>
-        <w:rPr>
-          <w:rFonts w:asciiTheme="minorHAnsi" w:hAnsiTheme="minorHAnsi" w:cstheme="minorHAnsi"/>
-        </w:rPr>
-      </w:pPr>
-      <w:r>
-        <w:rPr>
-          <w:rFonts w:asciiTheme="minorHAnsi" w:hAnsiTheme="minorHAnsi" w:cstheme="minorHAnsi"/>
-        </w:rPr>
-        <w:t>El sitio web debe ser validado en con 5 usuarios reales</w:t>
-      </w:r>
-      <w:r>
-        <w:rPr>
-          <w:rFonts w:asciiTheme="minorHAnsi" w:hAnsiTheme="minorHAnsi" w:cstheme="minorHAnsi"/>
-        </w:rPr>
-        <w:t xml:space="preserve"> de acuerdo a los formatos provistos en clase</w:t>
+      <w:r>
+        <w:rPr>
+          <w:rFonts w:asciiTheme="minorHAnsi" w:hAnsiTheme="minorHAnsi" w:cstheme="minorHAnsi"/>
+        </w:rPr>
+        <w:t>las características generales de los</w:t>
+      </w:r>
+      <w:r>
+        <w:rPr>
+          <w:rFonts w:asciiTheme="minorHAnsi" w:hAnsiTheme="minorHAnsi" w:cstheme="minorHAnsi"/>
+        </w:rPr>
+        <w:t xml:space="preserve"> </w:t>
+      </w:r>
+      <w:r>
+        <w:rPr>
+          <w:rFonts w:asciiTheme="minorHAnsi" w:hAnsiTheme="minorHAnsi" w:cstheme="minorHAnsi"/>
+        </w:rPr>
+        <w:t>sitios web competidore</w:t>
+      </w:r>
+      <w:r>
+        <w:rPr>
+          <w:rFonts w:asciiTheme="minorHAnsi" w:hAnsiTheme="minorHAnsi" w:cstheme="minorHAnsi"/>
+        </w:rPr>
+        <w:t>s de tu cliente</w:t>
+      </w:r>
+      <w:r>
+        <w:rPr>
+          <w:rFonts w:asciiTheme="minorHAnsi" w:hAnsiTheme="minorHAnsi" w:cstheme="minorHAnsi"/>
+        </w:rPr>
+        <w:t xml:space="preserve">: </w:t>
+      </w:r>
+      <w:r>
+        <w:rPr>
+          <w:rFonts w:asciiTheme="minorHAnsi" w:hAnsiTheme="minorHAnsi" w:cstheme="minorHAnsi"/>
+        </w:rPr>
+        <w:t>manejo de colores, disposición de contenidos, recursos</w:t>
+      </w:r>
+      <w:r>
+        <w:rPr>
+          <w:rFonts w:asciiTheme="minorHAnsi" w:hAnsiTheme="minorHAnsi" w:cstheme="minorHAnsi"/>
+        </w:rPr>
+        <w:t>, etc</w:t>
       </w:r>
       <w:r>
         <w:rPr>
@@ -3617,23 +4654,1034 @@
         </w:rPr>
         <w:t>.</w:t>
       </w:r>
-      <w:r>
-        <w:rPr>
-          <w:rFonts w:asciiTheme="minorHAnsi" w:hAnsiTheme="minorHAnsi" w:cstheme="minorHAnsi"/>
-        </w:rPr>
-        <w:t xml:space="preserve"> Además de las evidencias del caso. </w:t>
-      </w:r>
-      <w:r>
-        <w:rPr>
-          <w:rFonts w:asciiTheme="minorHAnsi" w:hAnsiTheme="minorHAnsi" w:cstheme="minorHAnsi"/>
-        </w:rPr>
-        <w:t xml:space="preserve"> </w:t>
-      </w:r>
-    </w:p>
-    <w:p>
-      <w:pPr>
-        <w:rPr>
-          <w:rFonts w:asciiTheme="minorHAnsi" w:hAnsiTheme="minorHAnsi" w:cstheme="minorHAnsi"/>
+    </w:p>
+    <w:p>
+      <w:pPr>
+        <w:rPr>
+          <w:rFonts w:asciiTheme="minorHAnsi" w:hAnsiTheme="minorHAnsi" w:cstheme="minorHAnsi"/>
+          <w:lang w:val="es-MX"/>
+        </w:rPr>
+      </w:pPr>
+    </w:p>
+    <w:p>
+      <w:pPr>
+        <w:pStyle w:val="Ttulo1"/>
+        <w:rPr>
+          <w:rFonts w:ascii="Segoe UI" w:hAnsi="Segoe UI" w:cs="Segoe UI"/>
+          <w:sz w:val="18"/>
+          <w:szCs w:val="18"/>
+          <w:lang w:val="es-MX" w:eastAsia="es-EC"/>
+        </w:rPr>
+      </w:pPr>
+      <w:bookmarkStart w:id="8" w:name="_Toc526148468"/>
+      <w:bookmarkStart w:id="9" w:name="_Toc9705523"/>
+      <w:r>
+        <w:rPr>
+          <w:lang w:val="es-MX" w:eastAsia="es-EC"/>
+        </w:rPr>
+        <w:t>Plazos</w:t>
+      </w:r>
+      <w:bookmarkEnd w:id="8"/>
+      <w:bookmarkEnd w:id="9"/>
+      <w:r>
+        <w:rPr>
+          <w:lang w:val="es-MX" w:eastAsia="es-EC"/>
+        </w:rPr>
+        <w:t> </w:t>
+      </w:r>
+    </w:p>
+    <w:p>
+      <w:pPr>
+        <w:textAlignment w:val="baseline"/>
+        <w:rPr>
+          <w:rFonts w:ascii="Segoe UI" w:hAnsi="Segoe UI" w:cs="Segoe UI"/>
+          <w:sz w:val="18"/>
+          <w:szCs w:val="18"/>
+          <w:lang w:val="es-MX" w:eastAsia="es-EC"/>
+        </w:rPr>
+      </w:pPr>
+      <w:r>
+        <w:rPr>
+          <w:rFonts w:ascii="Calibri" w:hAnsi="Calibri" w:cs="Calibri"/>
+          <w:sz w:val="22"/>
+          <w:szCs w:val="22"/>
+          <w:lang w:val="es-MX" w:eastAsia="es-EC"/>
+        </w:rPr>
+        <w:t> </w:t>
+      </w:r>
+    </w:p>
+    <w:p>
+      <w:pPr>
+        <w:jc w:val="both"/>
+        <w:textAlignment w:val="baseline"/>
+        <w:rPr>
+          <w:rFonts w:asciiTheme="minorHAnsi" w:hAnsiTheme="minorHAnsi" w:cstheme="minorHAnsi"/>
+        </w:rPr>
+      </w:pPr>
+      <w:r>
+        <w:rPr>
+          <w:rFonts w:asciiTheme="minorHAnsi" w:hAnsiTheme="minorHAnsi" w:cstheme="minorHAnsi"/>
+        </w:rPr>
+        <w:t xml:space="preserve">Realiza un plan </w:t>
+      </w:r>
+      <w:r>
+        <w:rPr>
+          <w:rFonts w:asciiTheme="minorHAnsi" w:hAnsiTheme="minorHAnsi" w:cstheme="minorHAnsi"/>
+        </w:rPr>
+        <w:t>de plazos semanales para</w:t>
+      </w:r>
+      <w:r>
+        <w:rPr>
+          <w:rFonts w:asciiTheme="minorHAnsi" w:hAnsiTheme="minorHAnsi" w:cstheme="minorHAnsi"/>
+        </w:rPr>
+        <w:t xml:space="preserve"> revisiones </w:t>
+      </w:r>
+      <w:r>
+        <w:rPr>
+          <w:rFonts w:asciiTheme="minorHAnsi" w:hAnsiTheme="minorHAnsi" w:cstheme="minorHAnsi"/>
+        </w:rPr>
+        <w:t xml:space="preserve">que tendremos </w:t>
+      </w:r>
+      <w:r>
+        <w:rPr>
+          <w:rFonts w:asciiTheme="minorHAnsi" w:hAnsiTheme="minorHAnsi" w:cstheme="minorHAnsi"/>
+        </w:rPr>
+        <w:t xml:space="preserve">de </w:t>
+      </w:r>
+      <w:r>
+        <w:rPr>
+          <w:rFonts w:asciiTheme="minorHAnsi" w:hAnsiTheme="minorHAnsi" w:cstheme="minorHAnsi"/>
+        </w:rPr>
+        <w:t>cada viernes; además, considera</w:t>
+      </w:r>
+      <w:bookmarkStart w:id="10" w:name="_GoBack"/>
+      <w:bookmarkEnd w:id="10"/>
+      <w:r>
+        <w:rPr>
+          <w:rFonts w:asciiTheme="minorHAnsi" w:hAnsiTheme="minorHAnsi" w:cstheme="minorHAnsi"/>
+        </w:rPr>
+        <w:t xml:space="preserve"> la fecha de entrega del proyecto. </w:t>
+      </w:r>
+    </w:p>
+    <w:p>
+      <w:pPr>
+        <w:rPr>
+          <w:rFonts w:asciiTheme="minorHAnsi" w:hAnsiTheme="minorHAnsi" w:cstheme="minorHAnsi"/>
+          <w:lang w:val="es-MX"/>
+        </w:rPr>
+      </w:pPr>
+    </w:p>
+    <w:p>
+      <w:pPr>
+        <w:pStyle w:val="Ttulo1"/>
+        <w:rPr>
+          <w:rFonts w:ascii="Segoe UI" w:hAnsi="Segoe UI" w:cs="Segoe UI"/>
+          <w:sz w:val="18"/>
+          <w:szCs w:val="18"/>
+          <w:lang w:val="es-MX" w:eastAsia="es-EC"/>
+        </w:rPr>
+      </w:pPr>
+      <w:bookmarkStart w:id="11" w:name="_Toc526148470"/>
+      <w:bookmarkStart w:id="12" w:name="_Toc9705524"/>
+      <w:r>
+        <w:rPr>
+          <w:lang w:val="es-MX" w:eastAsia="es-EC"/>
+        </w:rPr>
+        <w:t>Referencias</w:t>
+      </w:r>
+      <w:bookmarkEnd w:id="11"/>
+      <w:bookmarkEnd w:id="12"/>
+      <w:r>
+        <w:rPr>
+          <w:lang w:val="es-MX" w:eastAsia="es-EC"/>
+        </w:rPr>
+        <w:t> </w:t>
+      </w:r>
+    </w:p>
+    <w:p>
+      <w:pPr>
+        <w:textAlignment w:val="baseline"/>
+        <w:rPr>
+          <w:rFonts w:ascii="Segoe UI" w:hAnsi="Segoe UI" w:cs="Segoe UI"/>
+          <w:sz w:val="18"/>
+          <w:szCs w:val="18"/>
+          <w:lang w:val="es-MX" w:eastAsia="es-EC"/>
+        </w:rPr>
+      </w:pPr>
+      <w:r>
+        <w:rPr>
+          <w:rFonts w:ascii="Calibri" w:hAnsi="Calibri" w:cs="Calibri"/>
+          <w:sz w:val="22"/>
+          <w:szCs w:val="22"/>
+          <w:lang w:val="es-MX" w:eastAsia="es-EC"/>
+        </w:rPr>
+        <w:t> </w:t>
+      </w:r>
+    </w:p>
+    <w:p>
+      <w:pPr>
+        <w:textAlignment w:val="baseline"/>
+        <w:rPr>
+          <w:rFonts w:ascii="Segoe UI" w:hAnsi="Segoe UI" w:cs="Segoe UI"/>
+          <w:sz w:val="18"/>
+          <w:szCs w:val="18"/>
+          <w:lang w:val="en-US" w:eastAsia="es-EC"/>
+        </w:rPr>
+      </w:pPr>
+      <w:r>
+        <w:rPr>
+          <w:rFonts w:ascii="Segoe UI" w:hAnsi="Segoe UI" w:cs="Segoe UI"/>
+          <w:color w:val="000000"/>
+          <w:sz w:val="21"/>
+          <w:szCs w:val="21"/>
+          <w:lang w:val="es-EC" w:eastAsia="es-EC"/>
+        </w:rPr>
+        <w:t>[1] </w:t>
+      </w:r>
+      <w:r>
+        <w:rPr>
+          <w:rFonts w:ascii="Segoe UI" w:hAnsi="Segoe UI" w:cs="Segoe UI"/>
+          <w:i/>
+          <w:iCs/>
+          <w:color w:val="000000"/>
+          <w:sz w:val="21"/>
+          <w:szCs w:val="21"/>
+          <w:lang w:val="es-EC" w:eastAsia="es-EC"/>
+        </w:rPr>
+        <w:t>14 generadores de paletas de color online para diseño web</w:t>
+      </w:r>
+      <w:r>
+        <w:rPr>
+          <w:rFonts w:ascii="Segoe UI" w:hAnsi="Segoe UI" w:cs="Segoe UI"/>
+          <w:color w:val="000000"/>
+          <w:sz w:val="21"/>
+          <w:szCs w:val="21"/>
+          <w:lang w:val="es-EC" w:eastAsia="es-EC"/>
+        </w:rPr>
+        <w:t xml:space="preserve">. </w:t>
+      </w:r>
+      <w:r>
+        <w:rPr>
+          <w:rFonts w:ascii="Segoe UI" w:hAnsi="Segoe UI" w:cs="Segoe UI"/>
+          <w:color w:val="000000"/>
+          <w:sz w:val="21"/>
+          <w:szCs w:val="21"/>
+          <w:lang w:val="en-US" w:eastAsia="es-EC"/>
+        </w:rPr>
+        <w:t>(2017). </w:t>
+      </w:r>
+      <w:r>
+        <w:rPr>
+          <w:rFonts w:ascii="Segoe UI" w:hAnsi="Segoe UI" w:cs="Segoe UI"/>
+          <w:i/>
+          <w:iCs/>
+          <w:color w:val="000000"/>
+          <w:sz w:val="21"/>
+          <w:szCs w:val="21"/>
+          <w:lang w:val="en-US" w:eastAsia="es-EC"/>
+        </w:rPr>
+        <w:t xml:space="preserve">Blog Marketing Online: </w:t>
+      </w:r>
+      <w:proofErr w:type="spellStart"/>
+      <w:r>
+        <w:rPr>
+          <w:rFonts w:ascii="Segoe UI" w:hAnsi="Segoe UI" w:cs="Segoe UI"/>
+          <w:i/>
+          <w:iCs/>
+          <w:color w:val="000000"/>
+          <w:sz w:val="21"/>
+          <w:szCs w:val="21"/>
+          <w:lang w:val="en-US" w:eastAsia="es-EC"/>
+        </w:rPr>
+        <w:t>Noticias</w:t>
+      </w:r>
+      <w:proofErr w:type="spellEnd"/>
+      <w:r>
+        <w:rPr>
+          <w:rFonts w:ascii="Segoe UI" w:hAnsi="Segoe UI" w:cs="Segoe UI"/>
+          <w:i/>
+          <w:iCs/>
+          <w:color w:val="000000"/>
+          <w:sz w:val="21"/>
+          <w:szCs w:val="21"/>
+          <w:lang w:val="en-US" w:eastAsia="es-EC"/>
+        </w:rPr>
+        <w:t xml:space="preserve"> E commerce, SEO y Social Media</w:t>
+      </w:r>
+      <w:r>
+        <w:rPr>
+          <w:rFonts w:ascii="Segoe UI" w:hAnsi="Segoe UI" w:cs="Segoe UI"/>
+          <w:color w:val="000000"/>
+          <w:sz w:val="21"/>
+          <w:szCs w:val="21"/>
+          <w:lang w:val="en-US" w:eastAsia="es-EC"/>
+        </w:rPr>
+        <w:t>. Retrieved 27 September 2018, from </w:t>
+      </w:r>
+      <w:hyperlink r:id="rId22" w:tgtFrame="_blank" w:history="1">
+        <w:r>
+          <w:rPr>
+            <w:rFonts w:ascii="Segoe UI" w:hAnsi="Segoe UI" w:cs="Segoe UI"/>
+            <w:color w:val="0000FF"/>
+            <w:sz w:val="21"/>
+            <w:szCs w:val="21"/>
+            <w:lang w:val="en-US" w:eastAsia="es-EC"/>
+          </w:rPr>
+          <w:t>https://es.shopify.com/blog/62615749-14-generadores-de-paletas-de-color-online-para-diseno-web</w:t>
+        </w:r>
+      </w:hyperlink>
+      <w:r>
+        <w:rPr>
+          <w:rFonts w:ascii="Calibri" w:hAnsi="Calibri" w:cs="Calibri"/>
+          <w:sz w:val="22"/>
+          <w:szCs w:val="22"/>
+          <w:lang w:val="en-US" w:eastAsia="es-EC"/>
+        </w:rPr>
+        <w:t> </w:t>
+      </w:r>
+    </w:p>
+    <w:p>
+      <w:pPr>
+        <w:textAlignment w:val="baseline"/>
+        <w:rPr>
+          <w:rFonts w:ascii="Segoe UI" w:hAnsi="Segoe UI" w:cs="Segoe UI"/>
+          <w:sz w:val="18"/>
+          <w:szCs w:val="18"/>
+          <w:lang w:val="en-US" w:eastAsia="es-EC"/>
+        </w:rPr>
+      </w:pPr>
+      <w:r>
+        <w:rPr>
+          <w:rFonts w:ascii="Calibri" w:hAnsi="Calibri" w:cs="Calibri"/>
+          <w:sz w:val="22"/>
+          <w:szCs w:val="22"/>
+          <w:lang w:val="en-US" w:eastAsia="es-EC"/>
+        </w:rPr>
+        <w:t> </w:t>
+      </w:r>
+    </w:p>
+    <w:p>
+      <w:pPr>
+        <w:textAlignment w:val="baseline"/>
+        <w:rPr>
+          <w:rFonts w:ascii="Segoe UI" w:hAnsi="Segoe UI" w:cs="Segoe UI"/>
+          <w:sz w:val="18"/>
+          <w:szCs w:val="18"/>
+          <w:lang w:val="en-US" w:eastAsia="es-EC"/>
+        </w:rPr>
+      </w:pPr>
+      <w:r>
+        <w:rPr>
+          <w:rFonts w:ascii="Calibri" w:hAnsi="Calibri" w:cs="Calibri"/>
+          <w:sz w:val="22"/>
+          <w:szCs w:val="22"/>
+          <w:lang w:val="es-MX" w:eastAsia="es-EC"/>
+        </w:rPr>
+        <w:t>[2] </w:t>
+      </w:r>
+      <w:r>
+        <w:rPr>
+          <w:rFonts w:ascii="Segoe UI" w:hAnsi="Segoe UI" w:cs="Segoe UI"/>
+          <w:i/>
+          <w:iCs/>
+          <w:color w:val="000000"/>
+          <w:sz w:val="21"/>
+          <w:szCs w:val="21"/>
+          <w:lang w:val="es-EC" w:eastAsia="es-EC"/>
+        </w:rPr>
+        <w:t>Inspiración: 20 Paletas de colores para tu web</w:t>
+      </w:r>
+      <w:r>
+        <w:rPr>
+          <w:rFonts w:ascii="Segoe UI" w:hAnsi="Segoe UI" w:cs="Segoe UI"/>
+          <w:color w:val="000000"/>
+          <w:sz w:val="21"/>
+          <w:szCs w:val="21"/>
+          <w:lang w:val="es-EC" w:eastAsia="es-EC"/>
+        </w:rPr>
+        <w:t xml:space="preserve">. </w:t>
+      </w:r>
+      <w:r>
+        <w:rPr>
+          <w:rFonts w:ascii="Segoe UI" w:hAnsi="Segoe UI" w:cs="Segoe UI"/>
+          <w:color w:val="000000"/>
+          <w:sz w:val="21"/>
+          <w:szCs w:val="21"/>
+          <w:lang w:val="en-US" w:eastAsia="es-EC"/>
+        </w:rPr>
+        <w:t>(2016). </w:t>
+      </w:r>
+      <w:proofErr w:type="spellStart"/>
+      <w:r>
+        <w:rPr>
+          <w:rFonts w:ascii="Segoe UI" w:hAnsi="Segoe UI" w:cs="Segoe UI"/>
+          <w:i/>
+          <w:iCs/>
+          <w:color w:val="000000"/>
+          <w:sz w:val="21"/>
+          <w:szCs w:val="21"/>
+          <w:lang w:val="en-US" w:eastAsia="es-EC"/>
+        </w:rPr>
+        <w:t>LanceTalent</w:t>
+      </w:r>
+      <w:proofErr w:type="spellEnd"/>
+      <w:r>
+        <w:rPr>
+          <w:rFonts w:ascii="Segoe UI" w:hAnsi="Segoe UI" w:cs="Segoe UI"/>
+          <w:color w:val="000000"/>
+          <w:sz w:val="21"/>
+          <w:szCs w:val="21"/>
+          <w:lang w:val="en-US" w:eastAsia="es-EC"/>
+        </w:rPr>
+        <w:t>. Retrieved 27 September 2018, from </w:t>
+      </w:r>
+      <w:hyperlink r:id="rId23" w:tgtFrame="_blank" w:history="1">
+        <w:r>
+          <w:rPr>
+            <w:rFonts w:ascii="Segoe UI" w:hAnsi="Segoe UI" w:cs="Segoe UI"/>
+            <w:color w:val="0000FF"/>
+            <w:sz w:val="21"/>
+            <w:szCs w:val="21"/>
+            <w:lang w:val="en-US" w:eastAsia="es-EC"/>
+          </w:rPr>
+          <w:t>https://www.lancetalent.com/blog/paletas-de-colores-para-tu-web/</w:t>
+        </w:r>
+      </w:hyperlink>
+      <w:r>
+        <w:rPr>
+          <w:rFonts w:ascii="Calibri" w:hAnsi="Calibri" w:cs="Calibri"/>
+          <w:sz w:val="22"/>
+          <w:szCs w:val="22"/>
+          <w:lang w:val="en-US" w:eastAsia="es-EC"/>
+        </w:rPr>
+        <w:t> </w:t>
+      </w:r>
+    </w:p>
+    <w:p>
+      <w:pPr>
+        <w:textAlignment w:val="baseline"/>
+        <w:rPr>
+          <w:rFonts w:ascii="Segoe UI" w:hAnsi="Segoe UI" w:cs="Segoe UI"/>
+          <w:sz w:val="18"/>
+          <w:szCs w:val="18"/>
+          <w:lang w:val="en-US" w:eastAsia="es-EC"/>
+        </w:rPr>
+      </w:pPr>
+      <w:r>
+        <w:rPr>
+          <w:rFonts w:ascii="Segoe UI" w:hAnsi="Segoe UI" w:cs="Segoe UI"/>
+          <w:sz w:val="21"/>
+          <w:szCs w:val="21"/>
+          <w:lang w:val="en-US" w:eastAsia="es-EC"/>
+        </w:rPr>
+        <w:t> </w:t>
+      </w:r>
+    </w:p>
+    <w:p>
+      <w:pPr>
+        <w:textAlignment w:val="baseline"/>
+        <w:rPr>
+          <w:rFonts w:ascii="Segoe UI" w:hAnsi="Segoe UI" w:cs="Segoe UI"/>
+          <w:sz w:val="18"/>
+          <w:szCs w:val="18"/>
+          <w:lang w:val="en-US" w:eastAsia="es-EC"/>
+        </w:rPr>
+      </w:pPr>
+      <w:r>
+        <w:rPr>
+          <w:rFonts w:ascii="Segoe UI" w:hAnsi="Segoe UI" w:cs="Segoe UI"/>
+          <w:color w:val="000000"/>
+          <w:sz w:val="21"/>
+          <w:szCs w:val="21"/>
+          <w:lang w:val="es-EC" w:eastAsia="es-EC"/>
+        </w:rPr>
+        <w:t>[3] Camuñas, M. (2018). </w:t>
+      </w:r>
+      <w:r>
+        <w:rPr>
+          <w:rFonts w:ascii="Segoe UI Symbol" w:hAnsi="Segoe UI Symbol" w:cs="Segoe UI"/>
+          <w:i/>
+          <w:iCs/>
+          <w:color w:val="000000"/>
+          <w:sz w:val="21"/>
+          <w:szCs w:val="21"/>
+          <w:lang w:val="en-US" w:eastAsia="es-EC"/>
+        </w:rPr>
+        <w:t>🎨</w:t>
+      </w:r>
+      <w:r>
+        <w:rPr>
+          <w:rFonts w:ascii="Segoe UI" w:hAnsi="Segoe UI" w:cs="Segoe UI"/>
+          <w:i/>
+          <w:iCs/>
+          <w:color w:val="000000"/>
+          <w:sz w:val="21"/>
+          <w:szCs w:val="21"/>
+          <w:lang w:val="es-EC" w:eastAsia="es-EC"/>
+        </w:rPr>
+        <w:t> Paletas de colores para diseño web: 15 herramientas donde crearlas</w:t>
+      </w:r>
+      <w:r>
+        <w:rPr>
+          <w:rFonts w:ascii="Segoe UI" w:hAnsi="Segoe UI" w:cs="Segoe UI"/>
+          <w:color w:val="000000"/>
+          <w:sz w:val="21"/>
+          <w:szCs w:val="21"/>
+          <w:lang w:val="es-EC" w:eastAsia="es-EC"/>
+        </w:rPr>
+        <w:t>. </w:t>
+      </w:r>
+      <w:r>
+        <w:rPr>
+          <w:rFonts w:ascii="Segoe UI" w:hAnsi="Segoe UI" w:cs="Segoe UI"/>
+          <w:i/>
+          <w:iCs/>
+          <w:color w:val="000000"/>
+          <w:sz w:val="21"/>
+          <w:szCs w:val="21"/>
+          <w:lang w:val="es-EC" w:eastAsia="es-EC"/>
+        </w:rPr>
+        <w:t>Max Camuñas</w:t>
+      </w:r>
+      <w:r>
+        <w:rPr>
+          <w:rFonts w:ascii="Segoe UI" w:hAnsi="Segoe UI" w:cs="Segoe UI"/>
+          <w:color w:val="000000"/>
+          <w:sz w:val="21"/>
+          <w:szCs w:val="21"/>
+          <w:lang w:val="es-EC" w:eastAsia="es-EC"/>
+        </w:rPr>
+        <w:t xml:space="preserve">. </w:t>
+      </w:r>
+      <w:r>
+        <w:rPr>
+          <w:rFonts w:ascii="Segoe UI" w:hAnsi="Segoe UI" w:cs="Segoe UI"/>
+          <w:color w:val="000000"/>
+          <w:sz w:val="21"/>
+          <w:szCs w:val="21"/>
+          <w:lang w:val="en-US" w:eastAsia="es-EC"/>
+        </w:rPr>
+        <w:t>Retrieved 27 September 2018, from </w:t>
+      </w:r>
+      <w:hyperlink r:id="rId24" w:tgtFrame="_blank" w:history="1">
+        <w:r>
+          <w:rPr>
+            <w:rFonts w:ascii="Segoe UI" w:hAnsi="Segoe UI" w:cs="Segoe UI"/>
+            <w:color w:val="0000FF"/>
+            <w:sz w:val="21"/>
+            <w:szCs w:val="21"/>
+            <w:lang w:val="en-US" w:eastAsia="es-EC"/>
+          </w:rPr>
+          <w:t>https://www.maxcf.es/paletas-de-colores-para-diseno-web/</w:t>
+        </w:r>
+      </w:hyperlink>
+      <w:r>
+        <w:rPr>
+          <w:rFonts w:ascii="Calibri" w:hAnsi="Calibri" w:cs="Calibri"/>
+          <w:sz w:val="22"/>
+          <w:szCs w:val="22"/>
+          <w:lang w:val="en-US" w:eastAsia="es-EC"/>
+        </w:rPr>
+        <w:t> </w:t>
+      </w:r>
+    </w:p>
+    <w:p>
+      <w:pPr>
+        <w:textAlignment w:val="baseline"/>
+        <w:rPr>
+          <w:rFonts w:ascii="Segoe UI" w:hAnsi="Segoe UI" w:cs="Segoe UI"/>
+          <w:sz w:val="18"/>
+          <w:szCs w:val="18"/>
+          <w:lang w:val="en-US" w:eastAsia="es-EC"/>
+        </w:rPr>
+      </w:pPr>
+      <w:r>
+        <w:rPr>
+          <w:rFonts w:ascii="Segoe UI" w:hAnsi="Segoe UI" w:cs="Segoe UI"/>
+          <w:sz w:val="21"/>
+          <w:szCs w:val="21"/>
+          <w:lang w:val="en-US" w:eastAsia="es-EC"/>
+        </w:rPr>
+        <w:t> </w:t>
+      </w:r>
+    </w:p>
+    <w:p>
+      <w:pPr>
+        <w:textAlignment w:val="baseline"/>
+        <w:rPr>
+          <w:rFonts w:ascii="Segoe UI" w:hAnsi="Segoe UI" w:cs="Segoe UI"/>
+          <w:sz w:val="18"/>
+          <w:szCs w:val="18"/>
+          <w:lang w:val="en-US" w:eastAsia="es-EC"/>
+        </w:rPr>
+      </w:pPr>
+      <w:r>
+        <w:rPr>
+          <w:rFonts w:ascii="Segoe UI" w:hAnsi="Segoe UI" w:cs="Segoe UI"/>
+          <w:color w:val="000000"/>
+          <w:sz w:val="21"/>
+          <w:szCs w:val="21"/>
+          <w:lang w:val="es-EC" w:eastAsia="es-EC"/>
+        </w:rPr>
+        <w:t>[4] García, A. (2015). </w:t>
+      </w:r>
+      <w:r>
+        <w:rPr>
+          <w:rFonts w:ascii="Segoe UI" w:hAnsi="Segoe UI" w:cs="Segoe UI"/>
+          <w:i/>
+          <w:iCs/>
+          <w:color w:val="000000"/>
+          <w:sz w:val="21"/>
+          <w:szCs w:val="21"/>
+          <w:lang w:val="es-EC" w:eastAsia="es-EC"/>
+        </w:rPr>
+        <w:t>Cómo elegir y utilizar los colores en tu página web</w:t>
+      </w:r>
+      <w:r>
+        <w:rPr>
+          <w:rFonts w:ascii="Segoe UI" w:hAnsi="Segoe UI" w:cs="Segoe UI"/>
+          <w:color w:val="000000"/>
+          <w:sz w:val="21"/>
+          <w:szCs w:val="21"/>
+          <w:lang w:val="es-EC" w:eastAsia="es-EC"/>
+        </w:rPr>
+        <w:t>. </w:t>
+      </w:r>
+      <w:proofErr w:type="spellStart"/>
+      <w:r>
+        <w:rPr>
+          <w:rFonts w:ascii="Segoe UI" w:hAnsi="Segoe UI" w:cs="Segoe UI"/>
+          <w:i/>
+          <w:iCs/>
+          <w:color w:val="000000"/>
+          <w:sz w:val="21"/>
+          <w:szCs w:val="21"/>
+          <w:lang w:val="es-EC" w:eastAsia="es-EC"/>
+        </w:rPr>
+        <w:t>arturogarcia</w:t>
+      </w:r>
+      <w:proofErr w:type="spellEnd"/>
+      <w:r>
+        <w:rPr>
+          <w:rFonts w:ascii="Segoe UI" w:hAnsi="Segoe UI" w:cs="Segoe UI"/>
+          <w:color w:val="000000"/>
+          <w:sz w:val="21"/>
+          <w:szCs w:val="21"/>
+          <w:lang w:val="es-EC" w:eastAsia="es-EC"/>
+        </w:rPr>
+        <w:t xml:space="preserve">. </w:t>
+      </w:r>
+      <w:r>
+        <w:rPr>
+          <w:rFonts w:ascii="Segoe UI" w:hAnsi="Segoe UI" w:cs="Segoe UI"/>
+          <w:color w:val="000000"/>
+          <w:sz w:val="21"/>
+          <w:szCs w:val="21"/>
+          <w:lang w:val="en-US" w:eastAsia="es-EC"/>
+        </w:rPr>
+        <w:t>Retrieved 27 September 2018, from </w:t>
+      </w:r>
+      <w:hyperlink r:id="rId25" w:tgtFrame="_blank" w:history="1">
+        <w:r>
+          <w:rPr>
+            <w:rFonts w:ascii="Segoe UI" w:hAnsi="Segoe UI" w:cs="Segoe UI"/>
+            <w:color w:val="0000FF"/>
+            <w:sz w:val="21"/>
+            <w:szCs w:val="21"/>
+            <w:lang w:val="en-US" w:eastAsia="es-EC"/>
+          </w:rPr>
+          <w:t>https://www.arturogarcia.com/como-elegir-colores-web/</w:t>
+        </w:r>
+      </w:hyperlink>
+      <w:r>
+        <w:rPr>
+          <w:rFonts w:ascii="Calibri" w:hAnsi="Calibri" w:cs="Calibri"/>
+          <w:sz w:val="22"/>
+          <w:szCs w:val="22"/>
+          <w:lang w:val="en-US" w:eastAsia="es-EC"/>
+        </w:rPr>
+        <w:t> </w:t>
+      </w:r>
+    </w:p>
+    <w:p>
+      <w:pPr>
+        <w:textAlignment w:val="baseline"/>
+        <w:rPr>
+          <w:rFonts w:ascii="Segoe UI" w:hAnsi="Segoe UI" w:cs="Segoe UI"/>
+          <w:sz w:val="18"/>
+          <w:szCs w:val="18"/>
+          <w:lang w:val="en-US" w:eastAsia="es-EC"/>
+        </w:rPr>
+      </w:pPr>
+      <w:r>
+        <w:rPr>
+          <w:rFonts w:ascii="Segoe UI" w:hAnsi="Segoe UI" w:cs="Segoe UI"/>
+          <w:sz w:val="21"/>
+          <w:szCs w:val="21"/>
+          <w:lang w:val="en-US" w:eastAsia="es-EC"/>
+        </w:rPr>
+        <w:t> </w:t>
+      </w:r>
+    </w:p>
+    <w:p>
+      <w:pPr>
+        <w:textAlignment w:val="baseline"/>
+        <w:rPr>
+          <w:rFonts w:ascii="Segoe UI" w:hAnsi="Segoe UI" w:cs="Segoe UI"/>
+          <w:sz w:val="18"/>
+          <w:szCs w:val="18"/>
+          <w:lang w:val="en-US" w:eastAsia="es-EC"/>
+        </w:rPr>
+      </w:pPr>
+      <w:r>
+        <w:rPr>
+          <w:rFonts w:ascii="Segoe UI" w:hAnsi="Segoe UI" w:cs="Segoe UI"/>
+          <w:sz w:val="22"/>
+          <w:szCs w:val="22"/>
+          <w:lang w:val="es-EC" w:eastAsia="es-EC"/>
+        </w:rPr>
+        <w:t>[5] </w:t>
+      </w:r>
+      <w:r>
+        <w:rPr>
+          <w:rFonts w:ascii="Segoe UI" w:hAnsi="Segoe UI" w:cs="Segoe UI"/>
+          <w:i/>
+          <w:iCs/>
+          <w:color w:val="000000"/>
+          <w:sz w:val="21"/>
+          <w:szCs w:val="21"/>
+          <w:lang w:val="es-EC" w:eastAsia="es-EC"/>
+        </w:rPr>
+        <w:t>Qué tipografía elegir y qué mensaje transmiten</w:t>
+      </w:r>
+      <w:r>
+        <w:rPr>
+          <w:rFonts w:ascii="Segoe UI" w:hAnsi="Segoe UI" w:cs="Segoe UI"/>
+          <w:color w:val="000000"/>
+          <w:sz w:val="21"/>
+          <w:szCs w:val="21"/>
+          <w:lang w:val="es-EC" w:eastAsia="es-EC"/>
+        </w:rPr>
+        <w:t xml:space="preserve">. </w:t>
+      </w:r>
+      <w:r>
+        <w:rPr>
+          <w:rFonts w:ascii="Segoe UI" w:hAnsi="Segoe UI" w:cs="Segoe UI"/>
+          <w:color w:val="000000"/>
+          <w:sz w:val="21"/>
+          <w:szCs w:val="21"/>
+          <w:lang w:val="en-US" w:eastAsia="es-EC"/>
+        </w:rPr>
+        <w:t>(2014). </w:t>
+      </w:r>
+      <w:proofErr w:type="spellStart"/>
+      <w:r>
+        <w:rPr>
+          <w:rFonts w:ascii="Segoe UI" w:hAnsi="Segoe UI" w:cs="Segoe UI"/>
+          <w:i/>
+          <w:iCs/>
+          <w:color w:val="000000"/>
+          <w:sz w:val="21"/>
+          <w:szCs w:val="21"/>
+          <w:lang w:val="en-US" w:eastAsia="es-EC"/>
+        </w:rPr>
+        <w:t>Jimdo</w:t>
+      </w:r>
+      <w:proofErr w:type="spellEnd"/>
+      <w:r>
+        <w:rPr>
+          <w:rFonts w:ascii="Segoe UI" w:hAnsi="Segoe UI" w:cs="Segoe UI"/>
+          <w:color w:val="000000"/>
+          <w:sz w:val="21"/>
+          <w:szCs w:val="21"/>
+          <w:lang w:val="en-US" w:eastAsia="es-EC"/>
+        </w:rPr>
+        <w:t>. Retrieved 27 September 2018, from </w:t>
+      </w:r>
+      <w:hyperlink r:id="rId26" w:tgtFrame="_blank" w:history="1">
+        <w:r>
+          <w:rPr>
+            <w:rFonts w:ascii="Segoe UI" w:hAnsi="Segoe UI" w:cs="Segoe UI"/>
+            <w:color w:val="0000FF"/>
+            <w:sz w:val="21"/>
+            <w:szCs w:val="21"/>
+            <w:lang w:val="en-US" w:eastAsia="es-EC"/>
+          </w:rPr>
+          <w:t>https://es.jimdo.com/2014/12/12/elige-la-tipograf%C3%ADa-adecuada-para-transmitir-el-mensaje-correcto-en-tu-p%C3%A1gina-web/</w:t>
+        </w:r>
+      </w:hyperlink>
+      <w:r>
+        <w:rPr>
+          <w:rFonts w:ascii="Calibri" w:hAnsi="Calibri" w:cs="Calibri"/>
+          <w:sz w:val="22"/>
+          <w:szCs w:val="22"/>
+          <w:lang w:val="en-US" w:eastAsia="es-EC"/>
+        </w:rPr>
+        <w:t> </w:t>
+      </w:r>
+    </w:p>
+    <w:p>
+      <w:pPr>
+        <w:textAlignment w:val="baseline"/>
+        <w:rPr>
+          <w:rFonts w:ascii="Segoe UI" w:hAnsi="Segoe UI" w:cs="Segoe UI"/>
+          <w:sz w:val="18"/>
+          <w:szCs w:val="18"/>
+          <w:lang w:val="en-US" w:eastAsia="es-EC"/>
+        </w:rPr>
+      </w:pPr>
+      <w:r>
+        <w:rPr>
+          <w:rFonts w:ascii="Segoe UI" w:hAnsi="Segoe UI" w:cs="Segoe UI"/>
+          <w:sz w:val="21"/>
+          <w:szCs w:val="21"/>
+          <w:lang w:val="en-US" w:eastAsia="es-EC"/>
+        </w:rPr>
+        <w:t> </w:t>
+      </w:r>
+    </w:p>
+    <w:p>
+      <w:pPr>
+        <w:textAlignment w:val="baseline"/>
+        <w:rPr>
+          <w:rFonts w:ascii="Segoe UI" w:hAnsi="Segoe UI" w:cs="Segoe UI"/>
+          <w:sz w:val="18"/>
+          <w:szCs w:val="18"/>
+          <w:lang w:val="en-US" w:eastAsia="es-EC"/>
+        </w:rPr>
+      </w:pPr>
+      <w:r>
+        <w:rPr>
+          <w:rFonts w:ascii="Segoe UI" w:hAnsi="Segoe UI" w:cs="Segoe UI"/>
+          <w:color w:val="000000"/>
+          <w:sz w:val="21"/>
+          <w:szCs w:val="21"/>
+          <w:lang w:val="es-EC" w:eastAsia="es-EC"/>
+        </w:rPr>
+        <w:t>[6]</w:t>
+      </w:r>
+      <w:r>
+        <w:rPr>
+          <w:rFonts w:ascii="Segoe UI" w:hAnsi="Segoe UI" w:cs="Segoe UI"/>
+          <w:i/>
+          <w:iCs/>
+          <w:color w:val="000000"/>
+          <w:sz w:val="21"/>
+          <w:szCs w:val="21"/>
+          <w:lang w:val="es-EC" w:eastAsia="es-EC"/>
+        </w:rPr>
+        <w:t xml:space="preserve"> Las 40 mejores Google </w:t>
+      </w:r>
+      <w:proofErr w:type="spellStart"/>
+      <w:r>
+        <w:rPr>
+          <w:rFonts w:ascii="Segoe UI" w:hAnsi="Segoe UI" w:cs="Segoe UI"/>
+          <w:i/>
+          <w:iCs/>
+          <w:color w:val="000000"/>
+          <w:sz w:val="21"/>
+          <w:szCs w:val="21"/>
+          <w:lang w:val="es-EC" w:eastAsia="es-EC"/>
+        </w:rPr>
+        <w:t>Fonts</w:t>
+      </w:r>
+      <w:proofErr w:type="spellEnd"/>
+      <w:r>
+        <w:rPr>
+          <w:rFonts w:ascii="Segoe UI" w:hAnsi="Segoe UI" w:cs="Segoe UI"/>
+          <w:i/>
+          <w:iCs/>
+          <w:color w:val="000000"/>
+          <w:sz w:val="21"/>
+          <w:szCs w:val="21"/>
+          <w:lang w:val="es-EC" w:eastAsia="es-EC"/>
+        </w:rPr>
+        <w:t xml:space="preserve"> para mejorar el diseño de tu página web</w:t>
+      </w:r>
+      <w:r>
+        <w:rPr>
+          <w:rFonts w:ascii="Segoe UI" w:hAnsi="Segoe UI" w:cs="Segoe UI"/>
+          <w:color w:val="000000"/>
+          <w:sz w:val="21"/>
+          <w:szCs w:val="21"/>
+          <w:lang w:val="es-EC" w:eastAsia="es-EC"/>
+        </w:rPr>
+        <w:t xml:space="preserve">. </w:t>
+      </w:r>
+      <w:r>
+        <w:rPr>
+          <w:rFonts w:ascii="Segoe UI" w:hAnsi="Segoe UI" w:cs="Segoe UI"/>
+          <w:color w:val="000000"/>
+          <w:sz w:val="21"/>
+          <w:szCs w:val="21"/>
+          <w:lang w:val="en-US" w:eastAsia="es-EC"/>
+        </w:rPr>
+        <w:t>(2017). </w:t>
+      </w:r>
+      <w:r>
+        <w:rPr>
+          <w:rFonts w:ascii="Segoe UI" w:hAnsi="Segoe UI" w:cs="Segoe UI"/>
+          <w:i/>
+          <w:iCs/>
+          <w:color w:val="000000"/>
+          <w:sz w:val="21"/>
+          <w:szCs w:val="21"/>
+          <w:lang w:val="en-US" w:eastAsia="es-EC"/>
+        </w:rPr>
+        <w:t>Aula CM</w:t>
+      </w:r>
+      <w:r>
+        <w:rPr>
+          <w:rFonts w:ascii="Segoe UI" w:hAnsi="Segoe UI" w:cs="Segoe UI"/>
+          <w:color w:val="000000"/>
+          <w:sz w:val="21"/>
+          <w:szCs w:val="21"/>
+          <w:lang w:val="en-US" w:eastAsia="es-EC"/>
+        </w:rPr>
+        <w:t>. Retrieved 27 September 2018, from </w:t>
+      </w:r>
+      <w:hyperlink r:id="rId27" w:tgtFrame="_blank" w:history="1">
+        <w:r>
+          <w:rPr>
+            <w:rFonts w:ascii="Segoe UI" w:hAnsi="Segoe UI" w:cs="Segoe UI"/>
+            <w:color w:val="0000FF"/>
+            <w:sz w:val="21"/>
+            <w:szCs w:val="21"/>
+            <w:lang w:val="en-US" w:eastAsia="es-EC"/>
+          </w:rPr>
+          <w:t>https://aulacm.com/google-fonts-diseno-pagina-web/</w:t>
+        </w:r>
+      </w:hyperlink>
+      <w:r>
+        <w:rPr>
+          <w:rFonts w:ascii="Calibri" w:hAnsi="Calibri" w:cs="Calibri"/>
+          <w:sz w:val="22"/>
+          <w:szCs w:val="22"/>
+          <w:lang w:val="en-US" w:eastAsia="es-EC"/>
+        </w:rPr>
+        <w:t> </w:t>
+      </w:r>
+    </w:p>
+    <w:p>
+      <w:pPr>
+        <w:textAlignment w:val="baseline"/>
+        <w:rPr>
+          <w:rFonts w:ascii="Segoe UI" w:hAnsi="Segoe UI" w:cs="Segoe UI"/>
+          <w:sz w:val="18"/>
+          <w:szCs w:val="18"/>
+          <w:lang w:val="en-US" w:eastAsia="es-EC"/>
+        </w:rPr>
+      </w:pPr>
+      <w:r>
+        <w:rPr>
+          <w:rFonts w:ascii="Calibri" w:hAnsi="Calibri" w:cs="Calibri"/>
+          <w:sz w:val="22"/>
+          <w:szCs w:val="22"/>
+          <w:lang w:val="en-US" w:eastAsia="es-EC"/>
+        </w:rPr>
+        <w:t> </w:t>
+      </w:r>
+    </w:p>
+    <w:p>
+      <w:pPr>
+        <w:textAlignment w:val="baseline"/>
+        <w:rPr>
+          <w:rFonts w:ascii="Segoe UI" w:hAnsi="Segoe UI" w:cs="Segoe UI"/>
+          <w:sz w:val="18"/>
+          <w:szCs w:val="18"/>
+          <w:lang w:val="en-US" w:eastAsia="es-EC"/>
+        </w:rPr>
+      </w:pPr>
+      <w:r>
+        <w:rPr>
+          <w:rFonts w:ascii="Calibri" w:hAnsi="Calibri" w:cs="Calibri"/>
+          <w:sz w:val="22"/>
+          <w:szCs w:val="22"/>
+          <w:lang w:val="es-MX" w:eastAsia="es-EC"/>
+        </w:rPr>
+        <w:t>[7] </w:t>
+      </w:r>
+      <w:r>
+        <w:rPr>
+          <w:rFonts w:ascii="Segoe UI" w:hAnsi="Segoe UI" w:cs="Segoe UI"/>
+          <w:i/>
+          <w:iCs/>
+          <w:color w:val="000000"/>
+          <w:sz w:val="21"/>
+          <w:szCs w:val="21"/>
+          <w:lang w:val="es-EC" w:eastAsia="es-EC"/>
+        </w:rPr>
+        <w:t>Cómo crear una guía de estilo para diseñar tu Sitio Web</w:t>
+      </w:r>
+      <w:r>
+        <w:rPr>
+          <w:rFonts w:ascii="Segoe UI" w:hAnsi="Segoe UI" w:cs="Segoe UI"/>
+          <w:color w:val="000000"/>
+          <w:sz w:val="21"/>
+          <w:szCs w:val="21"/>
+          <w:lang w:val="es-EC" w:eastAsia="es-EC"/>
+        </w:rPr>
+        <w:t xml:space="preserve">. </w:t>
+      </w:r>
+      <w:r>
+        <w:rPr>
+          <w:rFonts w:ascii="Segoe UI" w:hAnsi="Segoe UI" w:cs="Segoe UI"/>
+          <w:color w:val="000000"/>
+          <w:sz w:val="21"/>
+          <w:szCs w:val="21"/>
+          <w:lang w:val="en-US" w:eastAsia="es-EC"/>
+        </w:rPr>
+        <w:t>(2018). </w:t>
+      </w:r>
+      <w:r>
+        <w:rPr>
+          <w:rFonts w:ascii="Segoe UI" w:hAnsi="Segoe UI" w:cs="Segoe UI"/>
+          <w:i/>
+          <w:iCs/>
+          <w:color w:val="000000"/>
+          <w:sz w:val="21"/>
+          <w:szCs w:val="21"/>
+          <w:lang w:val="en-US" w:eastAsia="es-EC"/>
+        </w:rPr>
+        <w:t>Doppler Relay Blog</w:t>
+      </w:r>
+      <w:r>
+        <w:rPr>
+          <w:rFonts w:ascii="Segoe UI" w:hAnsi="Segoe UI" w:cs="Segoe UI"/>
+          <w:color w:val="000000"/>
+          <w:sz w:val="21"/>
+          <w:szCs w:val="21"/>
+          <w:lang w:val="en-US" w:eastAsia="es-EC"/>
+        </w:rPr>
+        <w:t>. Retrieved 27 September 2018, from </w:t>
+      </w:r>
+      <w:hyperlink r:id="rId28" w:tgtFrame="_blank" w:history="1">
+        <w:r>
+          <w:rPr>
+            <w:rFonts w:ascii="Segoe UI" w:hAnsi="Segoe UI" w:cs="Segoe UI"/>
+            <w:color w:val="0000FF"/>
+            <w:sz w:val="21"/>
+            <w:szCs w:val="21"/>
+            <w:lang w:val="en-US" w:eastAsia="es-EC"/>
+          </w:rPr>
+          <w:t>https://blog.fromdoppler.com/como-crear-tu-sitio-web/</w:t>
+        </w:r>
+      </w:hyperlink>
+      <w:r>
+        <w:rPr>
+          <w:rFonts w:ascii="Calibri" w:hAnsi="Calibri" w:cs="Calibri"/>
+          <w:sz w:val="22"/>
+          <w:szCs w:val="22"/>
+          <w:lang w:val="en-US" w:eastAsia="es-EC"/>
+        </w:rPr>
+        <w:t> </w:t>
+      </w:r>
+    </w:p>
+    <w:p>
+      <w:pPr>
+        <w:rPr>
+          <w:rFonts w:asciiTheme="minorHAnsi" w:hAnsiTheme="minorHAnsi" w:cstheme="minorHAnsi"/>
+          <w:lang w:val="en-US"/>
         </w:rPr>
       </w:pPr>
     </w:p>
@@ -3739,15 +5787,32 @@
         </w:rPr>
         <w:t xml:space="preserve"> Steppers </w:t>
       </w:r>
-      <w:hyperlink r:id="rId2" w:history="1">
-        <w:r>
-          <w:rPr>
-            <w:rStyle w:val="Hipervnculo"/>
-            <w:lang w:val="en-US"/>
-          </w:rPr>
-          <w:t>https://mdbootstrap.com/docs/jquery/components/stepper/</w:t>
-        </w:r>
-      </w:hyperlink>
+      <w:r>
+        <w:fldChar w:fldCharType="begin"/>
+      </w:r>
+      <w:r>
+        <w:rPr>
+          <w:lang w:val="en-US"/>
+        </w:rPr>
+        <w:instrText xml:space="preserve"> HYPERLINK "https://mdbootstrap.com/docs/jquery/components/stepper/" </w:instrText>
+      </w:r>
+      <w:r>
+        <w:fldChar w:fldCharType="separate"/>
+      </w:r>
+      <w:r>
+        <w:rPr>
+          <w:rStyle w:val="Hipervnculo"/>
+          <w:lang w:val="en-US"/>
+        </w:rPr>
+        <w:t>https://mdbootstrap.com/docs/jquery/components/stepper/</w:t>
+      </w:r>
+      <w:r>
+        <w:rPr>
+          <w:rStyle w:val="Hipervnculo"/>
+          <w:lang w:val="en-US"/>
+        </w:rPr>
+        <w:fldChar w:fldCharType="end"/>
+      </w:r>
     </w:p>
   </w:footnote>
   <w:footnote w:id="3">
@@ -3770,15 +5835,32 @@
         </w:rPr>
         <w:t xml:space="preserve"> Maps JavaScript API </w:t>
       </w:r>
-      <w:hyperlink r:id="rId3" w:history="1">
-        <w:r>
-          <w:rPr>
-            <w:rStyle w:val="Hipervnculo"/>
-            <w:lang w:val="en-US"/>
-          </w:rPr>
-          <w:t>https://developers.google.com/maps/documentation/javascript/tutorial</w:t>
-        </w:r>
-      </w:hyperlink>
+      <w:r>
+        <w:fldChar w:fldCharType="begin"/>
+      </w:r>
+      <w:r>
+        <w:rPr>
+          <w:lang w:val="en-US"/>
+        </w:rPr>
+        <w:instrText xml:space="preserve"> HYPERLINK "https://developers.google.com/maps/documentation/javascript/tutorial" </w:instrText>
+      </w:r>
+      <w:r>
+        <w:fldChar w:fldCharType="separate"/>
+      </w:r>
+      <w:r>
+        <w:rPr>
+          <w:rStyle w:val="Hipervnculo"/>
+          <w:lang w:val="en-US"/>
+        </w:rPr>
+        <w:t>https://developers.google.com/maps/documentation/javascript/tutorial</w:t>
+      </w:r>
+      <w:r>
+        <w:rPr>
+          <w:rStyle w:val="Hipervnculo"/>
+          <w:lang w:val="en-US"/>
+        </w:rPr>
+        <w:fldChar w:fldCharType="end"/>
+      </w:r>
     </w:p>
   </w:footnote>
 </w:footnotes>
@@ -4050,6 +6132,155 @@
     </w:lvl>
   </w:abstractNum>
   <w:abstractNum w:abstractNumId="2">
+    <w:nsid w:val="47733CF6"/>
+    <w:multiLevelType w:val="multilevel"/>
+    <w:tmpl w:val="F2C03004"/>
+    <w:lvl w:ilvl="0">
+      <w:start w:val="1"/>
+      <w:numFmt w:val="bullet"/>
+      <w:lvlText w:val=""/>
+      <w:lvlJc w:val="left"/>
+      <w:pPr>
+        <w:tabs>
+          <w:tab w:val="num" w:pos="720"/>
+        </w:tabs>
+        <w:ind w:left="720" w:hanging="360"/>
+      </w:pPr>
+      <w:rPr>
+        <w:rFonts w:ascii="Symbol" w:hAnsi="Symbol" w:hint="default"/>
+        <w:sz w:val="20"/>
+      </w:rPr>
+    </w:lvl>
+    <w:lvl w:ilvl="1" w:tentative="1">
+      <w:start w:val="1"/>
+      <w:numFmt w:val="bullet"/>
+      <w:lvlText w:val=""/>
+      <w:lvlJc w:val="left"/>
+      <w:pPr>
+        <w:tabs>
+          <w:tab w:val="num" w:pos="1440"/>
+        </w:tabs>
+        <w:ind w:left="1440" w:hanging="360"/>
+      </w:pPr>
+      <w:rPr>
+        <w:rFonts w:ascii="Symbol" w:hAnsi="Symbol" w:hint="default"/>
+        <w:sz w:val="20"/>
+      </w:rPr>
+    </w:lvl>
+    <w:lvl w:ilvl="2" w:tentative="1">
+      <w:start w:val="1"/>
+      <w:numFmt w:val="bullet"/>
+      <w:lvlText w:val=""/>
+      <w:lvlJc w:val="left"/>
+      <w:pPr>
+        <w:tabs>
+          <w:tab w:val="num" w:pos="2160"/>
+        </w:tabs>
+        <w:ind w:left="2160" w:hanging="360"/>
+      </w:pPr>
+      <w:rPr>
+        <w:rFonts w:ascii="Symbol" w:hAnsi="Symbol" w:hint="default"/>
+        <w:sz w:val="20"/>
+      </w:rPr>
+    </w:lvl>
+    <w:lvl w:ilvl="3" w:tentative="1">
+      <w:start w:val="1"/>
+      <w:numFmt w:val="bullet"/>
+      <w:lvlText w:val=""/>
+      <w:lvlJc w:val="left"/>
+      <w:pPr>
+        <w:tabs>
+          <w:tab w:val="num" w:pos="2880"/>
+        </w:tabs>
+        <w:ind w:left="2880" w:hanging="360"/>
+      </w:pPr>
+      <w:rPr>
+        <w:rFonts w:ascii="Symbol" w:hAnsi="Symbol" w:hint="default"/>
+        <w:sz w:val="20"/>
+      </w:rPr>
+    </w:lvl>
+    <w:lvl w:ilvl="4" w:tentative="1">
+      <w:start w:val="1"/>
+      <w:numFmt w:val="bullet"/>
+      <w:lvlText w:val=""/>
+      <w:lvlJc w:val="left"/>
+      <w:pPr>
+        <w:tabs>
+          <w:tab w:val="num" w:pos="3600"/>
+        </w:tabs>
+        <w:ind w:left="3600" w:hanging="360"/>
+      </w:pPr>
+      <w:rPr>
+        <w:rFonts w:ascii="Symbol" w:hAnsi="Symbol" w:hint="default"/>
+        <w:sz w:val="20"/>
+      </w:rPr>
+    </w:lvl>
+    <w:lvl w:ilvl="5" w:tentative="1">
+      <w:start w:val="1"/>
+      <w:numFmt w:val="bullet"/>
+      <w:lvlText w:val=""/>
+      <w:lvlJc w:val="left"/>
+      <w:pPr>
+        <w:tabs>
+          <w:tab w:val="num" w:pos="4320"/>
+        </w:tabs>
+        <w:ind w:left="4320" w:hanging="360"/>
+      </w:pPr>
+      <w:rPr>
+        <w:rFonts w:ascii="Symbol" w:hAnsi="Symbol" w:hint="default"/>
+        <w:sz w:val="20"/>
+      </w:rPr>
+    </w:lvl>
+    <w:lvl w:ilvl="6" w:tentative="1">
+      <w:start w:val="1"/>
+      <w:numFmt w:val="bullet"/>
+      <w:lvlText w:val=""/>
+      <w:lvlJc w:val="left"/>
+      <w:pPr>
+        <w:tabs>
+          <w:tab w:val="num" w:pos="5040"/>
+        </w:tabs>
+        <w:ind w:left="5040" w:hanging="360"/>
+      </w:pPr>
+      <w:rPr>
+        <w:rFonts w:ascii="Symbol" w:hAnsi="Symbol" w:hint="default"/>
+        <w:sz w:val="20"/>
+      </w:rPr>
+    </w:lvl>
+    <w:lvl w:ilvl="7" w:tentative="1">
+      <w:start w:val="1"/>
+      <w:numFmt w:val="bullet"/>
+      <w:lvlText w:val=""/>
+      <w:lvlJc w:val="left"/>
+      <w:pPr>
+        <w:tabs>
+          <w:tab w:val="num" w:pos="5760"/>
+        </w:tabs>
+        <w:ind w:left="5760" w:hanging="360"/>
+      </w:pPr>
+      <w:rPr>
+        <w:rFonts w:ascii="Symbol" w:hAnsi="Symbol" w:hint="default"/>
+        <w:sz w:val="20"/>
+      </w:rPr>
+    </w:lvl>
+    <w:lvl w:ilvl="8" w:tentative="1">
+      <w:start w:val="1"/>
+      <w:numFmt w:val="bullet"/>
+      <w:lvlText w:val=""/>
+      <w:lvlJc w:val="left"/>
+      <w:pPr>
+        <w:tabs>
+          <w:tab w:val="num" w:pos="6480"/>
+        </w:tabs>
+        <w:ind w:left="6480" w:hanging="360"/>
+      </w:pPr>
+      <w:rPr>
+        <w:rFonts w:ascii="Symbol" w:hAnsi="Symbol" w:hint="default"/>
+        <w:sz w:val="20"/>
+      </w:rPr>
+    </w:lvl>
+  </w:abstractNum>
+  <w:abstractNum w:abstractNumId="3">
     <w:nsid w:val="55513AE4"/>
     <w:multiLevelType w:val="multilevel"/>
     <w:tmpl w:val="1CE8395C"/>
@@ -4202,10 +6433,13 @@
     <w:abstractNumId w:val="0"/>
   </w:num>
   <w:num w:numId="2">
-    <w:abstractNumId w:val="2"/>
+    <w:abstractNumId w:val="3"/>
   </w:num>
   <w:num w:numId="3">
     <w:abstractNumId w:val="1"/>
+  </w:num>
+  <w:num w:numId="4">
+    <w:abstractNumId w:val="2"/>
   </w:num>
 </w:numbering>
 </file>
@@ -5060,7 +7294,7 @@
 </file>
 
 <file path=customXml/itemProps1.xml><?xml version="1.0" encoding="utf-8"?>
-<ds:datastoreItem xmlns:ds="http://schemas.openxmlformats.org/officeDocument/2006/customXml" ds:itemID="{1CC91194-5C3B-4996-BEFB-144A6D3D081E}">
+<ds:datastoreItem xmlns:ds="http://schemas.openxmlformats.org/officeDocument/2006/customXml" ds:itemID="{B0D2845E-A211-496A-BE61-CF7E3220F6B4}">
   <ds:schemaRefs>
     <ds:schemaRef ds:uri="http://schemas.openxmlformats.org/officeDocument/2006/bibliography"/>
   </ds:schemaRefs>

--- a/documentos/Proyecto Parcial.docx
+++ b/documentos/Proyecto Parcial.docx
@@ -529,13 +529,11 @@
           <w:r>
             <w:fldChar w:fldCharType="separate"/>
           </w:r>
-          <w:hyperlink w:anchor="_Toc9705517" w:history="1">
+          <w:hyperlink w:anchor="_Toc9706773" w:history="1">
             <w:r>
               <w:rPr>
                 <w:rStyle w:val="Hipervnculo"/>
-                <w:rFonts w:cstheme="minorHAnsi"/>
                 <w:noProof/>
-                <w:lang w:val="es-MX"/>
               </w:rPr>
               <w:t>Objetivos  de  aprendizaje  del  curso</w:t>
             </w:r>
@@ -558,7 +556,7 @@
                 <w:noProof/>
                 <w:webHidden/>
               </w:rPr>
-              <w:instrText xml:space="preserve"> PAGEREF _Toc9705517 \h </w:instrText>
+              <w:instrText xml:space="preserve"> PAGEREF _Toc9706773 \h </w:instrText>
             </w:r>
             <w:r>
               <w:rPr>
@@ -603,13 +601,11 @@
               <w:lang w:val="es-MX" w:eastAsia="es-MX"/>
             </w:rPr>
           </w:pPr>
-          <w:hyperlink w:anchor="_Toc9705518" w:history="1">
+          <w:hyperlink w:anchor="_Toc9706774" w:history="1">
             <w:r>
               <w:rPr>
                 <w:rStyle w:val="Hipervnculo"/>
-                <w:rFonts w:cstheme="minorHAnsi"/>
                 <w:noProof/>
-                <w:lang w:val="es-EC"/>
               </w:rPr>
               <w:t>Objetivo de la actividad</w:t>
             </w:r>
@@ -632,7 +628,7 @@
                 <w:noProof/>
                 <w:webHidden/>
               </w:rPr>
-              <w:instrText xml:space="preserve"> PAGEREF _Toc9705518 \h </w:instrText>
+              <w:instrText xml:space="preserve"> PAGEREF _Toc9706774 \h </w:instrText>
             </w:r>
             <w:r>
               <w:rPr>
@@ -677,13 +673,11 @@
               <w:lang w:val="es-MX" w:eastAsia="es-MX"/>
             </w:rPr>
           </w:pPr>
-          <w:hyperlink w:anchor="_Toc9705519" w:history="1">
+          <w:hyperlink w:anchor="_Toc9706775" w:history="1">
             <w:r>
               <w:rPr>
                 <w:rStyle w:val="Hipervnculo"/>
-                <w:rFonts w:cstheme="minorHAnsi"/>
                 <w:noProof/>
-                <w:lang w:val="es-EC"/>
               </w:rPr>
               <w:t>Lineamientos</w:t>
             </w:r>
@@ -706,7 +700,7 @@
                 <w:noProof/>
                 <w:webHidden/>
               </w:rPr>
-              <w:instrText xml:space="preserve"> PAGEREF _Toc9705519 \h </w:instrText>
+              <w:instrText xml:space="preserve"> PAGEREF _Toc9706775 \h </w:instrText>
             </w:r>
             <w:r>
               <w:rPr>
@@ -751,13 +745,11 @@
               <w:lang w:val="es-MX" w:eastAsia="es-MX"/>
             </w:rPr>
           </w:pPr>
-          <w:hyperlink w:anchor="_Toc9705520" w:history="1">
+          <w:hyperlink w:anchor="_Toc9706776" w:history="1">
             <w:r>
               <w:rPr>
                 <w:rStyle w:val="Hipervnculo"/>
-                <w:rFonts w:cstheme="minorHAnsi"/>
                 <w:noProof/>
-                <w:lang w:val="es-EC"/>
               </w:rPr>
               <w:t>Validación de usuarios</w:t>
             </w:r>
@@ -780,7 +772,7 @@
                 <w:noProof/>
                 <w:webHidden/>
               </w:rPr>
-              <w:instrText xml:space="preserve"> PAGEREF _Toc9705520 \h </w:instrText>
+              <w:instrText xml:space="preserve"> PAGEREF _Toc9706776 \h </w:instrText>
             </w:r>
             <w:r>
               <w:rPr>
@@ -825,12 +817,11 @@
               <w:lang w:val="es-MX" w:eastAsia="es-MX"/>
             </w:rPr>
           </w:pPr>
-          <w:hyperlink w:anchor="_Toc9705521" w:history="1">
+          <w:hyperlink w:anchor="_Toc9706777" w:history="1">
             <w:r>
               <w:rPr>
                 <w:rStyle w:val="Hipervnculo"/>
                 <w:noProof/>
-                <w:lang w:val="es-MX" w:eastAsia="es-EC"/>
               </w:rPr>
               <w:t>Recomendaciones</w:t>
             </w:r>
@@ -853,7 +844,7 @@
                 <w:noProof/>
                 <w:webHidden/>
               </w:rPr>
-              <w:instrText xml:space="preserve"> PAGEREF _Toc9705521 \h </w:instrText>
+              <w:instrText xml:space="preserve"> PAGEREF _Toc9706777 \h </w:instrText>
             </w:r>
             <w:r>
               <w:rPr>
@@ -898,7 +889,7 @@
               <w:lang w:val="es-MX" w:eastAsia="es-MX"/>
             </w:rPr>
           </w:pPr>
-          <w:hyperlink w:anchor="_Toc9705522" w:history="1">
+          <w:hyperlink w:anchor="_Toc9706778" w:history="1">
             <w:r>
               <w:rPr>
                 <w:rStyle w:val="Hipervnculo"/>
@@ -926,7 +917,7 @@
                 <w:noProof/>
                 <w:webHidden/>
               </w:rPr>
-              <w:instrText xml:space="preserve"> PAGEREF _Toc9705522 \h </w:instrText>
+              <w:instrText xml:space="preserve"> PAGEREF _Toc9706778 \h </w:instrText>
             </w:r>
             <w:r>
               <w:rPr>
@@ -971,7 +962,7 @@
               <w:lang w:val="es-MX" w:eastAsia="es-MX"/>
             </w:rPr>
           </w:pPr>
-          <w:hyperlink w:anchor="_Toc9705523" w:history="1">
+          <w:hyperlink w:anchor="_Toc9706779" w:history="1">
             <w:r>
               <w:rPr>
                 <w:rStyle w:val="Hipervnculo"/>
@@ -999,7 +990,7 @@
                 <w:noProof/>
                 <w:webHidden/>
               </w:rPr>
-              <w:instrText xml:space="preserve"> PAGEREF _Toc9705523 \h </w:instrText>
+              <w:instrText xml:space="preserve"> PAGEREF _Toc9706779 \h </w:instrText>
             </w:r>
             <w:r>
               <w:rPr>
@@ -1044,7 +1035,7 @@
               <w:lang w:val="es-MX" w:eastAsia="es-MX"/>
             </w:rPr>
           </w:pPr>
-          <w:hyperlink w:anchor="_Toc9705524" w:history="1">
+          <w:hyperlink w:anchor="_Toc9706780" w:history="1">
             <w:r>
               <w:rPr>
                 <w:rStyle w:val="Hipervnculo"/>
@@ -1072,7 +1063,7 @@
                 <w:noProof/>
                 <w:webHidden/>
               </w:rPr>
-              <w:instrText xml:space="preserve"> PAGEREF _Toc9705524 \h </w:instrText>
+              <w:instrText xml:space="preserve"> PAGEREF _Toc9706780 \h </w:instrText>
             </w:r>
             <w:r>
               <w:rPr>
@@ -1125,22 +1116,11 @@
     <w:p>
       <w:pPr>
         <w:pStyle w:val="Ttulo1"/>
-        <w:rPr>
-          <w:rFonts w:asciiTheme="minorHAnsi" w:hAnsiTheme="minorHAnsi" w:cstheme="minorHAnsi"/>
-          <w:sz w:val="18"/>
-          <w:szCs w:val="18"/>
-          <w:lang w:eastAsia="es-EC"/>
-        </w:rPr>
-      </w:pPr>
-      <w:bookmarkStart w:id="0" w:name="_Toc9705517"/>
-      <w:r>
-        <w:rPr>
-          <w:rStyle w:val="normaltextrun"/>
-          <w:rFonts w:asciiTheme="minorHAnsi" w:hAnsiTheme="minorHAnsi" w:cstheme="minorHAnsi"/>
-          <w:color w:val="2E75B5"/>
-          <w:sz w:val="28"/>
-          <w:szCs w:val="28"/>
-          <w:lang w:val="es-MX"/>
+      </w:pPr>
+      <w:bookmarkStart w:id="0" w:name="_Toc9706773"/>
+      <w:r>
+        <w:rPr>
+          <w:rStyle w:val="normaltextrun"/>
         </w:rPr>
         <w:lastRenderedPageBreak/>
         <w:t>Objetivos  de  aprendizaje  del  curso</w:t>
@@ -1149,21 +1129,12 @@
       <w:r>
         <w:rPr>
           <w:rStyle w:val="normaltextrun"/>
-          <w:rFonts w:asciiTheme="minorHAnsi" w:hAnsiTheme="minorHAnsi" w:cstheme="minorHAnsi"/>
-          <w:color w:val="2E75B5"/>
-          <w:sz w:val="28"/>
-          <w:szCs w:val="28"/>
-          <w:lang w:val="es-MX"/>
         </w:rPr>
         <w:t>  </w:t>
       </w:r>
       <w:r>
         <w:rPr>
           <w:rStyle w:val="eop"/>
-          <w:rFonts w:asciiTheme="minorHAnsi" w:hAnsiTheme="minorHAnsi" w:cstheme="minorHAnsi"/>
-          <w:color w:val="2E75B5"/>
-          <w:sz w:val="28"/>
-          <w:szCs w:val="28"/>
         </w:rPr>
         <w:t> </w:t>
       </w:r>
@@ -1430,21 +1401,11 @@
     <w:p>
       <w:pPr>
         <w:pStyle w:val="Ttulo1"/>
-        <w:rPr>
-          <w:rFonts w:asciiTheme="minorHAnsi" w:hAnsiTheme="minorHAnsi" w:cstheme="minorHAnsi"/>
-          <w:sz w:val="18"/>
-          <w:szCs w:val="18"/>
-        </w:rPr>
-      </w:pPr>
-      <w:bookmarkStart w:id="1" w:name="_Toc9705518"/>
-      <w:r>
-        <w:rPr>
-          <w:rStyle w:val="normaltextrun"/>
-          <w:rFonts w:asciiTheme="minorHAnsi" w:hAnsiTheme="minorHAnsi" w:cstheme="minorHAnsi"/>
-          <w:color w:val="2E75B5"/>
-          <w:sz w:val="28"/>
-          <w:szCs w:val="28"/>
-          <w:lang w:val="es-EC"/>
+      </w:pPr>
+      <w:bookmarkStart w:id="1" w:name="_Toc9706774"/>
+      <w:r>
+        <w:rPr>
+          <w:rStyle w:val="normaltextrun"/>
         </w:rPr>
         <w:t>Objetivo de la actividad</w:t>
       </w:r>
@@ -1452,11 +1413,6 @@
       <w:r>
         <w:rPr>
           <w:rStyle w:val="eop"/>
-          <w:rFonts w:asciiTheme="minorHAnsi" w:hAnsiTheme="minorHAnsi" w:cstheme="minorHAnsi"/>
-          <w:color w:val="2E75B5"/>
-          <w:sz w:val="28"/>
-          <w:szCs w:val="28"/>
-          <w:lang w:val="es-EC"/>
         </w:rPr>
         <w:t> </w:t>
       </w:r>
@@ -1523,21 +1479,11 @@
     <w:p>
       <w:pPr>
         <w:pStyle w:val="Ttulo1"/>
-        <w:rPr>
-          <w:rFonts w:asciiTheme="minorHAnsi" w:hAnsiTheme="minorHAnsi" w:cstheme="minorHAnsi"/>
-          <w:sz w:val="18"/>
-          <w:szCs w:val="18"/>
-        </w:rPr>
-      </w:pPr>
-      <w:bookmarkStart w:id="2" w:name="_Toc9705519"/>
-      <w:r>
-        <w:rPr>
-          <w:rStyle w:val="normaltextrun"/>
-          <w:rFonts w:asciiTheme="minorHAnsi" w:hAnsiTheme="minorHAnsi" w:cstheme="minorHAnsi"/>
-          <w:color w:val="2E75B5"/>
-          <w:sz w:val="28"/>
-          <w:szCs w:val="28"/>
-          <w:lang w:val="es-EC"/>
+      </w:pPr>
+      <w:bookmarkStart w:id="2" w:name="_Toc9706775"/>
+      <w:r>
+        <w:rPr>
+          <w:rStyle w:val="normaltextrun"/>
         </w:rPr>
         <w:t>Lineamientos</w:t>
       </w:r>
@@ -1545,11 +1491,6 @@
       <w:r>
         <w:rPr>
           <w:rStyle w:val="eop"/>
-          <w:rFonts w:asciiTheme="minorHAnsi" w:hAnsiTheme="minorHAnsi" w:cstheme="minorHAnsi"/>
-          <w:color w:val="2E75B5"/>
-          <w:sz w:val="28"/>
-          <w:szCs w:val="28"/>
-          <w:lang w:val="es-EC"/>
         </w:rPr>
         <w:t> </w:t>
       </w:r>
@@ -3852,27 +3793,16 @@
     <w:p>
       <w:pPr>
         <w:pStyle w:val="Ttulo1"/>
-        <w:rPr>
-          <w:rFonts w:asciiTheme="minorHAnsi" w:hAnsiTheme="minorHAnsi" w:cstheme="minorHAnsi"/>
-        </w:rPr>
-      </w:pPr>
-      <w:bookmarkStart w:id="3" w:name="_Toc9705520"/>
-      <w:r>
-        <w:rPr>
-          <w:rStyle w:val="normaltextrun"/>
-          <w:rFonts w:asciiTheme="minorHAnsi" w:hAnsiTheme="minorHAnsi" w:cstheme="minorHAnsi"/>
-          <w:color w:val="2E75B5"/>
-          <w:sz w:val="28"/>
-          <w:szCs w:val="28"/>
-          <w:lang w:val="es-EC"/>
+      </w:pPr>
+      <w:bookmarkStart w:id="3" w:name="_Toc9706776"/>
+      <w:r>
+        <w:rPr>
+          <w:rStyle w:val="normaltextrun"/>
         </w:rPr>
         <w:t>Validación de usuarios</w:t>
       </w:r>
       <w:bookmarkEnd w:id="3"/>
       <w:r>
-        <w:rPr>
-          <w:rFonts w:asciiTheme="minorHAnsi" w:hAnsiTheme="minorHAnsi" w:cstheme="minorHAnsi"/>
-        </w:rPr>
         <w:t xml:space="preserve"> </w:t>
       </w:r>
     </w:p>
@@ -3942,26 +3872,14 @@
     <w:p>
       <w:pPr>
         <w:pStyle w:val="Ttulo1"/>
-        <w:rPr>
-          <w:rFonts w:ascii="Segoe UI" w:hAnsi="Segoe UI" w:cs="Segoe UI"/>
-          <w:sz w:val="18"/>
-          <w:szCs w:val="18"/>
-          <w:lang w:val="es-MX" w:eastAsia="es-EC"/>
-        </w:rPr>
       </w:pPr>
       <w:bookmarkStart w:id="4" w:name="_Toc526148464"/>
-      <w:bookmarkStart w:id="5" w:name="_Toc9705521"/>
-      <w:r>
-        <w:rPr>
-          <w:lang w:val="es-MX" w:eastAsia="es-EC"/>
-        </w:rPr>
+      <w:bookmarkStart w:id="5" w:name="_Toc9706777"/>
+      <w:r>
         <w:t>Recomendaciones</w:t>
       </w:r>
       <w:bookmarkEnd w:id="5"/>
       <w:r>
-        <w:rPr>
-          <w:lang w:val="es-MX" w:eastAsia="es-EC"/>
-        </w:rPr>
         <w:t xml:space="preserve"> </w:t>
       </w:r>
       <w:bookmarkEnd w:id="4"/>
@@ -4042,14 +3960,16 @@
         <w:rPr>
           <w:rFonts w:asciiTheme="minorHAnsi" w:hAnsiTheme="minorHAnsi" w:cstheme="minorHAnsi"/>
         </w:rPr>
-        <w:t>utiliza el l</w:t>
-      </w:r>
-      <w:r>
-        <w:rPr>
-          <w:rFonts w:asciiTheme="minorHAnsi" w:hAnsiTheme="minorHAnsi" w:cstheme="minorHAnsi"/>
-        </w:rPr>
-        <w:t>ogotipo</w:t>
-      </w:r>
+        <w:t>utiliza el logotipo/</w:t>
+      </w:r>
+      <w:proofErr w:type="spellStart"/>
+      <w:r>
+        <w:rPr>
+          <w:rFonts w:asciiTheme="minorHAnsi" w:hAnsiTheme="minorHAnsi" w:cstheme="minorHAnsi"/>
+        </w:rPr>
+        <w:t>isotipo</w:t>
+      </w:r>
+      <w:proofErr w:type="spellEnd"/>
       <w:r>
         <w:rPr>
           <w:rFonts w:asciiTheme="minorHAnsi" w:hAnsiTheme="minorHAnsi" w:cstheme="minorHAnsi"/>
@@ -4061,41 +3981,21 @@
         <w:rPr>
           <w:rFonts w:asciiTheme="minorHAnsi" w:hAnsiTheme="minorHAnsi" w:cstheme="minorHAnsi"/>
         </w:rPr>
-        <w:t>isotipo</w:t>
+        <w:t>imagotipo</w:t>
       </w:r>
       <w:proofErr w:type="spellEnd"/>
       <w:r>
         <w:rPr>
           <w:rFonts w:asciiTheme="minorHAnsi" w:hAnsiTheme="minorHAnsi" w:cstheme="minorHAnsi"/>
         </w:rPr>
-        <w:t>/</w:t>
+        <w:t xml:space="preserve"> o </w:t>
       </w:r>
       <w:proofErr w:type="spellStart"/>
       <w:r>
         <w:rPr>
           <w:rFonts w:asciiTheme="minorHAnsi" w:hAnsiTheme="minorHAnsi" w:cstheme="minorHAnsi"/>
         </w:rPr>
-        <w:t>imagotipo</w:t>
-      </w:r>
-      <w:proofErr w:type="spellEnd"/>
-      <w:r>
-        <w:rPr>
-          <w:rFonts w:asciiTheme="minorHAnsi" w:hAnsiTheme="minorHAnsi" w:cstheme="minorHAnsi"/>
-        </w:rPr>
-        <w:t xml:space="preserve"> o </w:t>
-      </w:r>
-      <w:proofErr w:type="spellStart"/>
-      <w:r>
-        <w:rPr>
-          <w:rFonts w:asciiTheme="minorHAnsi" w:hAnsiTheme="minorHAnsi" w:cstheme="minorHAnsi"/>
-        </w:rPr>
-        <w:t>i</w:t>
-      </w:r>
-      <w:r>
-        <w:rPr>
-          <w:rFonts w:asciiTheme="minorHAnsi" w:hAnsiTheme="minorHAnsi" w:cstheme="minorHAnsi"/>
-        </w:rPr>
-        <w:t>sologo</w:t>
+        <w:t>isologo</w:t>
       </w:r>
       <w:proofErr w:type="spellEnd"/>
       <w:r>
@@ -4228,21 +4128,7 @@
         <w:rPr>
           <w:rFonts w:asciiTheme="minorHAnsi" w:hAnsiTheme="minorHAnsi" w:cstheme="minorHAnsi"/>
         </w:rPr>
-        <w:t xml:space="preserve">[1] [2] [3] [4] </w:t>
-      </w:r>
-      <w:proofErr w:type="spellStart"/>
-      <w:r>
-        <w:rPr>
-          <w:rFonts w:asciiTheme="minorHAnsi" w:hAnsiTheme="minorHAnsi" w:cstheme="minorHAnsi"/>
-        </w:rPr>
-        <w:t>podrás</w:t>
-      </w:r>
-      <w:proofErr w:type="spellEnd"/>
-      <w:r>
-        <w:rPr>
-          <w:rFonts w:asciiTheme="minorHAnsi" w:hAnsiTheme="minorHAnsi" w:cstheme="minorHAnsi"/>
-        </w:rPr>
-        <w:t xml:space="preserve"> encontrar una revisión de sitios que permiten generar los colores para un sitio web de acuerdo al área de la empresa. </w:t>
+        <w:t>[1] [2] [3] [4] podrás encontrar una revisión de sitios que permiten generar los colores para un sitio web de acuerdo al área de la empresa. </w:t>
       </w:r>
     </w:p>
     <w:p>
@@ -4273,13 +4159,7 @@
         <w:rPr>
           <w:rFonts w:asciiTheme="minorHAnsi" w:hAnsiTheme="minorHAnsi" w:cstheme="minorHAnsi"/>
         </w:rPr>
-        <w:t xml:space="preserve"> para comunicar el mensaje del contenido. En </w:t>
-      </w:r>
-      <w:r>
-        <w:rPr>
-          <w:rFonts w:asciiTheme="minorHAnsi" w:hAnsiTheme="minorHAnsi" w:cstheme="minorHAnsi"/>
-        </w:rPr>
-        <w:t>[5] [6]</w:t>
+        <w:t xml:space="preserve"> para comunicar el mensaje del contenido. En [5] [6]</w:t>
       </w:r>
       <w:r>
         <w:rPr>
@@ -4316,19 +4196,7 @@
         <w:rPr>
           <w:rFonts w:asciiTheme="minorHAnsi" w:hAnsiTheme="minorHAnsi" w:cstheme="minorHAnsi"/>
         </w:rPr>
-        <w:t xml:space="preserve">En </w:t>
-      </w:r>
-      <w:r>
-        <w:rPr>
-          <w:rFonts w:asciiTheme="minorHAnsi" w:hAnsiTheme="minorHAnsi" w:cstheme="minorHAnsi"/>
-        </w:rPr>
-        <w:t>[7]</w:t>
-      </w:r>
-      <w:r>
-        <w:rPr>
-          <w:rFonts w:asciiTheme="minorHAnsi" w:hAnsiTheme="minorHAnsi" w:cstheme="minorHAnsi"/>
-        </w:rPr>
-        <w:t xml:space="preserve"> encontrarás el tono de voz con el que</w:t>
+        <w:t>En [7] encontrarás el tono de voz con el que</w:t>
       </w:r>
       <w:r>
         <w:rPr>
@@ -4540,23 +4408,70 @@
       <w:pPr>
         <w:pStyle w:val="Ttulo1"/>
         <w:rPr>
+          <w:lang w:val="es-MX"/>
+        </w:rPr>
+      </w:pPr>
+      <w:r>
+        <w:rPr>
+          <w:lang w:val="es-MX"/>
+        </w:rPr>
+        <w:lastRenderedPageBreak/>
+        <w:t>Plantilla</w:t>
+      </w:r>
+    </w:p>
+    <w:p>
+      <w:pPr>
+        <w:rPr>
+          <w:lang w:val="es-MX"/>
+        </w:rPr>
+      </w:pPr>
+    </w:p>
+    <w:p>
+      <w:pPr>
+        <w:spacing w:after="160" w:line="259" w:lineRule="auto"/>
+        <w:jc w:val="both"/>
+        <w:rPr>
+          <w:rFonts w:asciiTheme="minorHAnsi" w:hAnsiTheme="minorHAnsi" w:cstheme="minorHAnsi"/>
+          <w:lang w:val="es-MX"/>
+        </w:rPr>
+      </w:pPr>
+      <w:r>
+        <w:rPr>
+          <w:rFonts w:asciiTheme="minorHAnsi" w:hAnsiTheme="minorHAnsi" w:cstheme="minorHAnsi"/>
+          <w:lang w:val="es-MX"/>
+        </w:rPr>
+        <w:t>Es posible utilizar alguna plantilla gratuita que encuentren; sin embargo, deben identificar cuál es la plantilla</w:t>
+      </w:r>
+      <w:bookmarkStart w:id="6" w:name="_GoBack"/>
+      <w:bookmarkEnd w:id="6"/>
+      <w:r>
+        <w:rPr>
+          <w:rFonts w:asciiTheme="minorHAnsi" w:hAnsiTheme="minorHAnsi" w:cstheme="minorHAnsi"/>
+          <w:lang w:val="es-MX"/>
+        </w:rPr>
+        <w:t>.</w:t>
+      </w:r>
+    </w:p>
+    <w:p>
+      <w:pPr>
+        <w:pStyle w:val="Ttulo1"/>
+        <w:rPr>
           <w:rFonts w:ascii="Segoe UI" w:hAnsi="Segoe UI" w:cs="Segoe UI"/>
           <w:sz w:val="18"/>
           <w:szCs w:val="18"/>
           <w:lang w:val="es-MX" w:eastAsia="es-EC"/>
         </w:rPr>
       </w:pPr>
-      <w:bookmarkStart w:id="6" w:name="_Toc526148466"/>
-      <w:bookmarkStart w:id="7" w:name="_Toc9705522"/>
+      <w:bookmarkStart w:id="7" w:name="_Toc526148466"/>
+      <w:bookmarkStart w:id="8" w:name="_Toc9706778"/>
       <w:r>
         <w:rPr>
           <w:lang w:val="es-MX" w:eastAsia="es-EC"/>
         </w:rPr>
-        <w:lastRenderedPageBreak/>
         <w:t>Competidores</w:t>
       </w:r>
-      <w:bookmarkEnd w:id="6"/>
       <w:bookmarkEnd w:id="7"/>
+      <w:bookmarkEnd w:id="8"/>
       <w:r>
         <w:rPr>
           <w:lang w:val="es-MX" w:eastAsia="es-EC"/>
@@ -4634,13 +4549,7 @@
         <w:rPr>
           <w:rFonts w:asciiTheme="minorHAnsi" w:hAnsiTheme="minorHAnsi" w:cstheme="minorHAnsi"/>
         </w:rPr>
-        <w:t xml:space="preserve">: </w:t>
-      </w:r>
-      <w:r>
-        <w:rPr>
-          <w:rFonts w:asciiTheme="minorHAnsi" w:hAnsiTheme="minorHAnsi" w:cstheme="minorHAnsi"/>
-        </w:rPr>
-        <w:t>manejo de colores, disposición de contenidos, recursos</w:t>
+        <w:t>: manejo de colores, disposición de contenidos, recursos</w:t>
       </w:r>
       <w:r>
         <w:rPr>
@@ -4673,16 +4582,16 @@
           <w:lang w:val="es-MX" w:eastAsia="es-EC"/>
         </w:rPr>
       </w:pPr>
-      <w:bookmarkStart w:id="8" w:name="_Toc526148468"/>
-      <w:bookmarkStart w:id="9" w:name="_Toc9705523"/>
+      <w:bookmarkStart w:id="9" w:name="_Toc526148468"/>
+      <w:bookmarkStart w:id="10" w:name="_Toc9706779"/>
       <w:r>
         <w:rPr>
           <w:lang w:val="es-MX" w:eastAsia="es-EC"/>
         </w:rPr>
         <w:t>Plazos</w:t>
       </w:r>
-      <w:bookmarkEnd w:id="8"/>
       <w:bookmarkEnd w:id="9"/>
+      <w:bookmarkEnd w:id="10"/>
       <w:r>
         <w:rPr>
           <w:lang w:val="es-MX" w:eastAsia="es-EC"/>
@@ -4754,8 +4663,6 @@
         </w:rPr>
         <w:t>cada viernes; además, considera</w:t>
       </w:r>
-      <w:bookmarkStart w:id="10" w:name="_GoBack"/>
-      <w:bookmarkEnd w:id="10"/>
       <w:r>
         <w:rPr>
           <w:rFonts w:asciiTheme="minorHAnsi" w:hAnsiTheme="minorHAnsi" w:cstheme="minorHAnsi"/>
@@ -4782,7 +4689,7 @@
         </w:rPr>
       </w:pPr>
       <w:bookmarkStart w:id="11" w:name="_Toc526148470"/>
-      <w:bookmarkStart w:id="12" w:name="_Toc9705524"/>
+      <w:bookmarkStart w:id="12" w:name="_Toc9706780"/>
       <w:r>
         <w:rPr>
           <w:lang w:val="es-MX" w:eastAsia="es-EC"/>
@@ -5787,32 +5694,15 @@
         </w:rPr>
         <w:t xml:space="preserve"> Steppers </w:t>
       </w:r>
-      <w:r>
-        <w:fldChar w:fldCharType="begin"/>
-      </w:r>
-      <w:r>
-        <w:rPr>
-          <w:lang w:val="en-US"/>
-        </w:rPr>
-        <w:instrText xml:space="preserve"> HYPERLINK "https://mdbootstrap.com/docs/jquery/components/stepper/" </w:instrText>
-      </w:r>
-      <w:r>
-        <w:fldChar w:fldCharType="separate"/>
-      </w:r>
-      <w:r>
-        <w:rPr>
-          <w:rStyle w:val="Hipervnculo"/>
-          <w:lang w:val="en-US"/>
-        </w:rPr>
-        <w:t>https://mdbootstrap.com/docs/jquery/components/stepper/</w:t>
-      </w:r>
-      <w:r>
-        <w:rPr>
-          <w:rStyle w:val="Hipervnculo"/>
-          <w:lang w:val="en-US"/>
-        </w:rPr>
-        <w:fldChar w:fldCharType="end"/>
-      </w:r>
+      <w:hyperlink r:id="rId2" w:history="1">
+        <w:r>
+          <w:rPr>
+            <w:rStyle w:val="Hipervnculo"/>
+            <w:lang w:val="en-US"/>
+          </w:rPr>
+          <w:t>https://mdbootstrap.com/docs/jquery/components/stepper/</w:t>
+        </w:r>
+      </w:hyperlink>
     </w:p>
   </w:footnote>
   <w:footnote w:id="3">
@@ -5835,32 +5725,15 @@
         </w:rPr>
         <w:t xml:space="preserve"> Maps JavaScript API </w:t>
       </w:r>
-      <w:r>
-        <w:fldChar w:fldCharType="begin"/>
-      </w:r>
-      <w:r>
-        <w:rPr>
-          <w:lang w:val="en-US"/>
-        </w:rPr>
-        <w:instrText xml:space="preserve"> HYPERLINK "https://developers.google.com/maps/documentation/javascript/tutorial" </w:instrText>
-      </w:r>
-      <w:r>
-        <w:fldChar w:fldCharType="separate"/>
-      </w:r>
-      <w:r>
-        <w:rPr>
-          <w:rStyle w:val="Hipervnculo"/>
-          <w:lang w:val="en-US"/>
-        </w:rPr>
-        <w:t>https://developers.google.com/maps/documentation/javascript/tutorial</w:t>
-      </w:r>
-      <w:r>
-        <w:rPr>
-          <w:rStyle w:val="Hipervnculo"/>
-          <w:lang w:val="en-US"/>
-        </w:rPr>
-        <w:fldChar w:fldCharType="end"/>
-      </w:r>
+      <w:hyperlink r:id="rId3" w:history="1">
+        <w:r>
+          <w:rPr>
+            <w:rStyle w:val="Hipervnculo"/>
+            <w:lang w:val="en-US"/>
+          </w:rPr>
+          <w:t>https://developers.google.com/maps/documentation/javascript/tutorial</w:t>
+        </w:r>
+      </w:hyperlink>
     </w:p>
   </w:footnote>
 </w:footnotes>
@@ -7294,7 +7167,7 @@
 </file>
 
 <file path=customXml/itemProps1.xml><?xml version="1.0" encoding="utf-8"?>
-<ds:datastoreItem xmlns:ds="http://schemas.openxmlformats.org/officeDocument/2006/customXml" ds:itemID="{B0D2845E-A211-496A-BE61-CF7E3220F6B4}">
+<ds:datastoreItem xmlns:ds="http://schemas.openxmlformats.org/officeDocument/2006/customXml" ds:itemID="{411F380E-F297-40CF-BC47-E20DBFA27062}">
   <ds:schemaRefs>
     <ds:schemaRef ds:uri="http://schemas.openxmlformats.org/officeDocument/2006/bibliography"/>
   </ds:schemaRefs>

--- a/documentos/Proyecto Parcial.docx
+++ b/documentos/Proyecto Parcial.docx
@@ -503,7 +503,15 @@
             <w:rPr>
               <w:lang w:val="es-ES"/>
             </w:rPr>
-            <w:t>Contenido</w:t>
+            <w:t>Contenid</w:t>
+          </w:r>
+          <w:bookmarkStart w:id="0" w:name="_GoBack"/>
+          <w:bookmarkEnd w:id="0"/>
+          <w:r>
+            <w:rPr>
+              <w:lang w:val="es-ES"/>
+            </w:rPr>
+            <w:t>o</w:t>
           </w:r>
         </w:p>
         <w:p>
@@ -529,7 +537,7 @@
           <w:r>
             <w:fldChar w:fldCharType="separate"/>
           </w:r>
-          <w:hyperlink w:anchor="_Toc9706773" w:history="1">
+          <w:hyperlink w:anchor="_Toc9707024" w:history="1">
             <w:r>
               <w:rPr>
                 <w:rStyle w:val="Hipervnculo"/>
@@ -556,7 +564,7 @@
                 <w:noProof/>
                 <w:webHidden/>
               </w:rPr>
-              <w:instrText xml:space="preserve"> PAGEREF _Toc9706773 \h </w:instrText>
+              <w:instrText xml:space="preserve"> PAGEREF _Toc9707024 \h </w:instrText>
             </w:r>
             <w:r>
               <w:rPr>
@@ -601,7 +609,7 @@
               <w:lang w:val="es-MX" w:eastAsia="es-MX"/>
             </w:rPr>
           </w:pPr>
-          <w:hyperlink w:anchor="_Toc9706774" w:history="1">
+          <w:hyperlink w:anchor="_Toc9707025" w:history="1">
             <w:r>
               <w:rPr>
                 <w:rStyle w:val="Hipervnculo"/>
@@ -628,7 +636,7 @@
                 <w:noProof/>
                 <w:webHidden/>
               </w:rPr>
-              <w:instrText xml:space="preserve"> PAGEREF _Toc9706774 \h </w:instrText>
+              <w:instrText xml:space="preserve"> PAGEREF _Toc9707025 \h </w:instrText>
             </w:r>
             <w:r>
               <w:rPr>
@@ -673,7 +681,7 @@
               <w:lang w:val="es-MX" w:eastAsia="es-MX"/>
             </w:rPr>
           </w:pPr>
-          <w:hyperlink w:anchor="_Toc9706775" w:history="1">
+          <w:hyperlink w:anchor="_Toc9707026" w:history="1">
             <w:r>
               <w:rPr>
                 <w:rStyle w:val="Hipervnculo"/>
@@ -700,7 +708,7 @@
                 <w:noProof/>
                 <w:webHidden/>
               </w:rPr>
-              <w:instrText xml:space="preserve"> PAGEREF _Toc9706775 \h </w:instrText>
+              <w:instrText xml:space="preserve"> PAGEREF _Toc9707026 \h </w:instrText>
             </w:r>
             <w:r>
               <w:rPr>
@@ -745,7 +753,7 @@
               <w:lang w:val="es-MX" w:eastAsia="es-MX"/>
             </w:rPr>
           </w:pPr>
-          <w:hyperlink w:anchor="_Toc9706776" w:history="1">
+          <w:hyperlink w:anchor="_Toc9707027" w:history="1">
             <w:r>
               <w:rPr>
                 <w:rStyle w:val="Hipervnculo"/>
@@ -772,7 +780,7 @@
                 <w:noProof/>
                 <w:webHidden/>
               </w:rPr>
-              <w:instrText xml:space="preserve"> PAGEREF _Toc9706776 \h </w:instrText>
+              <w:instrText xml:space="preserve"> PAGEREF _Toc9707027 \h </w:instrText>
             </w:r>
             <w:r>
               <w:rPr>
@@ -817,7 +825,7 @@
               <w:lang w:val="es-MX" w:eastAsia="es-MX"/>
             </w:rPr>
           </w:pPr>
-          <w:hyperlink w:anchor="_Toc9706777" w:history="1">
+          <w:hyperlink w:anchor="_Toc9707028" w:history="1">
             <w:r>
               <w:rPr>
                 <w:rStyle w:val="Hipervnculo"/>
@@ -844,7 +852,7 @@
                 <w:noProof/>
                 <w:webHidden/>
               </w:rPr>
-              <w:instrText xml:space="preserve"> PAGEREF _Toc9706777 \h </w:instrText>
+              <w:instrText xml:space="preserve"> PAGEREF _Toc9707028 \h </w:instrText>
             </w:r>
             <w:r>
               <w:rPr>
@@ -889,14 +897,14 @@
               <w:lang w:val="es-MX" w:eastAsia="es-MX"/>
             </w:rPr>
           </w:pPr>
-          <w:hyperlink w:anchor="_Toc9706778" w:history="1">
+          <w:hyperlink w:anchor="_Toc9707029" w:history="1">
             <w:r>
               <w:rPr>
                 <w:rStyle w:val="Hipervnculo"/>
                 <w:noProof/>
-                <w:lang w:val="es-MX" w:eastAsia="es-EC"/>
+                <w:lang w:val="es-MX"/>
               </w:rPr>
-              <w:t>Competidores</w:t>
+              <w:t>Plantilla</w:t>
             </w:r>
             <w:r>
               <w:rPr>
@@ -917,7 +925,7 @@
                 <w:noProof/>
                 <w:webHidden/>
               </w:rPr>
-              <w:instrText xml:space="preserve"> PAGEREF _Toc9706778 \h </w:instrText>
+              <w:instrText xml:space="preserve"> PAGEREF _Toc9707029 \h </w:instrText>
             </w:r>
             <w:r>
               <w:rPr>
@@ -962,14 +970,14 @@
               <w:lang w:val="es-MX" w:eastAsia="es-MX"/>
             </w:rPr>
           </w:pPr>
-          <w:hyperlink w:anchor="_Toc9706779" w:history="1">
+          <w:hyperlink w:anchor="_Toc9707030" w:history="1">
             <w:r>
               <w:rPr>
                 <w:rStyle w:val="Hipervnculo"/>
                 <w:noProof/>
                 <w:lang w:val="es-MX" w:eastAsia="es-EC"/>
               </w:rPr>
-              <w:t>Plazos</w:t>
+              <w:t>Competidores</w:t>
             </w:r>
             <w:r>
               <w:rPr>
@@ -990,7 +998,7 @@
                 <w:noProof/>
                 <w:webHidden/>
               </w:rPr>
-              <w:instrText xml:space="preserve"> PAGEREF _Toc9706779 \h </w:instrText>
+              <w:instrText xml:space="preserve"> PAGEREF _Toc9707030 \h </w:instrText>
             </w:r>
             <w:r>
               <w:rPr>
@@ -1035,7 +1043,80 @@
               <w:lang w:val="es-MX" w:eastAsia="es-MX"/>
             </w:rPr>
           </w:pPr>
-          <w:hyperlink w:anchor="_Toc9706780" w:history="1">
+          <w:hyperlink w:anchor="_Toc9707031" w:history="1">
+            <w:r>
+              <w:rPr>
+                <w:rStyle w:val="Hipervnculo"/>
+                <w:noProof/>
+                <w:lang w:val="es-MX" w:eastAsia="es-EC"/>
+              </w:rPr>
+              <w:t>Plazos</w:t>
+            </w:r>
+            <w:r>
+              <w:rPr>
+                <w:noProof/>
+                <w:webHidden/>
+              </w:rPr>
+              <w:tab/>
+            </w:r>
+            <w:r>
+              <w:rPr>
+                <w:noProof/>
+                <w:webHidden/>
+              </w:rPr>
+              <w:fldChar w:fldCharType="begin"/>
+            </w:r>
+            <w:r>
+              <w:rPr>
+                <w:noProof/>
+                <w:webHidden/>
+              </w:rPr>
+              <w:instrText xml:space="preserve"> PAGEREF _Toc9707031 \h </w:instrText>
+            </w:r>
+            <w:r>
+              <w:rPr>
+                <w:noProof/>
+                <w:webHidden/>
+              </w:rPr>
+            </w:r>
+            <w:r>
+              <w:rPr>
+                <w:noProof/>
+                <w:webHidden/>
+              </w:rPr>
+              <w:fldChar w:fldCharType="separate"/>
+            </w:r>
+            <w:r>
+              <w:rPr>
+                <w:noProof/>
+                <w:webHidden/>
+              </w:rPr>
+              <w:t>5</w:t>
+            </w:r>
+            <w:r>
+              <w:rPr>
+                <w:noProof/>
+                <w:webHidden/>
+              </w:rPr>
+              <w:fldChar w:fldCharType="end"/>
+            </w:r>
+          </w:hyperlink>
+        </w:p>
+        <w:p>
+          <w:pPr>
+            <w:pStyle w:val="TDC1"/>
+            <w:tabs>
+              <w:tab w:val="right" w:leader="dot" w:pos="8494"/>
+            </w:tabs>
+            <w:rPr>
+              <w:rFonts w:asciiTheme="minorHAnsi" w:eastAsiaTheme="minorEastAsia" w:hAnsiTheme="minorHAnsi" w:cstheme="minorBidi"/>
+              <w:noProof/>
+              <w:sz w:val="22"/>
+              <w:szCs w:val="22"/>
+              <w:lang w:val="es-MX" w:eastAsia="es-MX"/>
+            </w:rPr>
+          </w:pPr>
+          <w:hyperlink w:anchor="_Toc9707032" w:history="1">
             <w:r>
               <w:rPr>
                 <w:rStyle w:val="Hipervnculo"/>
@@ -1063,7 +1144,7 @@
                 <w:noProof/>
                 <w:webHidden/>
               </w:rPr>
-              <w:instrText xml:space="preserve"> PAGEREF _Toc9706780 \h </w:instrText>
+              <w:instrText xml:space="preserve"> PAGEREF _Toc9707032 \h </w:instrText>
             </w:r>
             <w:r>
               <w:rPr>
@@ -1117,7 +1198,7 @@
       <w:pPr>
         <w:pStyle w:val="Ttulo1"/>
       </w:pPr>
-      <w:bookmarkStart w:id="0" w:name="_Toc9706773"/>
+      <w:bookmarkStart w:id="1" w:name="_Toc9707024"/>
       <w:r>
         <w:rPr>
           <w:rStyle w:val="normaltextrun"/>
@@ -1125,7 +1206,7 @@
         <w:lastRenderedPageBreak/>
         <w:t>Objetivos  de  aprendizaje  del  curso</w:t>
       </w:r>
-      <w:bookmarkEnd w:id="0"/>
+      <w:bookmarkEnd w:id="1"/>
       <w:r>
         <w:rPr>
           <w:rStyle w:val="normaltextrun"/>
@@ -1266,7 +1347,6 @@
         </w:rPr>
         <w:t xml:space="preserve">Utilizar un </w:t>
       </w:r>
-      <w:proofErr w:type="spellStart"/>
       <w:r>
         <w:rPr>
           <w:rStyle w:val="normaltextrun"/>
@@ -1279,7 +1359,6 @@
         </w:rPr>
         <w:t>framework</w:t>
       </w:r>
-      <w:proofErr w:type="spellEnd"/>
       <w:r>
         <w:rPr>
           <w:rStyle w:val="normaltextrun"/>
@@ -1402,14 +1481,14 @@
       <w:pPr>
         <w:pStyle w:val="Ttulo1"/>
       </w:pPr>
-      <w:bookmarkStart w:id="1" w:name="_Toc9706774"/>
+      <w:bookmarkStart w:id="2" w:name="_Toc9707025"/>
       <w:r>
         <w:rPr>
           <w:rStyle w:val="normaltextrun"/>
         </w:rPr>
         <w:t>Objetivo de la actividad</w:t>
       </w:r>
-      <w:bookmarkEnd w:id="1"/>
+      <w:bookmarkEnd w:id="2"/>
       <w:r>
         <w:rPr>
           <w:rStyle w:val="eop"/>
@@ -1480,14 +1559,14 @@
       <w:pPr>
         <w:pStyle w:val="Ttulo1"/>
       </w:pPr>
-      <w:bookmarkStart w:id="2" w:name="_Toc9706775"/>
+      <w:bookmarkStart w:id="3" w:name="_Toc9707026"/>
       <w:r>
         <w:rPr>
           <w:rStyle w:val="normaltextrun"/>
         </w:rPr>
         <w:t>Lineamientos</w:t>
       </w:r>
-      <w:bookmarkEnd w:id="2"/>
+      <w:bookmarkEnd w:id="3"/>
       <w:r>
         <w:rPr>
           <w:rStyle w:val="eop"/>
@@ -3171,7 +3250,6 @@
         </w:rPr>
         <w:t xml:space="preserve">Debe utilizar un web </w:t>
       </w:r>
-      <w:proofErr w:type="spellStart"/>
       <w:r>
         <w:rPr>
           <w:rStyle w:val="normaltextrun"/>
@@ -3185,7 +3263,6 @@
         </w:rPr>
         <w:t>framework</w:t>
       </w:r>
-      <w:proofErr w:type="spellEnd"/>
       <w:r>
         <w:rPr>
           <w:rStyle w:val="normaltextrun"/>
@@ -3408,20 +3485,8 @@
           <w:szCs w:val="22"/>
           <w:lang w:val="es-MX"/>
         </w:rPr>
-        <w:t xml:space="preserve"> junto con el API de Google </w:t>
-      </w:r>
-      <w:proofErr w:type="spellStart"/>
-      <w:r>
-        <w:rPr>
-          <w:rStyle w:val="normaltextrun"/>
-          <w:rFonts w:asciiTheme="minorHAnsi" w:hAnsiTheme="minorHAnsi" w:cstheme="minorHAnsi"/>
-          <w:sz w:val="22"/>
-          <w:szCs w:val="22"/>
-          <w:lang w:val="es-MX"/>
-        </w:rPr>
-        <w:t>Maps</w:t>
-      </w:r>
-      <w:proofErr w:type="spellEnd"/>
+        <w:t xml:space="preserve"> junto con el API de Google Maps</w:t>
+      </w:r>
       <w:r>
         <w:rPr>
           <w:rStyle w:val="Refdenotaalpie"/>
@@ -3794,14 +3859,14 @@
       <w:pPr>
         <w:pStyle w:val="Ttulo1"/>
       </w:pPr>
-      <w:bookmarkStart w:id="3" w:name="_Toc9706776"/>
+      <w:bookmarkStart w:id="4" w:name="_Toc9707027"/>
       <w:r>
         <w:rPr>
           <w:rStyle w:val="normaltextrun"/>
         </w:rPr>
         <w:t>Validación de usuarios</w:t>
       </w:r>
-      <w:bookmarkEnd w:id="3"/>
+      <w:bookmarkEnd w:id="4"/>
       <w:r>
         <w:t xml:space="preserve"> </w:t>
       </w:r>
@@ -3873,16 +3938,16 @@
       <w:pPr>
         <w:pStyle w:val="Ttulo1"/>
       </w:pPr>
-      <w:bookmarkStart w:id="4" w:name="_Toc526148464"/>
-      <w:bookmarkStart w:id="5" w:name="_Toc9706777"/>
+      <w:bookmarkStart w:id="5" w:name="_Toc526148464"/>
+      <w:bookmarkStart w:id="6" w:name="_Toc9707028"/>
       <w:r>
         <w:t>Recomendaciones</w:t>
       </w:r>
+      <w:bookmarkEnd w:id="6"/>
+      <w:r>
+        <w:t xml:space="preserve"> </w:t>
+      </w:r>
       <w:bookmarkEnd w:id="5"/>
-      <w:r>
-        <w:t xml:space="preserve"> </w:t>
-      </w:r>
-      <w:bookmarkEnd w:id="4"/>
     </w:p>
     <w:p>
       <w:pPr>
@@ -3960,49 +4025,7 @@
         <w:rPr>
           <w:rFonts w:asciiTheme="minorHAnsi" w:hAnsiTheme="minorHAnsi" w:cstheme="minorHAnsi"/>
         </w:rPr>
-        <w:t>utiliza el logotipo/</w:t>
-      </w:r>
-      <w:proofErr w:type="spellStart"/>
-      <w:r>
-        <w:rPr>
-          <w:rFonts w:asciiTheme="minorHAnsi" w:hAnsiTheme="minorHAnsi" w:cstheme="minorHAnsi"/>
-        </w:rPr>
-        <w:t>isotipo</w:t>
-      </w:r>
-      <w:proofErr w:type="spellEnd"/>
-      <w:r>
-        <w:rPr>
-          <w:rFonts w:asciiTheme="minorHAnsi" w:hAnsiTheme="minorHAnsi" w:cstheme="minorHAnsi"/>
-        </w:rPr>
-        <w:t>/</w:t>
-      </w:r>
-      <w:proofErr w:type="spellStart"/>
-      <w:r>
-        <w:rPr>
-          <w:rFonts w:asciiTheme="minorHAnsi" w:hAnsiTheme="minorHAnsi" w:cstheme="minorHAnsi"/>
-        </w:rPr>
-        <w:t>imagotipo</w:t>
-      </w:r>
-      <w:proofErr w:type="spellEnd"/>
-      <w:r>
-        <w:rPr>
-          <w:rFonts w:asciiTheme="minorHAnsi" w:hAnsiTheme="minorHAnsi" w:cstheme="minorHAnsi"/>
-        </w:rPr>
-        <w:t xml:space="preserve"> o </w:t>
-      </w:r>
-      <w:proofErr w:type="spellStart"/>
-      <w:r>
-        <w:rPr>
-          <w:rFonts w:asciiTheme="minorHAnsi" w:hAnsiTheme="minorHAnsi" w:cstheme="minorHAnsi"/>
-        </w:rPr>
-        <w:t>isologo</w:t>
-      </w:r>
-      <w:proofErr w:type="spellEnd"/>
-      <w:r>
-        <w:rPr>
-          <w:rFonts w:asciiTheme="minorHAnsi" w:hAnsiTheme="minorHAnsi" w:cstheme="minorHAnsi"/>
-        </w:rPr>
-        <w:t xml:space="preserve"> de</w:t>
+        <w:t>utiliza el logotipo/isotipo/imagotipo o isologo de</w:t>
       </w:r>
       <w:r>
         <w:rPr>
@@ -4047,7 +4070,6 @@
         <w:t xml:space="preserve"> herramientas en línea: </w:t>
       </w:r>
       <w:hyperlink r:id="rId11" w:history="1">
-        <w:proofErr w:type="spellStart"/>
         <w:r>
           <w:rPr>
             <w:rFonts w:asciiTheme="minorHAnsi" w:hAnsiTheme="minorHAnsi" w:cstheme="minorHAnsi"/>
@@ -4056,7 +4078,6 @@
           </w:rPr>
           <w:t>Canva</w:t>
         </w:r>
-        <w:proofErr w:type="spellEnd"/>
       </w:hyperlink>
       <w:r>
         <w:rPr>
@@ -4065,7 +4086,6 @@
         <w:t xml:space="preserve">, </w:t>
       </w:r>
       <w:hyperlink r:id="rId12" w:history="1">
-        <w:proofErr w:type="spellStart"/>
         <w:r>
           <w:rPr>
             <w:rFonts w:asciiTheme="minorHAnsi" w:hAnsiTheme="minorHAnsi" w:cstheme="minorHAnsi"/>
@@ -4074,7 +4094,6 @@
           </w:rPr>
           <w:t>OnLineLogoMaker</w:t>
         </w:r>
-        <w:proofErr w:type="spellEnd"/>
       </w:hyperlink>
       <w:r>
         <w:rPr>
@@ -4083,7 +4102,6 @@
         <w:t xml:space="preserve">, </w:t>
       </w:r>
       <w:hyperlink r:id="rId13" w:history="1">
-        <w:proofErr w:type="spellStart"/>
         <w:r>
           <w:rPr>
             <w:rFonts w:asciiTheme="minorHAnsi" w:hAnsiTheme="minorHAnsi" w:cstheme="minorHAnsi"/>
@@ -4091,7 +4109,6 @@
           </w:rPr>
           <w:t>Hatchful</w:t>
         </w:r>
-        <w:proofErr w:type="spellEnd"/>
       </w:hyperlink>
       <w:r>
         <w:rPr>
@@ -4233,21 +4250,7 @@
         <w:rPr>
           <w:rFonts w:asciiTheme="minorHAnsi" w:hAnsiTheme="minorHAnsi" w:cstheme="minorHAnsi"/>
         </w:rPr>
-        <w:t xml:space="preserve">El proceso de diseño y maquetación conlleva la creación de </w:t>
-      </w:r>
-      <w:proofErr w:type="spellStart"/>
-      <w:r>
-        <w:rPr>
-          <w:rFonts w:asciiTheme="minorHAnsi" w:hAnsiTheme="minorHAnsi" w:cstheme="minorHAnsi"/>
-        </w:rPr>
-        <w:t>mockups</w:t>
-      </w:r>
-      <w:proofErr w:type="spellEnd"/>
-      <w:r>
-        <w:rPr>
-          <w:rFonts w:asciiTheme="minorHAnsi" w:hAnsiTheme="minorHAnsi" w:cstheme="minorHAnsi"/>
-        </w:rPr>
-        <w:t>, entre las herramientas qu</w:t>
+        <w:t>El proceso de diseño y maquetación conlleva la creación de mockups, entre las herramientas qu</w:t>
       </w:r>
       <w:r>
         <w:rPr>
@@ -4411,6 +4414,7 @@
           <w:lang w:val="es-MX"/>
         </w:rPr>
       </w:pPr>
+      <w:bookmarkStart w:id="7" w:name="_Toc9707029"/>
       <w:r>
         <w:rPr>
           <w:lang w:val="es-MX"/>
@@ -4418,6 +4422,7 @@
         <w:lastRenderedPageBreak/>
         <w:t>Plantilla</w:t>
       </w:r>
+      <w:bookmarkEnd w:id="7"/>
     </w:p>
     <w:p>
       <w:pPr>
@@ -4440,16 +4445,7 @@
           <w:rFonts w:asciiTheme="minorHAnsi" w:hAnsiTheme="minorHAnsi" w:cstheme="minorHAnsi"/>
           <w:lang w:val="es-MX"/>
         </w:rPr>
-        <w:t>Es posible utilizar alguna plantilla gratuita que encuentren; sin embargo, deben identificar cuál es la plantilla</w:t>
-      </w:r>
-      <w:bookmarkStart w:id="6" w:name="_GoBack"/>
-      <w:bookmarkEnd w:id="6"/>
-      <w:r>
-        <w:rPr>
-          <w:rFonts w:asciiTheme="minorHAnsi" w:hAnsiTheme="minorHAnsi" w:cstheme="minorHAnsi"/>
-          <w:lang w:val="es-MX"/>
-        </w:rPr>
-        <w:t>.</w:t>
+        <w:t>Es posible utilizar alguna plantilla gratuita que encuentren; sin embargo, deben identificar cuál es la plantilla.</w:t>
       </w:r>
     </w:p>
     <w:p>
@@ -4462,16 +4458,16 @@
           <w:lang w:val="es-MX" w:eastAsia="es-EC"/>
         </w:rPr>
       </w:pPr>
-      <w:bookmarkStart w:id="7" w:name="_Toc526148466"/>
-      <w:bookmarkStart w:id="8" w:name="_Toc9706778"/>
+      <w:bookmarkStart w:id="8" w:name="_Toc526148466"/>
+      <w:bookmarkStart w:id="9" w:name="_Toc9707030"/>
       <w:r>
         <w:rPr>
           <w:lang w:val="es-MX" w:eastAsia="es-EC"/>
         </w:rPr>
         <w:t>Competidores</w:t>
       </w:r>
-      <w:bookmarkEnd w:id="7"/>
       <w:bookmarkEnd w:id="8"/>
+      <w:bookmarkEnd w:id="9"/>
       <w:r>
         <w:rPr>
           <w:lang w:val="es-MX" w:eastAsia="es-EC"/>
@@ -4582,16 +4578,16 @@
           <w:lang w:val="es-MX" w:eastAsia="es-EC"/>
         </w:rPr>
       </w:pPr>
-      <w:bookmarkStart w:id="9" w:name="_Toc526148468"/>
-      <w:bookmarkStart w:id="10" w:name="_Toc9706779"/>
+      <w:bookmarkStart w:id="10" w:name="_Toc526148468"/>
+      <w:bookmarkStart w:id="11" w:name="_Toc9707031"/>
       <w:r>
         <w:rPr>
           <w:lang w:val="es-MX" w:eastAsia="es-EC"/>
         </w:rPr>
         <w:t>Plazos</w:t>
       </w:r>
-      <w:bookmarkEnd w:id="9"/>
       <w:bookmarkEnd w:id="10"/>
+      <w:bookmarkEnd w:id="11"/>
       <w:r>
         <w:rPr>
           <w:lang w:val="es-MX" w:eastAsia="es-EC"/>
@@ -4688,16 +4684,16 @@
           <w:lang w:val="es-MX" w:eastAsia="es-EC"/>
         </w:rPr>
       </w:pPr>
-      <w:bookmarkStart w:id="11" w:name="_Toc526148470"/>
-      <w:bookmarkStart w:id="12" w:name="_Toc9706780"/>
+      <w:bookmarkStart w:id="12" w:name="_Toc526148470"/>
+      <w:bookmarkStart w:id="13" w:name="_Toc9707032"/>
       <w:r>
         <w:rPr>
           <w:lang w:val="es-MX" w:eastAsia="es-EC"/>
         </w:rPr>
         <w:t>Referencias</w:t>
       </w:r>
-      <w:bookmarkEnd w:id="11"/>
       <w:bookmarkEnd w:id="12"/>
+      <w:bookmarkEnd w:id="13"/>
       <w:r>
         <w:rPr>
           <w:lang w:val="es-MX" w:eastAsia="es-EC"/>
@@ -4787,33 +4783,7 @@
           <w:szCs w:val="21"/>
           <w:lang w:val="en-US" w:eastAsia="es-EC"/>
         </w:rPr>
-        <w:t xml:space="preserve">Blog Marketing Online: </w:t>
-      </w:r>
-      <w:proofErr w:type="spellStart"/>
-      <w:r>
-        <w:rPr>
-          <w:rFonts w:ascii="Segoe UI" w:hAnsi="Segoe UI" w:cs="Segoe UI"/>
-          <w:i/>
-          <w:iCs/>
-          <w:color w:val="000000"/>
-          <w:sz w:val="21"/>
-          <w:szCs w:val="21"/>
-          <w:lang w:val="en-US" w:eastAsia="es-EC"/>
-        </w:rPr>
-        <w:t>Noticias</w:t>
-      </w:r>
-      <w:proofErr w:type="spellEnd"/>
-      <w:r>
-        <w:rPr>
-          <w:rFonts w:ascii="Segoe UI" w:hAnsi="Segoe UI" w:cs="Segoe UI"/>
-          <w:i/>
-          <w:iCs/>
-          <w:color w:val="000000"/>
-          <w:sz w:val="21"/>
-          <w:szCs w:val="21"/>
-          <w:lang w:val="en-US" w:eastAsia="es-EC"/>
-        </w:rPr>
-        <w:t xml:space="preserve"> E commerce, SEO y Social Media</w:t>
+        <w:t>Blog Marketing Online: Noticias E commerce, SEO y Social Media</w:t>
       </w:r>
       <w:r>
         <w:rPr>
@@ -4918,7 +4888,6 @@
         </w:rPr>
         <w:t>(2016). </w:t>
       </w:r>
-      <w:proofErr w:type="spellStart"/>
       <w:r>
         <w:rPr>
           <w:rFonts w:ascii="Segoe UI" w:hAnsi="Segoe UI" w:cs="Segoe UI"/>
@@ -4931,7 +4900,6 @@
         </w:rPr>
         <w:t>LanceTalent</w:t>
       </w:r>
-      <w:proofErr w:type="spellEnd"/>
       <w:r>
         <w:rPr>
           <w:rFonts w:ascii="Segoe UI" w:hAnsi="Segoe UI" w:cs="Segoe UI"/>
@@ -5154,7 +5122,6 @@
         </w:rPr>
         <w:t>. </w:t>
       </w:r>
-      <w:proofErr w:type="spellStart"/>
       <w:r>
         <w:rPr>
           <w:rFonts w:ascii="Segoe UI" w:hAnsi="Segoe UI" w:cs="Segoe UI"/>
@@ -5167,7 +5134,6 @@
         </w:rPr>
         <w:t>arturogarcia</w:t>
       </w:r>
-      <w:proofErr w:type="spellEnd"/>
       <w:r>
         <w:rPr>
           <w:rFonts w:ascii="Segoe UI" w:hAnsi="Segoe UI" w:cs="Segoe UI"/>
@@ -5281,7 +5247,6 @@
         </w:rPr>
         <w:t>(2014). </w:t>
       </w:r>
-      <w:proofErr w:type="spellStart"/>
       <w:r>
         <w:rPr>
           <w:rFonts w:ascii="Segoe UI" w:hAnsi="Segoe UI" w:cs="Segoe UI"/>
@@ -5294,7 +5259,6 @@
         </w:rPr>
         <w:t>Jimdo</w:t>
       </w:r>
-      <w:proofErr w:type="spellEnd"/>
       <w:r>
         <w:rPr>
           <w:rFonts w:ascii="Segoe UI" w:hAnsi="Segoe UI" w:cs="Segoe UI"/>
@@ -5377,33 +5341,7 @@
           <w:szCs w:val="21"/>
           <w:lang w:val="es-EC" w:eastAsia="es-EC"/>
         </w:rPr>
-        <w:t xml:space="preserve"> Las 40 mejores Google </w:t>
-      </w:r>
-      <w:proofErr w:type="spellStart"/>
-      <w:r>
-        <w:rPr>
-          <w:rFonts w:ascii="Segoe UI" w:hAnsi="Segoe UI" w:cs="Segoe UI"/>
-          <w:i/>
-          <w:iCs/>
-          <w:color w:val="000000"/>
-          <w:sz w:val="21"/>
-          <w:szCs w:val="21"/>
-          <w:lang w:val="es-EC" w:eastAsia="es-EC"/>
-        </w:rPr>
-        <w:t>Fonts</w:t>
-      </w:r>
-      <w:proofErr w:type="spellEnd"/>
-      <w:r>
-        <w:rPr>
-          <w:rFonts w:ascii="Segoe UI" w:hAnsi="Segoe UI" w:cs="Segoe UI"/>
-          <w:i/>
-          <w:iCs/>
-          <w:color w:val="000000"/>
-          <w:sz w:val="21"/>
-          <w:szCs w:val="21"/>
-          <w:lang w:val="es-EC" w:eastAsia="es-EC"/>
-        </w:rPr>
-        <w:t xml:space="preserve"> para mejorar el diseño de tu página web</w:t>
+        <w:t> Las 40 mejores Google Fonts para mejorar el diseño de tu página web</w:t>
       </w:r>
       <w:r>
         <w:rPr>
@@ -7167,7 +7105,7 @@
 </file>
 
 <file path=customXml/itemProps1.xml><?xml version="1.0" encoding="utf-8"?>
-<ds:datastoreItem xmlns:ds="http://schemas.openxmlformats.org/officeDocument/2006/customXml" ds:itemID="{411F380E-F297-40CF-BC47-E20DBFA27062}">
+<ds:datastoreItem xmlns:ds="http://schemas.openxmlformats.org/officeDocument/2006/customXml" ds:itemID="{71FF0ACE-11BF-4101-81A2-402CB1C943C4}">
   <ds:schemaRefs>
     <ds:schemaRef ds:uri="http://schemas.openxmlformats.org/officeDocument/2006/bibliography"/>
   </ds:schemaRefs>

--- a/documentos/Proyecto Parcial.docx
+++ b/documentos/Proyecto Parcial.docx
@@ -503,15 +503,7 @@
             <w:rPr>
               <w:lang w:val="es-ES"/>
             </w:rPr>
-            <w:t>Contenid</w:t>
-          </w:r>
-          <w:bookmarkStart w:id="0" w:name="_GoBack"/>
-          <w:bookmarkEnd w:id="0"/>
-          <w:r>
-            <w:rPr>
-              <w:lang w:val="es-ES"/>
-            </w:rPr>
-            <w:t>o</w:t>
+            <w:t>Contenido</w:t>
           </w:r>
         </w:p>
         <w:p>
@@ -1198,7 +1190,7 @@
       <w:pPr>
         <w:pStyle w:val="Ttulo1"/>
       </w:pPr>
-      <w:bookmarkStart w:id="1" w:name="_Toc9707024"/>
+      <w:bookmarkStart w:id="0" w:name="_Toc9707024"/>
       <w:r>
         <w:rPr>
           <w:rStyle w:val="normaltextrun"/>
@@ -1206,7 +1198,7 @@
         <w:lastRenderedPageBreak/>
         <w:t>Objetivos  de  aprendizaje  del  curso</w:t>
       </w:r>
-      <w:bookmarkEnd w:id="1"/>
+      <w:bookmarkEnd w:id="0"/>
       <w:r>
         <w:rPr>
           <w:rStyle w:val="normaltextrun"/>
@@ -1347,6 +1339,7 @@
         </w:rPr>
         <w:t xml:space="preserve">Utilizar un </w:t>
       </w:r>
+      <w:proofErr w:type="spellStart"/>
       <w:r>
         <w:rPr>
           <w:rStyle w:val="normaltextrun"/>
@@ -1359,6 +1352,7 @@
         </w:rPr>
         <w:t>framework</w:t>
       </w:r>
+      <w:proofErr w:type="spellEnd"/>
       <w:r>
         <w:rPr>
           <w:rStyle w:val="normaltextrun"/>
@@ -1481,14 +1475,14 @@
       <w:pPr>
         <w:pStyle w:val="Ttulo1"/>
       </w:pPr>
-      <w:bookmarkStart w:id="2" w:name="_Toc9707025"/>
+      <w:bookmarkStart w:id="1" w:name="_Toc9707025"/>
       <w:r>
         <w:rPr>
           <w:rStyle w:val="normaltextrun"/>
         </w:rPr>
         <w:t>Objetivo de la actividad</w:t>
       </w:r>
-      <w:bookmarkEnd w:id="2"/>
+      <w:bookmarkEnd w:id="1"/>
       <w:r>
         <w:rPr>
           <w:rStyle w:val="eop"/>
@@ -1559,14 +1553,14 @@
       <w:pPr>
         <w:pStyle w:val="Ttulo1"/>
       </w:pPr>
-      <w:bookmarkStart w:id="3" w:name="_Toc9707026"/>
+      <w:bookmarkStart w:id="2" w:name="_Toc9707026"/>
       <w:r>
         <w:rPr>
           <w:rStyle w:val="normaltextrun"/>
         </w:rPr>
         <w:t>Lineamientos</w:t>
       </w:r>
-      <w:bookmarkEnd w:id="3"/>
+      <w:bookmarkEnd w:id="2"/>
       <w:r>
         <w:rPr>
           <w:rStyle w:val="eop"/>
@@ -3250,6 +3244,7 @@
         </w:rPr>
         <w:t xml:space="preserve">Debe utilizar un web </w:t>
       </w:r>
+      <w:proofErr w:type="spellStart"/>
       <w:r>
         <w:rPr>
           <w:rStyle w:val="normaltextrun"/>
@@ -3263,6 +3258,7 @@
         </w:rPr>
         <w:t>framework</w:t>
       </w:r>
+      <w:proofErr w:type="spellEnd"/>
       <w:r>
         <w:rPr>
           <w:rStyle w:val="normaltextrun"/>
@@ -3485,8 +3481,20 @@
           <w:szCs w:val="22"/>
           <w:lang w:val="es-MX"/>
         </w:rPr>
-        <w:t xml:space="preserve"> junto con el API de Google Maps</w:t>
-      </w:r>
+        <w:t xml:space="preserve"> junto con el API de Google </w:t>
+      </w:r>
+      <w:proofErr w:type="spellStart"/>
+      <w:r>
+        <w:rPr>
+          <w:rStyle w:val="normaltextrun"/>
+          <w:rFonts w:asciiTheme="minorHAnsi" w:hAnsiTheme="minorHAnsi" w:cstheme="minorHAnsi"/>
+          <w:sz w:val="22"/>
+          <w:szCs w:val="22"/>
+          <w:lang w:val="es-MX"/>
+        </w:rPr>
+        <w:t>Maps</w:t>
+      </w:r>
+      <w:proofErr w:type="spellEnd"/>
       <w:r>
         <w:rPr>
           <w:rStyle w:val="Refdenotaalpie"/>
@@ -3859,91 +3867,91 @@
       <w:pPr>
         <w:pStyle w:val="Ttulo1"/>
       </w:pPr>
-      <w:bookmarkStart w:id="4" w:name="_Toc9707027"/>
+      <w:bookmarkStart w:id="3" w:name="_Toc9707027"/>
       <w:r>
         <w:rPr>
           <w:rStyle w:val="normaltextrun"/>
         </w:rPr>
         <w:t>Validación de usuarios</w:t>
       </w:r>
+      <w:bookmarkEnd w:id="3"/>
+      <w:r>
+        <w:t xml:space="preserve"> </w:t>
+      </w:r>
+    </w:p>
+    <w:p>
+      <w:pPr>
+        <w:rPr>
+          <w:rFonts w:asciiTheme="minorHAnsi" w:hAnsiTheme="minorHAnsi" w:cstheme="minorHAnsi"/>
+        </w:rPr>
+      </w:pPr>
+    </w:p>
+    <w:p>
+      <w:pPr>
+        <w:jc w:val="both"/>
+        <w:rPr>
+          <w:rFonts w:asciiTheme="minorHAnsi" w:hAnsiTheme="minorHAnsi" w:cstheme="minorHAnsi"/>
+        </w:rPr>
+      </w:pPr>
+      <w:r>
+        <w:rPr>
+          <w:rFonts w:asciiTheme="minorHAnsi" w:hAnsiTheme="minorHAnsi" w:cstheme="minorHAnsi"/>
+        </w:rPr>
+        <w:t>El</w:t>
+      </w:r>
+      <w:r>
+        <w:rPr>
+          <w:rFonts w:asciiTheme="minorHAnsi" w:hAnsiTheme="minorHAnsi" w:cstheme="minorHAnsi"/>
+        </w:rPr>
+        <w:t xml:space="preserve"> sitio web debe ser validado por </w:t>
+      </w:r>
+      <w:r>
+        <w:rPr>
+          <w:rFonts w:asciiTheme="minorHAnsi" w:hAnsiTheme="minorHAnsi" w:cstheme="minorHAnsi"/>
+        </w:rPr>
+        <w:t>5 usuarios reales</w:t>
+      </w:r>
+      <w:r>
+        <w:rPr>
+          <w:rFonts w:asciiTheme="minorHAnsi" w:hAnsiTheme="minorHAnsi" w:cstheme="minorHAnsi"/>
+        </w:rPr>
+        <w:t>,</w:t>
+      </w:r>
+      <w:r>
+        <w:rPr>
+          <w:rFonts w:asciiTheme="minorHAnsi" w:hAnsiTheme="minorHAnsi" w:cstheme="minorHAnsi"/>
+        </w:rPr>
+        <w:t xml:space="preserve"> de acuerdo a los formatos provistos en clase</w:t>
+      </w:r>
+      <w:r>
+        <w:rPr>
+          <w:rFonts w:asciiTheme="minorHAnsi" w:hAnsiTheme="minorHAnsi" w:cstheme="minorHAnsi"/>
+        </w:rPr>
+        <w:t>.</w:t>
+      </w:r>
+      <w:r>
+        <w:rPr>
+          <w:rFonts w:asciiTheme="minorHAnsi" w:hAnsiTheme="minorHAnsi" w:cstheme="minorHAnsi"/>
+        </w:rPr>
+        <w:t xml:space="preserve"> Además de las evidencias del caso. </w:t>
+      </w:r>
+      <w:r>
+        <w:rPr>
+          <w:rFonts w:asciiTheme="minorHAnsi" w:hAnsiTheme="minorHAnsi" w:cstheme="minorHAnsi"/>
+        </w:rPr>
+        <w:t xml:space="preserve"> </w:t>
+      </w:r>
+    </w:p>
+    <w:p>
+      <w:pPr>
+        <w:pStyle w:val="Ttulo1"/>
+      </w:pPr>
+      <w:bookmarkStart w:id="4" w:name="_Toc9707028"/>
+      <w:bookmarkStart w:id="5" w:name="_Toc526148464"/>
+      <w:r>
+        <w:t>Recomendaciones</w:t>
+      </w:r>
       <w:bookmarkEnd w:id="4"/>
-      <w:r>
-        <w:t xml:space="preserve"> </w:t>
-      </w:r>
-    </w:p>
-    <w:p>
-      <w:pPr>
-        <w:rPr>
-          <w:rFonts w:asciiTheme="minorHAnsi" w:hAnsiTheme="minorHAnsi" w:cstheme="minorHAnsi"/>
-        </w:rPr>
-      </w:pPr>
-    </w:p>
-    <w:p>
-      <w:pPr>
-        <w:jc w:val="both"/>
-        <w:rPr>
-          <w:rFonts w:asciiTheme="minorHAnsi" w:hAnsiTheme="minorHAnsi" w:cstheme="minorHAnsi"/>
-        </w:rPr>
-      </w:pPr>
-      <w:r>
-        <w:rPr>
-          <w:rFonts w:asciiTheme="minorHAnsi" w:hAnsiTheme="minorHAnsi" w:cstheme="minorHAnsi"/>
-        </w:rPr>
-        <w:t>El</w:t>
-      </w:r>
-      <w:r>
-        <w:rPr>
-          <w:rFonts w:asciiTheme="minorHAnsi" w:hAnsiTheme="minorHAnsi" w:cstheme="minorHAnsi"/>
-        </w:rPr>
-        <w:t xml:space="preserve"> sitio web debe ser validado por </w:t>
-      </w:r>
-      <w:r>
-        <w:rPr>
-          <w:rFonts w:asciiTheme="minorHAnsi" w:hAnsiTheme="minorHAnsi" w:cstheme="minorHAnsi"/>
-        </w:rPr>
-        <w:t>5 usuarios reales</w:t>
-      </w:r>
-      <w:r>
-        <w:rPr>
-          <w:rFonts w:asciiTheme="minorHAnsi" w:hAnsiTheme="minorHAnsi" w:cstheme="minorHAnsi"/>
-        </w:rPr>
-        <w:t>,</w:t>
-      </w:r>
-      <w:r>
-        <w:rPr>
-          <w:rFonts w:asciiTheme="minorHAnsi" w:hAnsiTheme="minorHAnsi" w:cstheme="minorHAnsi"/>
-        </w:rPr>
-        <w:t xml:space="preserve"> de acuerdo a los formatos provistos en clase</w:t>
-      </w:r>
-      <w:r>
-        <w:rPr>
-          <w:rFonts w:asciiTheme="minorHAnsi" w:hAnsiTheme="minorHAnsi" w:cstheme="minorHAnsi"/>
-        </w:rPr>
-        <w:t>.</w:t>
-      </w:r>
-      <w:r>
-        <w:rPr>
-          <w:rFonts w:asciiTheme="minorHAnsi" w:hAnsiTheme="minorHAnsi" w:cstheme="minorHAnsi"/>
-        </w:rPr>
-        <w:t xml:space="preserve"> Además de las evidencias del caso. </w:t>
-      </w:r>
-      <w:r>
-        <w:rPr>
-          <w:rFonts w:asciiTheme="minorHAnsi" w:hAnsiTheme="minorHAnsi" w:cstheme="minorHAnsi"/>
-        </w:rPr>
-        <w:t xml:space="preserve"> </w:t>
-      </w:r>
-    </w:p>
-    <w:p>
-      <w:pPr>
-        <w:pStyle w:val="Ttulo1"/>
-      </w:pPr>
-      <w:bookmarkStart w:id="5" w:name="_Toc526148464"/>
-      <w:bookmarkStart w:id="6" w:name="_Toc9707028"/>
-      <w:r>
-        <w:t>Recomendaciones</w:t>
-      </w:r>
-      <w:bookmarkEnd w:id="6"/>
       <w:r>
         <w:t xml:space="preserve"> </w:t>
       </w:r>
@@ -4025,7 +4033,49 @@
         <w:rPr>
           <w:rFonts w:asciiTheme="minorHAnsi" w:hAnsiTheme="minorHAnsi" w:cstheme="minorHAnsi"/>
         </w:rPr>
-        <w:t>utiliza el logotipo/isotipo/imagotipo o isologo de</w:t>
+        <w:t>utiliza el logotipo/</w:t>
+      </w:r>
+      <w:proofErr w:type="spellStart"/>
+      <w:r>
+        <w:rPr>
+          <w:rFonts w:asciiTheme="minorHAnsi" w:hAnsiTheme="minorHAnsi" w:cstheme="minorHAnsi"/>
+        </w:rPr>
+        <w:t>isotipo</w:t>
+      </w:r>
+      <w:proofErr w:type="spellEnd"/>
+      <w:r>
+        <w:rPr>
+          <w:rFonts w:asciiTheme="minorHAnsi" w:hAnsiTheme="minorHAnsi" w:cstheme="minorHAnsi"/>
+        </w:rPr>
+        <w:t>/</w:t>
+      </w:r>
+      <w:proofErr w:type="spellStart"/>
+      <w:r>
+        <w:rPr>
+          <w:rFonts w:asciiTheme="minorHAnsi" w:hAnsiTheme="minorHAnsi" w:cstheme="minorHAnsi"/>
+        </w:rPr>
+        <w:t>imagotipo</w:t>
+      </w:r>
+      <w:proofErr w:type="spellEnd"/>
+      <w:r>
+        <w:rPr>
+          <w:rFonts w:asciiTheme="minorHAnsi" w:hAnsiTheme="minorHAnsi" w:cstheme="minorHAnsi"/>
+        </w:rPr>
+        <w:t xml:space="preserve"> o </w:t>
+      </w:r>
+      <w:proofErr w:type="spellStart"/>
+      <w:r>
+        <w:rPr>
+          <w:rFonts w:asciiTheme="minorHAnsi" w:hAnsiTheme="minorHAnsi" w:cstheme="minorHAnsi"/>
+        </w:rPr>
+        <w:t>isologo</w:t>
+      </w:r>
+      <w:proofErr w:type="spellEnd"/>
+      <w:r>
+        <w:rPr>
+          <w:rFonts w:asciiTheme="minorHAnsi" w:hAnsiTheme="minorHAnsi" w:cstheme="minorHAnsi"/>
+        </w:rPr>
+        <w:t xml:space="preserve"> de</w:t>
       </w:r>
       <w:r>
         <w:rPr>
@@ -4070,6 +4120,7 @@
         <w:t xml:space="preserve"> herramientas en línea: </w:t>
       </w:r>
       <w:hyperlink r:id="rId11" w:history="1">
+        <w:proofErr w:type="spellStart"/>
         <w:r>
           <w:rPr>
             <w:rFonts w:asciiTheme="minorHAnsi" w:hAnsiTheme="minorHAnsi" w:cstheme="minorHAnsi"/>
@@ -4078,6 +4129,7 @@
           </w:rPr>
           <w:t>Canva</w:t>
         </w:r>
+        <w:proofErr w:type="spellEnd"/>
       </w:hyperlink>
       <w:r>
         <w:rPr>
@@ -4086,6 +4138,7 @@
         <w:t xml:space="preserve">, </w:t>
       </w:r>
       <w:hyperlink r:id="rId12" w:history="1">
+        <w:proofErr w:type="spellStart"/>
         <w:r>
           <w:rPr>
             <w:rFonts w:asciiTheme="minorHAnsi" w:hAnsiTheme="minorHAnsi" w:cstheme="minorHAnsi"/>
@@ -4094,6 +4147,7 @@
           </w:rPr>
           <w:t>OnLineLogoMaker</w:t>
         </w:r>
+        <w:proofErr w:type="spellEnd"/>
       </w:hyperlink>
       <w:r>
         <w:rPr>
@@ -4102,6 +4156,7 @@
         <w:t xml:space="preserve">, </w:t>
       </w:r>
       <w:hyperlink r:id="rId13" w:history="1">
+        <w:proofErr w:type="spellStart"/>
         <w:r>
           <w:rPr>
             <w:rFonts w:asciiTheme="minorHAnsi" w:hAnsiTheme="minorHAnsi" w:cstheme="minorHAnsi"/>
@@ -4109,6 +4164,7 @@
           </w:rPr>
           <w:t>Hatchful</w:t>
         </w:r>
+        <w:proofErr w:type="spellEnd"/>
       </w:hyperlink>
       <w:r>
         <w:rPr>
@@ -4250,7 +4306,21 @@
         <w:rPr>
           <w:rFonts w:asciiTheme="minorHAnsi" w:hAnsiTheme="minorHAnsi" w:cstheme="minorHAnsi"/>
         </w:rPr>
-        <w:t>El proceso de diseño y maquetación conlleva la creación de mockups, entre las herramientas qu</w:t>
+        <w:t xml:space="preserve">El proceso de diseño y maquetación conlleva la creación de </w:t>
+      </w:r>
+      <w:proofErr w:type="spellStart"/>
+      <w:r>
+        <w:rPr>
+          <w:rFonts w:asciiTheme="minorHAnsi" w:hAnsiTheme="minorHAnsi" w:cstheme="minorHAnsi"/>
+        </w:rPr>
+        <w:t>mockups</w:t>
+      </w:r>
+      <w:proofErr w:type="spellEnd"/>
+      <w:r>
+        <w:rPr>
+          <w:rFonts w:asciiTheme="minorHAnsi" w:hAnsiTheme="minorHAnsi" w:cstheme="minorHAnsi"/>
+        </w:rPr>
+        <w:t>, entre las herramientas qu</w:t>
       </w:r>
       <w:r>
         <w:rPr>
@@ -4414,7 +4484,7 @@
           <w:lang w:val="es-MX"/>
         </w:rPr>
       </w:pPr>
-      <w:bookmarkStart w:id="7" w:name="_Toc9707029"/>
+      <w:bookmarkStart w:id="6" w:name="_Toc9707029"/>
       <w:r>
         <w:rPr>
           <w:lang w:val="es-MX"/>
@@ -4422,7 +4492,7 @@
         <w:lastRenderedPageBreak/>
         <w:t>Plantilla</w:t>
       </w:r>
-      <w:bookmarkEnd w:id="7"/>
+      <w:bookmarkEnd w:id="6"/>
     </w:p>
     <w:p>
       <w:pPr>
@@ -4445,7 +4515,68 @@
           <w:rFonts w:asciiTheme="minorHAnsi" w:hAnsiTheme="minorHAnsi" w:cstheme="minorHAnsi"/>
           <w:lang w:val="es-MX"/>
         </w:rPr>
-        <w:t>Es posible utilizar alguna plantilla gratuita que encuentren; sin embargo, deben identificar cuál es la plantilla.</w:t>
+        <w:t>Es posible utilizar alguna plantilla gratuita que encuentren; sin embargo, deben identificar cuál es la plantilla</w:t>
+      </w:r>
+      <w:r>
+        <w:rPr>
+          <w:rFonts w:asciiTheme="minorHAnsi" w:hAnsiTheme="minorHAnsi" w:cstheme="minorHAnsi"/>
+          <w:lang w:val="es-MX"/>
+        </w:rPr>
+        <w:t xml:space="preserve"> que utilizaron</w:t>
+      </w:r>
+      <w:r>
+        <w:rPr>
+          <w:rFonts w:asciiTheme="minorHAnsi" w:hAnsiTheme="minorHAnsi" w:cstheme="minorHAnsi"/>
+          <w:lang w:val="es-MX"/>
+        </w:rPr>
+        <w:t>.</w:t>
+      </w:r>
+      <w:r>
+        <w:rPr>
+          <w:rFonts w:asciiTheme="minorHAnsi" w:hAnsiTheme="minorHAnsi" w:cstheme="minorHAnsi"/>
+          <w:lang w:val="es-MX"/>
+        </w:rPr>
+        <w:t xml:space="preserve"> Aquí algunos sitios donde pueden obtener plantilla gratuitas</w:t>
+      </w:r>
+      <w:r>
+        <w:rPr>
+          <w:rStyle w:val="Refdenotaalpie"/>
+          <w:rFonts w:asciiTheme="minorHAnsi" w:hAnsiTheme="minorHAnsi" w:cstheme="minorHAnsi"/>
+          <w:lang w:val="es-MX"/>
+        </w:rPr>
+        <w:footnoteReference w:id="4"/>
+      </w:r>
+      <w:r>
+        <w:rPr>
+          <w:rStyle w:val="Refdenotaalpie"/>
+          <w:rFonts w:asciiTheme="minorHAnsi" w:hAnsiTheme="minorHAnsi" w:cstheme="minorHAnsi"/>
+          <w:lang w:val="es-MX"/>
+        </w:rPr>
+        <w:footnoteReference w:id="5"/>
+      </w:r>
+      <w:r>
+        <w:rPr>
+          <w:rStyle w:val="Refdenotaalpie"/>
+          <w:rFonts w:asciiTheme="minorHAnsi" w:hAnsiTheme="minorHAnsi" w:cstheme="minorHAnsi"/>
+          <w:lang w:val="es-MX"/>
+        </w:rPr>
+        <w:footnoteReference w:id="6"/>
+      </w:r>
+      <w:r>
+        <w:rPr>
+          <w:rFonts w:asciiTheme="minorHAnsi" w:hAnsiTheme="minorHAnsi" w:cstheme="minorHAnsi"/>
+          <w:lang w:val="es-MX"/>
+        </w:rPr>
+        <w:t xml:space="preserve"> y adaptables</w:t>
+      </w:r>
+      <w:bookmarkStart w:id="7" w:name="_GoBack"/>
+      <w:bookmarkEnd w:id="7"/>
+      <w:r>
+        <w:rPr>
+          <w:rFonts w:asciiTheme="minorHAnsi" w:hAnsiTheme="minorHAnsi" w:cstheme="minorHAnsi"/>
+          <w:lang w:val="es-MX"/>
+        </w:rPr>
+        <w:t>.</w:t>
       </w:r>
     </w:p>
     <w:p>
@@ -4783,7 +4914,33 @@
           <w:szCs w:val="21"/>
           <w:lang w:val="en-US" w:eastAsia="es-EC"/>
         </w:rPr>
-        <w:t>Blog Marketing Online: Noticias E commerce, SEO y Social Media</w:t>
+        <w:t xml:space="preserve">Blog Marketing Online: </w:t>
+      </w:r>
+      <w:proofErr w:type="spellStart"/>
+      <w:r>
+        <w:rPr>
+          <w:rFonts w:ascii="Segoe UI" w:hAnsi="Segoe UI" w:cs="Segoe UI"/>
+          <w:i/>
+          <w:iCs/>
+          <w:color w:val="000000"/>
+          <w:sz w:val="21"/>
+          <w:szCs w:val="21"/>
+          <w:lang w:val="en-US" w:eastAsia="es-EC"/>
+        </w:rPr>
+        <w:t>Noticias</w:t>
+      </w:r>
+      <w:proofErr w:type="spellEnd"/>
+      <w:r>
+        <w:rPr>
+          <w:rFonts w:ascii="Segoe UI" w:hAnsi="Segoe UI" w:cs="Segoe UI"/>
+          <w:i/>
+          <w:iCs/>
+          <w:color w:val="000000"/>
+          <w:sz w:val="21"/>
+          <w:szCs w:val="21"/>
+          <w:lang w:val="en-US" w:eastAsia="es-EC"/>
+        </w:rPr>
+        <w:t xml:space="preserve"> E commerce, SEO y Social Media</w:t>
       </w:r>
       <w:r>
         <w:rPr>
@@ -4888,6 +5045,7 @@
         </w:rPr>
         <w:t>(2016). </w:t>
       </w:r>
+      <w:proofErr w:type="spellStart"/>
       <w:r>
         <w:rPr>
           <w:rFonts w:ascii="Segoe UI" w:hAnsi="Segoe UI" w:cs="Segoe UI"/>
@@ -4900,6 +5058,7 @@
         </w:rPr>
         <w:t>LanceTalent</w:t>
       </w:r>
+      <w:proofErr w:type="spellEnd"/>
       <w:r>
         <w:rPr>
           <w:rFonts w:ascii="Segoe UI" w:hAnsi="Segoe UI" w:cs="Segoe UI"/>
@@ -5122,6 +5281,7 @@
         </w:rPr>
         <w:t>. </w:t>
       </w:r>
+      <w:proofErr w:type="spellStart"/>
       <w:r>
         <w:rPr>
           <w:rFonts w:ascii="Segoe UI" w:hAnsi="Segoe UI" w:cs="Segoe UI"/>
@@ -5134,6 +5294,7 @@
         </w:rPr>
         <w:t>arturogarcia</w:t>
       </w:r>
+      <w:proofErr w:type="spellEnd"/>
       <w:r>
         <w:rPr>
           <w:rFonts w:ascii="Segoe UI" w:hAnsi="Segoe UI" w:cs="Segoe UI"/>
@@ -5247,6 +5408,7 @@
         </w:rPr>
         <w:t>(2014). </w:t>
       </w:r>
+      <w:proofErr w:type="spellStart"/>
       <w:r>
         <w:rPr>
           <w:rFonts w:ascii="Segoe UI" w:hAnsi="Segoe UI" w:cs="Segoe UI"/>
@@ -5259,6 +5421,7 @@
         </w:rPr>
         <w:t>Jimdo</w:t>
       </w:r>
+      <w:proofErr w:type="spellEnd"/>
       <w:r>
         <w:rPr>
           <w:rFonts w:ascii="Segoe UI" w:hAnsi="Segoe UI" w:cs="Segoe UI"/>
@@ -5341,7 +5504,33 @@
           <w:szCs w:val="21"/>
           <w:lang w:val="es-EC" w:eastAsia="es-EC"/>
         </w:rPr>
-        <w:t> Las 40 mejores Google Fonts para mejorar el diseño de tu página web</w:t>
+        <w:t xml:space="preserve"> Las 40 mejores Google </w:t>
+      </w:r>
+      <w:proofErr w:type="spellStart"/>
+      <w:r>
+        <w:rPr>
+          <w:rFonts w:ascii="Segoe UI" w:hAnsi="Segoe UI" w:cs="Segoe UI"/>
+          <w:i/>
+          <w:iCs/>
+          <w:color w:val="000000"/>
+          <w:sz w:val="21"/>
+          <w:szCs w:val="21"/>
+          <w:lang w:val="es-EC" w:eastAsia="es-EC"/>
+        </w:rPr>
+        <w:t>Fonts</w:t>
+      </w:r>
+      <w:proofErr w:type="spellEnd"/>
+      <w:r>
+        <w:rPr>
+          <w:rFonts w:ascii="Segoe UI" w:hAnsi="Segoe UI" w:cs="Segoe UI"/>
+          <w:i/>
+          <w:iCs/>
+          <w:color w:val="000000"/>
+          <w:sz w:val="21"/>
+          <w:szCs w:val="21"/>
+          <w:lang w:val="es-EC" w:eastAsia="es-EC"/>
+        </w:rPr>
+        <w:t xml:space="preserve"> para mejorar el diseño de tu página web</w:t>
       </w:r>
       <w:r>
         <w:rPr>
@@ -5444,6 +5633,7 @@
           <w:szCs w:val="22"/>
           <w:lang w:val="es-MX" w:eastAsia="es-EC"/>
         </w:rPr>
+        <w:lastRenderedPageBreak/>
         <w:t>[7] </w:t>
       </w:r>
       <w:r>
@@ -5670,6 +5860,140 @@
             <w:lang w:val="en-US"/>
           </w:rPr>
           <w:t>https://developers.google.com/maps/documentation/javascript/tutorial</w:t>
+        </w:r>
+      </w:hyperlink>
+    </w:p>
+  </w:footnote>
+  <w:footnote w:id="4">
+    <w:p>
+      <w:pPr>
+        <w:pStyle w:val="Textonotapie"/>
+        <w:rPr>
+          <w:lang w:val="en-US"/>
+        </w:rPr>
+      </w:pPr>
+      <w:r>
+        <w:rPr>
+          <w:rStyle w:val="Refdenotaalpie"/>
+        </w:rPr>
+        <w:footnoteRef/>
+      </w:r>
+      <w:r>
+        <w:rPr>
+          <w:lang w:val="en-US"/>
+        </w:rPr>
+        <w:t xml:space="preserve"> </w:t>
+      </w:r>
+      <w:proofErr w:type="spellStart"/>
+      <w:r>
+        <w:rPr>
+          <w:lang w:val="en-US"/>
+        </w:rPr>
+        <w:t>Startboostrap</w:t>
+      </w:r>
+      <w:proofErr w:type="spellEnd"/>
+      <w:r>
+        <w:rPr>
+          <w:lang w:val="en-US"/>
+        </w:rPr>
+        <w:t xml:space="preserve">. </w:t>
+      </w:r>
+      <w:hyperlink r:id="rId4" w:history="1">
+        <w:r>
+          <w:rPr>
+            <w:rStyle w:val="Hipervnculo"/>
+          </w:rPr>
+          <w:t>https://startbootstrap.com/themes/</w:t>
+        </w:r>
+      </w:hyperlink>
+    </w:p>
+  </w:footnote>
+  <w:footnote w:id="5">
+    <w:p>
+      <w:pPr>
+        <w:pStyle w:val="Textonotapie"/>
+        <w:rPr>
+          <w:lang w:val="en-US"/>
+        </w:rPr>
+      </w:pPr>
+      <w:r>
+        <w:rPr>
+          <w:rStyle w:val="Refdenotaalpie"/>
+        </w:rPr>
+        <w:footnoteRef/>
+      </w:r>
+      <w:r>
+        <w:rPr>
+          <w:lang w:val="en-US"/>
+        </w:rPr>
+        <w:t xml:space="preserve"> </w:t>
+      </w:r>
+      <w:proofErr w:type="spellStart"/>
+      <w:r>
+        <w:rPr>
+          <w:lang w:val="en-US"/>
+        </w:rPr>
+        <w:t>Uicookies</w:t>
+      </w:r>
+      <w:proofErr w:type="spellEnd"/>
+      <w:r>
+        <w:rPr>
+          <w:lang w:val="en-US"/>
+        </w:rPr>
+        <w:t xml:space="preserve">. </w:t>
+      </w:r>
+      <w:hyperlink r:id="rId5" w:history="1">
+        <w:r>
+          <w:rPr>
+            <w:rStyle w:val="Hipervnculo"/>
+            <w:lang w:val="en-US"/>
+          </w:rPr>
+          <w:t>https://uicookies.com/mobile-app-templates/</w:t>
+        </w:r>
+      </w:hyperlink>
+    </w:p>
+  </w:footnote>
+  <w:footnote w:id="6">
+    <w:p>
+      <w:pPr>
+        <w:pStyle w:val="Textonotapie"/>
+        <w:rPr>
+          <w:lang w:val="en-US"/>
+        </w:rPr>
+      </w:pPr>
+      <w:r>
+        <w:rPr>
+          <w:rStyle w:val="Refdenotaalpie"/>
+        </w:rPr>
+        <w:footnoteRef/>
+      </w:r>
+      <w:r>
+        <w:rPr>
+          <w:lang w:val="en-US"/>
+        </w:rPr>
+        <w:t xml:space="preserve"> </w:t>
+      </w:r>
+      <w:proofErr w:type="spellStart"/>
+      <w:r>
+        <w:rPr>
+          <w:lang w:val="en-US"/>
+        </w:rPr>
+        <w:t>Colorlib</w:t>
+      </w:r>
+      <w:proofErr w:type="spellEnd"/>
+      <w:r>
+        <w:rPr>
+          <w:lang w:val="en-US"/>
+        </w:rPr>
+        <w:t xml:space="preserve">. </w:t>
+      </w:r>
+      <w:hyperlink r:id="rId6" w:history="1">
+        <w:r>
+          <w:rPr>
+            <w:rStyle w:val="Hipervnculo"/>
+            <w:lang w:val="en-US"/>
+          </w:rPr>
+          <w:t>https://colorlib.com/wp/free-mobile-friendly-website-templates/</w:t>
         </w:r>
       </w:hyperlink>
     </w:p>
@@ -7105,7 +7429,7 @@
 </file>
 
 <file path=customXml/itemProps1.xml><?xml version="1.0" encoding="utf-8"?>
-<ds:datastoreItem xmlns:ds="http://schemas.openxmlformats.org/officeDocument/2006/customXml" ds:itemID="{71FF0ACE-11BF-4101-81A2-402CB1C943C4}">
+<ds:datastoreItem xmlns:ds="http://schemas.openxmlformats.org/officeDocument/2006/customXml" ds:itemID="{909AA490-368F-4128-9B5D-A4F202D28122}">
   <ds:schemaRefs>
     <ds:schemaRef ds:uri="http://schemas.openxmlformats.org/officeDocument/2006/bibliography"/>
   </ds:schemaRefs>

--- a/documentos/Proyecto Parcial.docx
+++ b/documentos/Proyecto Parcial.docx
@@ -4515,7 +4515,21 @@
           <w:rFonts w:asciiTheme="minorHAnsi" w:hAnsiTheme="minorHAnsi" w:cstheme="minorHAnsi"/>
           <w:lang w:val="es-MX"/>
         </w:rPr>
-        <w:t>Es posible utilizar alguna plantilla gratuita que encuentren; sin embargo, deben identificar cuál es la plantilla</w:t>
+        <w:t xml:space="preserve">Es posible </w:t>
+      </w:r>
+      <w:r>
+        <w:rPr>
+          <w:rFonts w:asciiTheme="minorHAnsi" w:hAnsiTheme="minorHAnsi" w:cstheme="minorHAnsi"/>
+          <w:lang w:val="es-MX"/>
+        </w:rPr>
+        <w:t>re</w:t>
+      </w:r>
+      <w:r>
+        <w:rPr>
+          <w:rFonts w:asciiTheme="minorHAnsi" w:hAnsiTheme="minorHAnsi" w:cstheme="minorHAnsi"/>
+          <w:lang w:val="es-MX"/>
+        </w:rPr>
+        <w:t>utilizar alguna plantilla gratuita que encuentren; sin embargo, deben identificar cuál es la plantilla</w:t>
       </w:r>
       <w:r>
         <w:rPr>
@@ -4529,48 +4543,85 @@
           <w:rFonts w:asciiTheme="minorHAnsi" w:hAnsiTheme="minorHAnsi" w:cstheme="minorHAnsi"/>
           <w:lang w:val="es-MX"/>
         </w:rPr>
+        <w:t xml:space="preserve"> y debe ser evidente el trabajo de la plantilla original respecto al sitio web </w:t>
+      </w:r>
+      <w:r>
+        <w:rPr>
+          <w:rFonts w:asciiTheme="minorHAnsi" w:hAnsiTheme="minorHAnsi" w:cstheme="minorHAnsi"/>
+          <w:lang w:val="es-MX"/>
+        </w:rPr>
+        <w:t>(</w:t>
+      </w:r>
+      <w:r>
+        <w:rPr>
+          <w:rFonts w:asciiTheme="minorHAnsi" w:hAnsiTheme="minorHAnsi" w:cstheme="minorHAnsi"/>
+          <w:lang w:val="es-MX"/>
+        </w:rPr>
+        <w:t xml:space="preserve">cambiar fuentes, tamaño de fuentes, colores, imágenes, logos, </w:t>
+      </w:r>
+      <w:proofErr w:type="spellStart"/>
+      <w:r>
+        <w:rPr>
+          <w:rFonts w:asciiTheme="minorHAnsi" w:hAnsiTheme="minorHAnsi" w:cstheme="minorHAnsi"/>
+          <w:lang w:val="es-MX"/>
+        </w:rPr>
+        <w:t>etc</w:t>
+      </w:r>
+      <w:proofErr w:type="spellEnd"/>
+      <w:r>
+        <w:rPr>
+          <w:rFonts w:asciiTheme="minorHAnsi" w:hAnsiTheme="minorHAnsi" w:cstheme="minorHAnsi"/>
+          <w:lang w:val="es-MX"/>
+        </w:rPr>
+        <w:t>)</w:t>
+      </w:r>
+      <w:r>
+        <w:rPr>
+          <w:rFonts w:asciiTheme="minorHAnsi" w:hAnsiTheme="minorHAnsi" w:cstheme="minorHAnsi"/>
+          <w:lang w:val="es-MX"/>
+        </w:rPr>
         <w:t>.</w:t>
-      </w:r>
-      <w:r>
-        <w:rPr>
-          <w:rFonts w:asciiTheme="minorHAnsi" w:hAnsiTheme="minorHAnsi" w:cstheme="minorHAnsi"/>
-          <w:lang w:val="es-MX"/>
-        </w:rPr>
-        <w:t xml:space="preserve"> Aquí algunos sitios donde pueden obtener plantilla gratuitas</w:t>
-      </w:r>
-      <w:r>
-        <w:rPr>
-          <w:rStyle w:val="Refdenotaalpie"/>
-          <w:rFonts w:asciiTheme="minorHAnsi" w:hAnsiTheme="minorHAnsi" w:cstheme="minorHAnsi"/>
-          <w:lang w:val="es-MX"/>
-        </w:rPr>
-        <w:footnoteReference w:id="4"/>
-      </w:r>
-      <w:r>
-        <w:rPr>
-          <w:rStyle w:val="Refdenotaalpie"/>
-          <w:rFonts w:asciiTheme="minorHAnsi" w:hAnsiTheme="minorHAnsi" w:cstheme="minorHAnsi"/>
-          <w:lang w:val="es-MX"/>
-        </w:rPr>
-        <w:footnoteReference w:id="5"/>
-      </w:r>
-      <w:r>
-        <w:rPr>
-          <w:rStyle w:val="Refdenotaalpie"/>
-          <w:rFonts w:asciiTheme="minorHAnsi" w:hAnsiTheme="minorHAnsi" w:cstheme="minorHAnsi"/>
-          <w:lang w:val="es-MX"/>
-        </w:rPr>
-        <w:footnoteReference w:id="6"/>
-      </w:r>
-      <w:r>
-        <w:rPr>
-          <w:rFonts w:asciiTheme="minorHAnsi" w:hAnsiTheme="minorHAnsi" w:cstheme="minorHAnsi"/>
-          <w:lang w:val="es-MX"/>
-        </w:rPr>
-        <w:t xml:space="preserve"> y adaptables</w:t>
       </w:r>
       <w:bookmarkStart w:id="7" w:name="_GoBack"/>
       <w:bookmarkEnd w:id="7"/>
+      <w:r>
+        <w:rPr>
+          <w:rFonts w:asciiTheme="minorHAnsi" w:hAnsiTheme="minorHAnsi" w:cstheme="minorHAnsi"/>
+          <w:lang w:val="es-MX"/>
+        </w:rPr>
+        <w:t xml:space="preserve"> Aquí algunos sitios donde pueden obtener plantilla gratuitas</w:t>
+      </w:r>
+      <w:r>
+        <w:rPr>
+          <w:rStyle w:val="Refdenotaalpie"/>
+          <w:rFonts w:asciiTheme="minorHAnsi" w:hAnsiTheme="minorHAnsi" w:cstheme="minorHAnsi"/>
+          <w:lang w:val="es-MX"/>
+        </w:rPr>
+        <w:footnoteReference w:id="4"/>
+      </w:r>
+      <w:r>
+        <w:rPr>
+          <w:rStyle w:val="Refdenotaalpie"/>
+          <w:rFonts w:asciiTheme="minorHAnsi" w:hAnsiTheme="minorHAnsi" w:cstheme="minorHAnsi"/>
+          <w:lang w:val="es-MX"/>
+        </w:rPr>
+        <w:footnoteReference w:id="5"/>
+      </w:r>
+      <w:r>
+        <w:rPr>
+          <w:rStyle w:val="Refdenotaalpie"/>
+          <w:rFonts w:asciiTheme="minorHAnsi" w:hAnsiTheme="minorHAnsi" w:cstheme="minorHAnsi"/>
+          <w:lang w:val="es-MX"/>
+        </w:rPr>
+        <w:footnoteReference w:id="6"/>
+      </w:r>
+      <w:r>
+        <w:rPr>
+          <w:rFonts w:asciiTheme="minorHAnsi" w:hAnsiTheme="minorHAnsi" w:cstheme="minorHAnsi"/>
+          <w:lang w:val="es-MX"/>
+        </w:rPr>
+        <w:t xml:space="preserve"> y adaptables</w:t>
+      </w:r>
       <w:r>
         <w:rPr>
           <w:rFonts w:asciiTheme="minorHAnsi" w:hAnsiTheme="minorHAnsi" w:cstheme="minorHAnsi"/>
@@ -5791,15 +5842,32 @@
         </w:rPr>
         <w:t xml:space="preserve">Intro.js </w:t>
       </w:r>
-      <w:hyperlink r:id="rId1" w:history="1">
-        <w:r>
-          <w:rPr>
-            <w:rStyle w:val="Hipervnculo"/>
-            <w:lang w:val="en-US"/>
-          </w:rPr>
-          <w:t>https://introjs.com/</w:t>
-        </w:r>
-      </w:hyperlink>
+      <w:r>
+        <w:fldChar w:fldCharType="begin"/>
+      </w:r>
+      <w:r>
+        <w:rPr>
+          <w:lang w:val="en-US"/>
+        </w:rPr>
+        <w:instrText xml:space="preserve"> HYPERLINK "https://introjs.com/" </w:instrText>
+      </w:r>
+      <w:r>
+        <w:fldChar w:fldCharType="separate"/>
+      </w:r>
+      <w:r>
+        <w:rPr>
+          <w:rStyle w:val="Hipervnculo"/>
+          <w:lang w:val="en-US"/>
+        </w:rPr>
+        <w:t>https://introjs.com/</w:t>
+      </w:r>
+      <w:r>
+        <w:rPr>
+          <w:rStyle w:val="Hipervnculo"/>
+          <w:lang w:val="en-US"/>
+        </w:rPr>
+        <w:fldChar w:fldCharType="end"/>
+      </w:r>
     </w:p>
   </w:footnote>
   <w:footnote w:id="2">
@@ -5822,15 +5890,32 @@
         </w:rPr>
         <w:t xml:space="preserve"> Steppers </w:t>
       </w:r>
-      <w:hyperlink r:id="rId2" w:history="1">
-        <w:r>
-          <w:rPr>
-            <w:rStyle w:val="Hipervnculo"/>
-            <w:lang w:val="en-US"/>
-          </w:rPr>
-          <w:t>https://mdbootstrap.com/docs/jquery/components/stepper/</w:t>
-        </w:r>
-      </w:hyperlink>
+      <w:r>
+        <w:fldChar w:fldCharType="begin"/>
+      </w:r>
+      <w:r>
+        <w:rPr>
+          <w:lang w:val="en-US"/>
+        </w:rPr>
+        <w:instrText xml:space="preserve"> HYPERLINK "https://mdbootstrap.com/docs/jquery/components/stepper/" </w:instrText>
+      </w:r>
+      <w:r>
+        <w:fldChar w:fldCharType="separate"/>
+      </w:r>
+      <w:r>
+        <w:rPr>
+          <w:rStyle w:val="Hipervnculo"/>
+          <w:lang w:val="en-US"/>
+        </w:rPr>
+        <w:t>https://mdbootstrap.com/docs/jquery/components/stepper/</w:t>
+      </w:r>
+      <w:r>
+        <w:rPr>
+          <w:rStyle w:val="Hipervnculo"/>
+          <w:lang w:val="en-US"/>
+        </w:rPr>
+        <w:fldChar w:fldCharType="end"/>
+      </w:r>
     </w:p>
   </w:footnote>
   <w:footnote w:id="3">
@@ -5853,15 +5938,32 @@
         </w:rPr>
         <w:t xml:space="preserve"> Maps JavaScript API </w:t>
       </w:r>
-      <w:hyperlink r:id="rId3" w:history="1">
-        <w:r>
-          <w:rPr>
-            <w:rStyle w:val="Hipervnculo"/>
-            <w:lang w:val="en-US"/>
-          </w:rPr>
-          <w:t>https://developers.google.com/maps/documentation/javascript/tutorial</w:t>
-        </w:r>
-      </w:hyperlink>
+      <w:r>
+        <w:fldChar w:fldCharType="begin"/>
+      </w:r>
+      <w:r>
+        <w:rPr>
+          <w:lang w:val="en-US"/>
+        </w:rPr>
+        <w:instrText xml:space="preserve"> HYPERLINK "https://developers.google.com/maps/documentation/javascript/tutorial" </w:instrText>
+      </w:r>
+      <w:r>
+        <w:fldChar w:fldCharType="separate"/>
+      </w:r>
+      <w:r>
+        <w:rPr>
+          <w:rStyle w:val="Hipervnculo"/>
+          <w:lang w:val="en-US"/>
+        </w:rPr>
+        <w:t>https://developers.google.com/maps/documentation/javascript/tutorial</w:t>
+      </w:r>
+      <w:r>
+        <w:rPr>
+          <w:rStyle w:val="Hipervnculo"/>
+          <w:lang w:val="en-US"/>
+        </w:rPr>
+        <w:fldChar w:fldCharType="end"/>
+      </w:r>
     </w:p>
   </w:footnote>
   <w:footnote w:id="4">
@@ -5898,14 +6000,31 @@
         </w:rPr>
         <w:t xml:space="preserve">. </w:t>
       </w:r>
-      <w:hyperlink r:id="rId4" w:history="1">
-        <w:r>
-          <w:rPr>
-            <w:rStyle w:val="Hipervnculo"/>
-          </w:rPr>
-          <w:t>https://startbootstrap.com/themes/</w:t>
-        </w:r>
-      </w:hyperlink>
+      <w:r>
+        <w:fldChar w:fldCharType="begin"/>
+      </w:r>
+      <w:r>
+        <w:rPr>
+          <w:lang w:val="en-US"/>
+        </w:rPr>
+        <w:instrText xml:space="preserve"> HYPERLINK "https://startbootstrap.com/themes/" </w:instrText>
+      </w:r>
+      <w:r>
+        <w:fldChar w:fldCharType="separate"/>
+      </w:r>
+      <w:r>
+        <w:rPr>
+          <w:rStyle w:val="Hipervnculo"/>
+          <w:lang w:val="en-US"/>
+        </w:rPr>
+        <w:t>https://startbootstrap.com/themes/</w:t>
+      </w:r>
+      <w:r>
+        <w:rPr>
+          <w:rStyle w:val="Hipervnculo"/>
+        </w:rPr>
+        <w:fldChar w:fldCharType="end"/>
+      </w:r>
     </w:p>
   </w:footnote>
   <w:footnote w:id="5">
@@ -5942,15 +6061,32 @@
         </w:rPr>
         <w:t xml:space="preserve">. </w:t>
       </w:r>
-      <w:hyperlink r:id="rId5" w:history="1">
-        <w:r>
-          <w:rPr>
-            <w:rStyle w:val="Hipervnculo"/>
-            <w:lang w:val="en-US"/>
-          </w:rPr>
-          <w:t>https://uicookies.com/mobile-app-templates/</w:t>
-        </w:r>
-      </w:hyperlink>
+      <w:r>
+        <w:fldChar w:fldCharType="begin"/>
+      </w:r>
+      <w:r>
+        <w:rPr>
+          <w:lang w:val="en-US"/>
+        </w:rPr>
+        <w:instrText xml:space="preserve"> HYPERLINK "https://uicookies.com/mobile-app-templates/" </w:instrText>
+      </w:r>
+      <w:r>
+        <w:fldChar w:fldCharType="separate"/>
+      </w:r>
+      <w:r>
+        <w:rPr>
+          <w:rStyle w:val="Hipervnculo"/>
+          <w:lang w:val="en-US"/>
+        </w:rPr>
+        <w:t>https://uicookies.com/mobile-app-templates/</w:t>
+      </w:r>
+      <w:r>
+        <w:rPr>
+          <w:rStyle w:val="Hipervnculo"/>
+          <w:lang w:val="en-US"/>
+        </w:rPr>
+        <w:fldChar w:fldCharType="end"/>
+      </w:r>
     </w:p>
   </w:footnote>
   <w:footnote w:id="6">
@@ -5987,15 +6123,32 @@
         </w:rPr>
         <w:t xml:space="preserve">. </w:t>
       </w:r>
-      <w:hyperlink r:id="rId6" w:history="1">
-        <w:r>
-          <w:rPr>
-            <w:rStyle w:val="Hipervnculo"/>
-            <w:lang w:val="en-US"/>
-          </w:rPr>
-          <w:t>https://colorlib.com/wp/free-mobile-friendly-website-templates/</w:t>
-        </w:r>
-      </w:hyperlink>
+      <w:r>
+        <w:fldChar w:fldCharType="begin"/>
+      </w:r>
+      <w:r>
+        <w:rPr>
+          <w:lang w:val="en-US"/>
+        </w:rPr>
+        <w:instrText xml:space="preserve"> HYPERLINK "https://colorlib.com/wp/free-mobile-friendly-website-templates/" </w:instrText>
+      </w:r>
+      <w:r>
+        <w:fldChar w:fldCharType="separate"/>
+      </w:r>
+      <w:r>
+        <w:rPr>
+          <w:rStyle w:val="Hipervnculo"/>
+          <w:lang w:val="en-US"/>
+        </w:rPr>
+        <w:t>https://colorlib.com/wp/free-mobile-friendly-website-templates/</w:t>
+      </w:r>
+      <w:r>
+        <w:rPr>
+          <w:rStyle w:val="Hipervnculo"/>
+          <w:lang w:val="en-US"/>
+        </w:rPr>
+        <w:fldChar w:fldCharType="end"/>
+      </w:r>
     </w:p>
   </w:footnote>
 </w:footnotes>
@@ -7429,7 +7582,7 @@
 </file>
 
 <file path=customXml/itemProps1.xml><?xml version="1.0" encoding="utf-8"?>
-<ds:datastoreItem xmlns:ds="http://schemas.openxmlformats.org/officeDocument/2006/customXml" ds:itemID="{909AA490-368F-4128-9B5D-A4F202D28122}">
+<ds:datastoreItem xmlns:ds="http://schemas.openxmlformats.org/officeDocument/2006/customXml" ds:itemID="{12663081-540F-4473-9612-A5CA5D26DC72}">
   <ds:schemaRefs>
     <ds:schemaRef ds:uri="http://schemas.openxmlformats.org/officeDocument/2006/bibliography"/>
   </ds:schemaRefs>

--- a/documentos/Proyecto Parcial.docx
+++ b/documentos/Proyecto Parcial.docx
@@ -4515,21 +4515,7 @@
           <w:rFonts w:asciiTheme="minorHAnsi" w:hAnsiTheme="minorHAnsi" w:cstheme="minorHAnsi"/>
           <w:lang w:val="es-MX"/>
         </w:rPr>
-        <w:t xml:space="preserve">Es posible </w:t>
-      </w:r>
-      <w:r>
-        <w:rPr>
-          <w:rFonts w:asciiTheme="minorHAnsi" w:hAnsiTheme="minorHAnsi" w:cstheme="minorHAnsi"/>
-          <w:lang w:val="es-MX"/>
-        </w:rPr>
-        <w:t>re</w:t>
-      </w:r>
-      <w:r>
-        <w:rPr>
-          <w:rFonts w:asciiTheme="minorHAnsi" w:hAnsiTheme="minorHAnsi" w:cstheme="minorHAnsi"/>
-          <w:lang w:val="es-MX"/>
-        </w:rPr>
-        <w:t>utilizar alguna plantilla gratuita que encuentren; sin embargo, deben identificar cuál es la plantilla</w:t>
+        <w:t>Es posible utilizar alguna plantilla gratuita que encuentren; sin embargo, deben identificar cuál es la plantilla</w:t>
       </w:r>
       <w:r>
         <w:rPr>
@@ -4581,6 +4567,58 @@
           <w:lang w:val="es-MX"/>
         </w:rPr>
         <w:t>.</w:t>
+      </w:r>
+      <w:r>
+        <w:rPr>
+          <w:rFonts w:asciiTheme="minorHAnsi" w:hAnsiTheme="minorHAnsi" w:cstheme="minorHAnsi"/>
+          <w:lang w:val="es-MX"/>
+        </w:rPr>
+        <w:t xml:space="preserve"> No se acepta la presentación de plantillas sin cambios.</w:t>
+      </w:r>
+      <w:r>
+        <w:rPr>
+          <w:rFonts w:asciiTheme="minorHAnsi" w:hAnsiTheme="minorHAnsi" w:cstheme="minorHAnsi"/>
+          <w:lang w:val="es-MX"/>
+        </w:rPr>
+        <w:t xml:space="preserve"> Aquí algunos sitios donde pueden obtener plantilla gratuitas</w:t>
+      </w:r>
+      <w:r>
+        <w:rPr>
+          <w:rStyle w:val="Refdenotaalpie"/>
+          <w:rFonts w:asciiTheme="minorHAnsi" w:hAnsiTheme="minorHAnsi" w:cstheme="minorHAnsi"/>
+          <w:lang w:val="es-MX"/>
+        </w:rPr>
+        <w:footnoteReference w:id="4"/>
+      </w:r>
+      <w:r>
+        <w:rPr>
+          <w:rStyle w:val="Refdenotaalpie"/>
+          <w:rFonts w:asciiTheme="minorHAnsi" w:hAnsiTheme="minorHAnsi" w:cstheme="minorHAnsi"/>
+          <w:lang w:val="es-MX"/>
+        </w:rPr>
+        <w:footnoteReference w:id="5"/>
+      </w:r>
+      <w:r>
+        <w:rPr>
+          <w:rStyle w:val="Refdenotaalpie"/>
+          <w:rFonts w:asciiTheme="minorHAnsi" w:hAnsiTheme="minorHAnsi" w:cstheme="minorHAnsi"/>
+          <w:lang w:val="es-MX"/>
+        </w:rPr>
+        <w:footnoteReference w:id="6"/>
+      </w:r>
+      <w:r>
+        <w:rPr>
+          <w:rFonts w:asciiTheme="minorHAnsi" w:hAnsiTheme="minorHAnsi" w:cstheme="minorHAnsi"/>
+          <w:lang w:val="es-MX"/>
+        </w:rPr>
+        <w:t>.</w:t>
+      </w:r>
+      <w:r>
+        <w:rPr>
+          <w:rFonts w:asciiTheme="minorHAnsi" w:hAnsiTheme="minorHAnsi" w:cstheme="minorHAnsi"/>
+          <w:lang w:val="es-MX"/>
+        </w:rPr>
+        <w:t xml:space="preserve"> Asegúrense que la plantilla se adaptable (desktop y móvil</w:t>
       </w:r>
       <w:bookmarkStart w:id="7" w:name="_GoBack"/>
       <w:bookmarkEnd w:id="7"/>
@@ -4589,45 +4627,7 @@
           <w:rFonts w:asciiTheme="minorHAnsi" w:hAnsiTheme="minorHAnsi" w:cstheme="minorHAnsi"/>
           <w:lang w:val="es-MX"/>
         </w:rPr>
-        <w:t xml:space="preserve"> Aquí algunos sitios donde pueden obtener plantilla gratuitas</w:t>
-      </w:r>
-      <w:r>
-        <w:rPr>
-          <w:rStyle w:val="Refdenotaalpie"/>
-          <w:rFonts w:asciiTheme="minorHAnsi" w:hAnsiTheme="minorHAnsi" w:cstheme="minorHAnsi"/>
-          <w:lang w:val="es-MX"/>
-        </w:rPr>
-        <w:footnoteReference w:id="4"/>
-      </w:r>
-      <w:r>
-        <w:rPr>
-          <w:rStyle w:val="Refdenotaalpie"/>
-          <w:rFonts w:asciiTheme="minorHAnsi" w:hAnsiTheme="minorHAnsi" w:cstheme="minorHAnsi"/>
-          <w:lang w:val="es-MX"/>
-        </w:rPr>
-        <w:footnoteReference w:id="5"/>
-      </w:r>
-      <w:r>
-        <w:rPr>
-          <w:rStyle w:val="Refdenotaalpie"/>
-          <w:rFonts w:asciiTheme="minorHAnsi" w:hAnsiTheme="minorHAnsi" w:cstheme="minorHAnsi"/>
-          <w:lang w:val="es-MX"/>
-        </w:rPr>
-        <w:footnoteReference w:id="6"/>
-      </w:r>
-      <w:r>
-        <w:rPr>
-          <w:rFonts w:asciiTheme="minorHAnsi" w:hAnsiTheme="minorHAnsi" w:cstheme="minorHAnsi"/>
-          <w:lang w:val="es-MX"/>
-        </w:rPr>
-        <w:t xml:space="preserve"> y adaptables</w:t>
-      </w:r>
-      <w:r>
-        <w:rPr>
-          <w:rFonts w:asciiTheme="minorHAnsi" w:hAnsiTheme="minorHAnsi" w:cstheme="minorHAnsi"/>
-          <w:lang w:val="es-MX"/>
-        </w:rPr>
-        <w:t>.</w:t>
+        <w:t>).</w:t>
       </w:r>
     </w:p>
     <w:p>
@@ -5543,6 +5543,7 @@
           <w:szCs w:val="21"/>
           <w:lang w:val="es-EC" w:eastAsia="es-EC"/>
         </w:rPr>
+        <w:lastRenderedPageBreak/>
         <w:t>[6]</w:t>
       </w:r>
       <w:r>
@@ -5684,7 +5685,6 @@
           <w:szCs w:val="22"/>
           <w:lang w:val="es-MX" w:eastAsia="es-EC"/>
         </w:rPr>
-        <w:lastRenderedPageBreak/>
         <w:t>[7] </w:t>
       </w:r>
       <w:r>
@@ -5842,32 +5842,15 @@
         </w:rPr>
         <w:t xml:space="preserve">Intro.js </w:t>
       </w:r>
-      <w:r>
-        <w:fldChar w:fldCharType="begin"/>
-      </w:r>
-      <w:r>
-        <w:rPr>
-          <w:lang w:val="en-US"/>
-        </w:rPr>
-        <w:instrText xml:space="preserve"> HYPERLINK "https://introjs.com/" </w:instrText>
-      </w:r>
-      <w:r>
-        <w:fldChar w:fldCharType="separate"/>
-      </w:r>
-      <w:r>
-        <w:rPr>
-          <w:rStyle w:val="Hipervnculo"/>
-          <w:lang w:val="en-US"/>
-        </w:rPr>
-        <w:t>https://introjs.com/</w:t>
-      </w:r>
-      <w:r>
-        <w:rPr>
-          <w:rStyle w:val="Hipervnculo"/>
-          <w:lang w:val="en-US"/>
-        </w:rPr>
-        <w:fldChar w:fldCharType="end"/>
-      </w:r>
+      <w:hyperlink r:id="rId1" w:history="1">
+        <w:r>
+          <w:rPr>
+            <w:rStyle w:val="Hipervnculo"/>
+            <w:lang w:val="en-US"/>
+          </w:rPr>
+          <w:t>https://introjs.com/</w:t>
+        </w:r>
+      </w:hyperlink>
     </w:p>
   </w:footnote>
   <w:footnote w:id="2">
@@ -5890,32 +5873,15 @@
         </w:rPr>
         <w:t xml:space="preserve"> Steppers </w:t>
       </w:r>
-      <w:r>
-        <w:fldChar w:fldCharType="begin"/>
-      </w:r>
-      <w:r>
-        <w:rPr>
-          <w:lang w:val="en-US"/>
-        </w:rPr>
-        <w:instrText xml:space="preserve"> HYPERLINK "https://mdbootstrap.com/docs/jquery/components/stepper/" </w:instrText>
-      </w:r>
-      <w:r>
-        <w:fldChar w:fldCharType="separate"/>
-      </w:r>
-      <w:r>
-        <w:rPr>
-          <w:rStyle w:val="Hipervnculo"/>
-          <w:lang w:val="en-US"/>
-        </w:rPr>
-        <w:t>https://mdbootstrap.com/docs/jquery/components/stepper/</w:t>
-      </w:r>
-      <w:r>
-        <w:rPr>
-          <w:rStyle w:val="Hipervnculo"/>
-          <w:lang w:val="en-US"/>
-        </w:rPr>
-        <w:fldChar w:fldCharType="end"/>
-      </w:r>
+      <w:hyperlink r:id="rId2" w:history="1">
+        <w:r>
+          <w:rPr>
+            <w:rStyle w:val="Hipervnculo"/>
+            <w:lang w:val="en-US"/>
+          </w:rPr>
+          <w:t>https://mdbootstrap.com/docs/jquery/components/stepper/</w:t>
+        </w:r>
+      </w:hyperlink>
     </w:p>
   </w:footnote>
   <w:footnote w:id="3">
@@ -5938,32 +5904,15 @@
         </w:rPr>
         <w:t xml:space="preserve"> Maps JavaScript API </w:t>
       </w:r>
-      <w:r>
-        <w:fldChar w:fldCharType="begin"/>
-      </w:r>
-      <w:r>
-        <w:rPr>
-          <w:lang w:val="en-US"/>
-        </w:rPr>
-        <w:instrText xml:space="preserve"> HYPERLINK "https://developers.google.com/maps/documentation/javascript/tutorial" </w:instrText>
-      </w:r>
-      <w:r>
-        <w:fldChar w:fldCharType="separate"/>
-      </w:r>
-      <w:r>
-        <w:rPr>
-          <w:rStyle w:val="Hipervnculo"/>
-          <w:lang w:val="en-US"/>
-        </w:rPr>
-        <w:t>https://developers.google.com/maps/documentation/javascript/tutorial</w:t>
-      </w:r>
-      <w:r>
-        <w:rPr>
-          <w:rStyle w:val="Hipervnculo"/>
-          <w:lang w:val="en-US"/>
-        </w:rPr>
-        <w:fldChar w:fldCharType="end"/>
-      </w:r>
+      <w:hyperlink r:id="rId3" w:history="1">
+        <w:r>
+          <w:rPr>
+            <w:rStyle w:val="Hipervnculo"/>
+            <w:lang w:val="en-US"/>
+          </w:rPr>
+          <w:t>https://developers.google.com/maps/documentation/javascript/tutorial</w:t>
+        </w:r>
+      </w:hyperlink>
     </w:p>
   </w:footnote>
   <w:footnote w:id="4">
@@ -6000,31 +5949,15 @@
         </w:rPr>
         <w:t xml:space="preserve">. </w:t>
       </w:r>
-      <w:r>
-        <w:fldChar w:fldCharType="begin"/>
-      </w:r>
-      <w:r>
-        <w:rPr>
-          <w:lang w:val="en-US"/>
-        </w:rPr>
-        <w:instrText xml:space="preserve"> HYPERLINK "https://startbootstrap.com/themes/" </w:instrText>
-      </w:r>
-      <w:r>
-        <w:fldChar w:fldCharType="separate"/>
-      </w:r>
-      <w:r>
-        <w:rPr>
-          <w:rStyle w:val="Hipervnculo"/>
-          <w:lang w:val="en-US"/>
-        </w:rPr>
-        <w:t>https://startbootstrap.com/themes/</w:t>
-      </w:r>
-      <w:r>
-        <w:rPr>
-          <w:rStyle w:val="Hipervnculo"/>
-        </w:rPr>
-        <w:fldChar w:fldCharType="end"/>
-      </w:r>
+      <w:hyperlink r:id="rId4" w:history="1">
+        <w:r>
+          <w:rPr>
+            <w:rStyle w:val="Hipervnculo"/>
+            <w:lang w:val="en-US"/>
+          </w:rPr>
+          <w:t>https://startbootstrap.com/themes/</w:t>
+        </w:r>
+      </w:hyperlink>
     </w:p>
   </w:footnote>
   <w:footnote w:id="5">
@@ -6061,32 +5994,15 @@
         </w:rPr>
         <w:t xml:space="preserve">. </w:t>
       </w:r>
-      <w:r>
-        <w:fldChar w:fldCharType="begin"/>
-      </w:r>
-      <w:r>
-        <w:rPr>
-          <w:lang w:val="en-US"/>
-        </w:rPr>
-        <w:instrText xml:space="preserve"> HYPERLINK "https://uicookies.com/mobile-app-templates/" </w:instrText>
-      </w:r>
-      <w:r>
-        <w:fldChar w:fldCharType="separate"/>
-      </w:r>
-      <w:r>
-        <w:rPr>
-          <w:rStyle w:val="Hipervnculo"/>
-          <w:lang w:val="en-US"/>
-        </w:rPr>
-        <w:t>https://uicookies.com/mobile-app-templates/</w:t>
-      </w:r>
-      <w:r>
-        <w:rPr>
-          <w:rStyle w:val="Hipervnculo"/>
-          <w:lang w:val="en-US"/>
-        </w:rPr>
-        <w:fldChar w:fldCharType="end"/>
-      </w:r>
+      <w:hyperlink r:id="rId5" w:history="1">
+        <w:r>
+          <w:rPr>
+            <w:rStyle w:val="Hipervnculo"/>
+            <w:lang w:val="en-US"/>
+          </w:rPr>
+          <w:t>https://uicookies.com/mobile-app-templates/</w:t>
+        </w:r>
+      </w:hyperlink>
     </w:p>
   </w:footnote>
   <w:footnote w:id="6">
@@ -6123,32 +6039,15 @@
         </w:rPr>
         <w:t xml:space="preserve">. </w:t>
       </w:r>
-      <w:r>
-        <w:fldChar w:fldCharType="begin"/>
-      </w:r>
-      <w:r>
-        <w:rPr>
-          <w:lang w:val="en-US"/>
-        </w:rPr>
-        <w:instrText xml:space="preserve"> HYPERLINK "https://colorlib.com/wp/free-mobile-friendly-website-templates/" </w:instrText>
-      </w:r>
-      <w:r>
-        <w:fldChar w:fldCharType="separate"/>
-      </w:r>
-      <w:r>
-        <w:rPr>
-          <w:rStyle w:val="Hipervnculo"/>
-          <w:lang w:val="en-US"/>
-        </w:rPr>
-        <w:t>https://colorlib.com/wp/free-mobile-friendly-website-templates/</w:t>
-      </w:r>
-      <w:r>
-        <w:rPr>
-          <w:rStyle w:val="Hipervnculo"/>
-          <w:lang w:val="en-US"/>
-        </w:rPr>
-        <w:fldChar w:fldCharType="end"/>
-      </w:r>
+      <w:hyperlink r:id="rId6" w:history="1">
+        <w:r>
+          <w:rPr>
+            <w:rStyle w:val="Hipervnculo"/>
+            <w:lang w:val="en-US"/>
+          </w:rPr>
+          <w:t>https://colorlib.com/wp/free-mobile-friendly-website-templates/</w:t>
+        </w:r>
+      </w:hyperlink>
     </w:p>
   </w:footnote>
 </w:footnotes>
@@ -7582,7 +7481,7 @@
 </file>
 
 <file path=customXml/itemProps1.xml><?xml version="1.0" encoding="utf-8"?>
-<ds:datastoreItem xmlns:ds="http://schemas.openxmlformats.org/officeDocument/2006/customXml" ds:itemID="{12663081-540F-4473-9612-A5CA5D26DC72}">
+<ds:datastoreItem xmlns:ds="http://schemas.openxmlformats.org/officeDocument/2006/customXml" ds:itemID="{553C4AC6-8933-4A58-B794-D507BDB7125D}">
   <ds:schemaRefs>
     <ds:schemaRef ds:uri="http://schemas.openxmlformats.org/officeDocument/2006/bibliography"/>
   </ds:schemaRefs>

--- a/documentos/Proyecto Parcial.docx
+++ b/documentos/Proyecto Parcial.docx
@@ -1,6 +1,6 @@
 
 <file path=word/document.xml><?xml version="1.0" encoding="utf-8"?>
-<w:document xmlns:wpc="http://schemas.microsoft.com/office/word/2010/wordprocessingCanvas" xmlns:mc="http://schemas.openxmlformats.org/markup-compatibility/2006" xmlns:o="urn:schemas-microsoft-com:office:office" xmlns:r="http://schemas.openxmlformats.org/officeDocument/2006/relationships" xmlns:m="http://schemas.openxmlformats.org/officeDocument/2006/math" xmlns:v="urn:schemas-microsoft-com:vml" xmlns:wp14="http://schemas.microsoft.com/office/word/2010/wordprocessingDrawing" xmlns:wp="http://schemas.openxmlformats.org/drawingml/2006/wordprocessingDrawing" xmlns:w10="urn:schemas-microsoft-com:office:word" xmlns:w="http://schemas.openxmlformats.org/wordprocessingml/2006/main" xmlns:w14="http://schemas.microsoft.com/office/word/2010/wordml" xmlns:w15="http://schemas.microsoft.com/office/word/2012/wordml" xmlns:wpg="http://schemas.microsoft.com/office/word/2010/wordprocessingGroup" xmlns:wpi="http://schemas.microsoft.com/office/word/2010/wordprocessingInk" xmlns:wne="http://schemas.microsoft.com/office/word/2006/wordml" xmlns:wps="http://schemas.microsoft.com/office/word/2010/wordprocessingShape" mc:Ignorable="w14 w15 wp14">
+<w:document xmlns:wpc="http://schemas.microsoft.com/office/word/2010/wordprocessingCanvas" xmlns:cx="http://schemas.microsoft.com/office/drawing/2014/chartex" xmlns:mc="http://schemas.openxmlformats.org/markup-compatibility/2006" xmlns:o="urn:schemas-microsoft-com:office:office" xmlns:r="http://schemas.openxmlformats.org/officeDocument/2006/relationships" xmlns:m="http://schemas.openxmlformats.org/officeDocument/2006/math" xmlns:v="urn:schemas-microsoft-com:vml" xmlns:wp14="http://schemas.microsoft.com/office/word/2010/wordprocessingDrawing" xmlns:wp="http://schemas.openxmlformats.org/drawingml/2006/wordprocessingDrawing" xmlns:w10="urn:schemas-microsoft-com:office:word" xmlns:w="http://schemas.openxmlformats.org/wordprocessingml/2006/main" xmlns:w14="http://schemas.microsoft.com/office/word/2010/wordml" xmlns:w15="http://schemas.microsoft.com/office/word/2012/wordml" xmlns:w16se="http://schemas.microsoft.com/office/word/2015/wordml/symex" xmlns:wpg="http://schemas.microsoft.com/office/word/2010/wordprocessingGroup" xmlns:wpi="http://schemas.microsoft.com/office/word/2010/wordprocessingInk" xmlns:wne="http://schemas.microsoft.com/office/word/2006/wordml" xmlns:wps="http://schemas.microsoft.com/office/word/2010/wordprocessingShape" mc:Ignorable="w14 w15 w16se wp14">
   <w:body>
     <w:p>
       <w:pPr>
@@ -9,175 +9,6 @@
           <w:rFonts w:ascii="Arial" w:hAnsi="Arial" w:cs="Arial"/>
           <w:b/>
           <w:lang w:val="en-US"/>
-        </w:rPr>
-      </w:pPr>
-    </w:p>
-    <w:p>
-      <w:pPr>
-        <w:jc w:val="center"/>
-        <w:rPr>
-          <w:rFonts w:ascii="Arial" w:hAnsi="Arial" w:cs="Arial"/>
-          <w:b/>
-          <w:lang w:val="en-US"/>
-        </w:rPr>
-      </w:pPr>
-      <w:r>
-        <w:rPr>
-          <w:rFonts w:ascii="Arial" w:hAnsi="Arial" w:cs="Arial"/>
-          <w:b/>
-          <w:noProof/>
-          <w:lang w:val="es-MX" w:eastAsia="es-MX"/>
-        </w:rPr>
-        <w:drawing>
-          <wp:anchor distT="0" distB="0" distL="114300" distR="114300" simplePos="0" relativeHeight="251659264" behindDoc="0" locked="0" layoutInCell="1" allowOverlap="0" wp14:anchorId="4E6DBE22" wp14:editId="4E6DBE23">
-            <wp:simplePos x="0" y="0"/>
-            <wp:positionH relativeFrom="column">
-              <wp:posOffset>243840</wp:posOffset>
-            </wp:positionH>
-            <wp:positionV relativeFrom="paragraph">
-              <wp:posOffset>256540</wp:posOffset>
-            </wp:positionV>
-            <wp:extent cx="1151890" cy="1151890"/>
-            <wp:effectExtent l="0" t="0" r="0" b="0"/>
-            <wp:wrapTopAndBottom/>
-            <wp:docPr id="5" name="Picture 5"/>
-            <wp:cNvGraphicFramePr>
-              <a:graphicFrameLocks xmlns:a="http://schemas.openxmlformats.org/drawingml/2006/main" noChangeAspect="1"/>
-            </wp:cNvGraphicFramePr>
-            <a:graphic xmlns:a="http://schemas.openxmlformats.org/drawingml/2006/main">
-              <a:graphicData uri="http://schemas.openxmlformats.org/drawingml/2006/picture">
-                <pic:pic xmlns:pic="http://schemas.openxmlformats.org/drawingml/2006/picture">
-                  <pic:nvPicPr>
-                    <pic:cNvPr id="5" name="espol simbolo-version respaldo.png"/>
-                    <pic:cNvPicPr/>
-                  </pic:nvPicPr>
-                  <pic:blipFill>
-                    <a:blip r:embed="rId8" cstate="print">
-                      <a:extLst>
-                        <a:ext uri="{28A0092B-C50C-407E-A947-70E740481C1C}">
-                          <a14:useLocalDpi xmlns:a14="http://schemas.microsoft.com/office/drawing/2010/main" val="0"/>
-                        </a:ext>
-                      </a:extLst>
-                    </a:blip>
-                    <a:stretch>
-                      <a:fillRect/>
-                    </a:stretch>
-                  </pic:blipFill>
-                  <pic:spPr>
-                    <a:xfrm>
-                      <a:off x="0" y="0"/>
-                      <a:ext cx="1151890" cy="1151890"/>
-                    </a:xfrm>
-                    <a:prstGeom prst="rect">
-                      <a:avLst/>
-                    </a:prstGeom>
-                  </pic:spPr>
-                </pic:pic>
-              </a:graphicData>
-            </a:graphic>
-            <wp14:sizeRelH relativeFrom="margin">
-              <wp14:pctWidth>0</wp14:pctWidth>
-            </wp14:sizeRelH>
-            <wp14:sizeRelV relativeFrom="margin">
-              <wp14:pctHeight>0</wp14:pctHeight>
-            </wp14:sizeRelV>
-          </wp:anchor>
-        </w:drawing>
-      </w:r>
-      <w:r>
-        <w:rPr>
-          <w:rFonts w:ascii="Arial" w:hAnsi="Arial" w:cs="Arial"/>
-          <w:b/>
-          <w:noProof/>
-          <w:lang w:val="es-MX" w:eastAsia="es-MX"/>
-        </w:rPr>
-        <w:drawing>
-          <wp:anchor distT="0" distB="0" distL="114300" distR="114300" simplePos="0" relativeHeight="251660288" behindDoc="0" locked="0" layoutInCell="1" allowOverlap="1" wp14:anchorId="4E6DBE24" wp14:editId="4E6DBE25">
-            <wp:simplePos x="0" y="0"/>
-            <wp:positionH relativeFrom="column">
-              <wp:posOffset>2719705</wp:posOffset>
-            </wp:positionH>
-            <wp:positionV relativeFrom="paragraph">
-              <wp:posOffset>328930</wp:posOffset>
-            </wp:positionV>
-            <wp:extent cx="2469600" cy="1008000"/>
-            <wp:effectExtent l="0" t="0" r="0" b="0"/>
-            <wp:wrapTopAndBottom/>
-            <wp:docPr id="6" name="Picture 6"/>
-            <wp:cNvGraphicFramePr>
-              <a:graphicFrameLocks xmlns:a="http://schemas.openxmlformats.org/drawingml/2006/main" noChangeAspect="1"/>
-            </wp:cNvGraphicFramePr>
-            <a:graphic xmlns:a="http://schemas.openxmlformats.org/drawingml/2006/main">
-              <a:graphicData uri="http://schemas.openxmlformats.org/drawingml/2006/picture">
-                <pic:pic xmlns:pic="http://schemas.openxmlformats.org/drawingml/2006/picture">
-                  <pic:nvPicPr>
-                    <pic:cNvPr id="6" name="logo-fiec.png"/>
-                    <pic:cNvPicPr/>
-                  </pic:nvPicPr>
-                  <pic:blipFill>
-                    <a:blip r:embed="rId9" cstate="print">
-                      <a:grayscl/>
-                      <a:extLst>
-                        <a:ext uri="{28A0092B-C50C-407E-A947-70E740481C1C}">
-                          <a14:useLocalDpi xmlns:a14="http://schemas.microsoft.com/office/drawing/2010/main" val="0"/>
-                        </a:ext>
-                      </a:extLst>
-                    </a:blip>
-                    <a:stretch>
-                      <a:fillRect/>
-                    </a:stretch>
-                  </pic:blipFill>
-                  <pic:spPr>
-                    <a:xfrm>
-                      <a:off x="0" y="0"/>
-                      <a:ext cx="2469600" cy="1008000"/>
-                    </a:xfrm>
-                    <a:prstGeom prst="rect">
-                      <a:avLst/>
-                    </a:prstGeom>
-                  </pic:spPr>
-                </pic:pic>
-              </a:graphicData>
-            </a:graphic>
-            <wp14:sizeRelH relativeFrom="margin">
-              <wp14:pctWidth>0</wp14:pctWidth>
-            </wp14:sizeRelH>
-            <wp14:sizeRelV relativeFrom="margin">
-              <wp14:pctHeight>0</wp14:pctHeight>
-            </wp14:sizeRelV>
-          </wp:anchor>
-        </w:drawing>
-      </w:r>
-    </w:p>
-    <w:p>
-      <w:pPr>
-        <w:jc w:val="center"/>
-        <w:rPr>
-          <w:rFonts w:ascii="Arial" w:hAnsi="Arial" w:cs="Arial"/>
-          <w:b/>
-          <w:lang w:val="en-US"/>
-        </w:rPr>
-      </w:pPr>
-    </w:p>
-    <w:p>
-      <w:pPr>
-        <w:jc w:val="center"/>
-        <w:rPr>
-          <w:rFonts w:ascii="Arial" w:hAnsi="Arial" w:cs="Arial"/>
-          <w:b/>
-          <w:sz w:val="40"/>
-          <w:szCs w:val="40"/>
-        </w:rPr>
-      </w:pPr>
-    </w:p>
-    <w:p>
-      <w:pPr>
-        <w:jc w:val="center"/>
-        <w:rPr>
-          <w:rFonts w:ascii="Arial" w:hAnsi="Arial" w:cs="Arial"/>
-          <w:b/>
-          <w:sz w:val="40"/>
-          <w:szCs w:val="40"/>
         </w:rPr>
       </w:pPr>
     </w:p>
@@ -494,7 +325,7 @@
       <w:sdtContent>
         <w:p>
           <w:pPr>
-            <w:pStyle w:val="TtulodeTDC"/>
+            <w:pStyle w:val="TtuloTDC"/>
             <w:rPr>
               <w:lang w:val="es-EC"/>
             </w:rPr>
@@ -1339,7 +1170,6 @@
         </w:rPr>
         <w:t xml:space="preserve">Utilizar un </w:t>
       </w:r>
-      <w:proofErr w:type="spellStart"/>
       <w:r>
         <w:rPr>
           <w:rStyle w:val="normaltextrun"/>
@@ -1352,7 +1182,6 @@
         </w:rPr>
         <w:t>framework</w:t>
       </w:r>
-      <w:proofErr w:type="spellEnd"/>
       <w:r>
         <w:rPr>
           <w:rStyle w:val="normaltextrun"/>
@@ -3114,7 +2943,7 @@
         </w:rPr>
         <w:t xml:space="preserve"> por ejemplo </w:t>
       </w:r>
-      <w:hyperlink r:id="rId10" w:tgtFrame="_blank" w:history="1">
+      <w:hyperlink r:id="rId8" w:tgtFrame="_blank" w:history="1">
         <w:r>
           <w:rPr>
             <w:rStyle w:val="normaltextrun"/>
@@ -3244,7 +3073,6 @@
         </w:rPr>
         <w:t xml:space="preserve">Debe utilizar un web </w:t>
       </w:r>
-      <w:proofErr w:type="spellStart"/>
       <w:r>
         <w:rPr>
           <w:rStyle w:val="normaltextrun"/>
@@ -3258,7 +3086,6 @@
         </w:rPr>
         <w:t>framework</w:t>
       </w:r>
-      <w:proofErr w:type="spellEnd"/>
       <w:r>
         <w:rPr>
           <w:rStyle w:val="normaltextrun"/>
@@ -4119,7 +3946,7 @@
         </w:rPr>
         <w:t xml:space="preserve"> herramientas en línea: </w:t>
       </w:r>
-      <w:hyperlink r:id="rId11" w:history="1">
+      <w:hyperlink r:id="rId9" w:history="1">
         <w:proofErr w:type="spellStart"/>
         <w:r>
           <w:rPr>
@@ -4137,7 +3964,7 @@
         </w:rPr>
         <w:t xml:space="preserve">, </w:t>
       </w:r>
-      <w:hyperlink r:id="rId12" w:history="1">
+      <w:hyperlink r:id="rId10" w:history="1">
         <w:proofErr w:type="spellStart"/>
         <w:r>
           <w:rPr>
@@ -4155,7 +3982,7 @@
         </w:rPr>
         <w:t xml:space="preserve">, </w:t>
       </w:r>
-      <w:hyperlink r:id="rId13" w:history="1">
+      <w:hyperlink r:id="rId11" w:history="1">
         <w:proofErr w:type="spellStart"/>
         <w:r>
           <w:rPr>
@@ -4334,7 +4161,7 @@
         </w:rPr>
         <w:t>tenemos: </w:t>
       </w:r>
-      <w:hyperlink r:id="rId14" w:tgtFrame="_blank" w:history="1">
+      <w:hyperlink r:id="rId12" w:tgtFrame="_blank" w:history="1">
         <w:r>
           <w:rPr>
             <w:rFonts w:asciiTheme="minorHAnsi" w:hAnsiTheme="minorHAnsi" w:cstheme="minorHAnsi"/>
@@ -4350,7 +4177,7 @@
         </w:rPr>
         <w:t>, </w:t>
       </w:r>
-      <w:hyperlink r:id="rId15" w:tgtFrame="_blank" w:history="1">
+      <w:hyperlink r:id="rId13" w:tgtFrame="_blank" w:history="1">
         <w:r>
           <w:rPr>
             <w:rFonts w:asciiTheme="minorHAnsi" w:hAnsiTheme="minorHAnsi" w:cstheme="minorHAnsi"/>
@@ -4366,7 +4193,7 @@
         </w:rPr>
         <w:t>, </w:t>
       </w:r>
-      <w:hyperlink r:id="rId16" w:tgtFrame="_blank" w:history="1">
+      <w:hyperlink r:id="rId14" w:tgtFrame="_blank" w:history="1">
         <w:r>
           <w:rPr>
             <w:rFonts w:asciiTheme="minorHAnsi" w:hAnsiTheme="minorHAnsi" w:cstheme="minorHAnsi"/>
@@ -4382,7 +4209,7 @@
         </w:rPr>
         <w:t>, </w:t>
       </w:r>
-      <w:hyperlink r:id="rId17" w:tgtFrame="_blank" w:history="1">
+      <w:hyperlink r:id="rId15" w:tgtFrame="_blank" w:history="1">
         <w:r>
           <w:rPr>
             <w:rFonts w:asciiTheme="minorHAnsi" w:hAnsiTheme="minorHAnsi" w:cstheme="minorHAnsi"/>
@@ -4398,7 +4225,7 @@
         </w:rPr>
         <w:t>, </w:t>
       </w:r>
-      <w:hyperlink r:id="rId18" w:tgtFrame="_blank" w:history="1">
+      <w:hyperlink r:id="rId16" w:tgtFrame="_blank" w:history="1">
         <w:r>
           <w:rPr>
             <w:rFonts w:asciiTheme="minorHAnsi" w:hAnsiTheme="minorHAnsi" w:cstheme="minorHAnsi"/>
@@ -4414,7 +4241,7 @@
         </w:rPr>
         <w:t>, </w:t>
       </w:r>
-      <w:hyperlink r:id="rId19" w:tgtFrame="_blank" w:history="1">
+      <w:hyperlink r:id="rId17" w:tgtFrame="_blank" w:history="1">
         <w:r>
           <w:rPr>
             <w:rFonts w:asciiTheme="minorHAnsi" w:hAnsiTheme="minorHAnsi" w:cstheme="minorHAnsi"/>
@@ -4430,7 +4257,7 @@
         </w:rPr>
         <w:t>, </w:t>
       </w:r>
-      <w:hyperlink r:id="rId20" w:tgtFrame="_blank" w:history="1">
+      <w:hyperlink r:id="rId18" w:tgtFrame="_blank" w:history="1">
         <w:r>
           <w:rPr>
             <w:rFonts w:asciiTheme="minorHAnsi" w:hAnsiTheme="minorHAnsi" w:cstheme="minorHAnsi"/>
@@ -4446,7 +4273,7 @@
         </w:rPr>
         <w:t> y </w:t>
       </w:r>
-      <w:hyperlink r:id="rId21" w:tgtFrame="_blank" w:history="1">
+      <w:hyperlink r:id="rId19" w:tgtFrame="_blank" w:history="1">
         <w:r>
           <w:rPr>
             <w:rFonts w:asciiTheme="minorHAnsi" w:hAnsiTheme="minorHAnsi" w:cstheme="minorHAnsi"/>
@@ -4618,16 +4445,7 @@
           <w:rFonts w:asciiTheme="minorHAnsi" w:hAnsiTheme="minorHAnsi" w:cstheme="minorHAnsi"/>
           <w:lang w:val="es-MX"/>
         </w:rPr>
-        <w:t xml:space="preserve"> Asegúrense que la plantilla se adaptable (desktop y móvil</w:t>
-      </w:r>
-      <w:bookmarkStart w:id="7" w:name="_GoBack"/>
-      <w:bookmarkEnd w:id="7"/>
-      <w:r>
-        <w:rPr>
-          <w:rFonts w:asciiTheme="minorHAnsi" w:hAnsiTheme="minorHAnsi" w:cstheme="minorHAnsi"/>
-          <w:lang w:val="es-MX"/>
-        </w:rPr>
-        <w:t>).</w:t>
+        <w:t xml:space="preserve"> Asegúrense que la plantilla se adaptable (desktop y móvil).</w:t>
       </w:r>
     </w:p>
     <w:p>
@@ -4640,16 +4458,16 @@
           <w:lang w:val="es-MX" w:eastAsia="es-EC"/>
         </w:rPr>
       </w:pPr>
-      <w:bookmarkStart w:id="8" w:name="_Toc526148466"/>
-      <w:bookmarkStart w:id="9" w:name="_Toc9707030"/>
+      <w:bookmarkStart w:id="7" w:name="_Toc526148466"/>
+      <w:bookmarkStart w:id="8" w:name="_Toc9707030"/>
       <w:r>
         <w:rPr>
           <w:lang w:val="es-MX" w:eastAsia="es-EC"/>
         </w:rPr>
         <w:t>Competidores</w:t>
       </w:r>
+      <w:bookmarkEnd w:id="7"/>
       <w:bookmarkEnd w:id="8"/>
-      <w:bookmarkEnd w:id="9"/>
       <w:r>
         <w:rPr>
           <w:lang w:val="es-MX" w:eastAsia="es-EC"/>
@@ -4760,16 +4578,16 @@
           <w:lang w:val="es-MX" w:eastAsia="es-EC"/>
         </w:rPr>
       </w:pPr>
-      <w:bookmarkStart w:id="10" w:name="_Toc526148468"/>
-      <w:bookmarkStart w:id="11" w:name="_Toc9707031"/>
+      <w:bookmarkStart w:id="9" w:name="_Toc526148468"/>
+      <w:bookmarkStart w:id="10" w:name="_Toc9707031"/>
       <w:r>
         <w:rPr>
           <w:lang w:val="es-MX" w:eastAsia="es-EC"/>
         </w:rPr>
         <w:t>Plazos</w:t>
       </w:r>
+      <w:bookmarkEnd w:id="9"/>
       <w:bookmarkEnd w:id="10"/>
-      <w:bookmarkEnd w:id="11"/>
       <w:r>
         <w:rPr>
           <w:lang w:val="es-MX" w:eastAsia="es-EC"/>
@@ -4866,16 +4684,16 @@
           <w:lang w:val="es-MX" w:eastAsia="es-EC"/>
         </w:rPr>
       </w:pPr>
-      <w:bookmarkStart w:id="12" w:name="_Toc526148470"/>
-      <w:bookmarkStart w:id="13" w:name="_Toc9707032"/>
+      <w:bookmarkStart w:id="11" w:name="_Toc526148470"/>
+      <w:bookmarkStart w:id="12" w:name="_Toc9707032"/>
       <w:r>
         <w:rPr>
           <w:lang w:val="es-MX" w:eastAsia="es-EC"/>
         </w:rPr>
         <w:t>Referencias</w:t>
       </w:r>
+      <w:bookmarkEnd w:id="11"/>
       <w:bookmarkEnd w:id="12"/>
-      <w:bookmarkEnd w:id="13"/>
       <w:r>
         <w:rPr>
           <w:lang w:val="es-MX" w:eastAsia="es-EC"/>
@@ -4933,16 +4751,30 @@
           <w:szCs w:val="21"/>
           <w:lang w:val="es-EC" w:eastAsia="es-EC"/>
         </w:rPr>
-        <w:t>14 generadores de paletas de color online para diseño web</w:t>
-      </w:r>
+        <w:t>14 generadore</w:t>
+      </w:r>
+      <w:bookmarkStart w:id="13" w:name="_GoBack"/>
+      <w:bookmarkEnd w:id="13"/>
       <w:r>
         <w:rPr>
           <w:rFonts w:ascii="Segoe UI" w:hAnsi="Segoe UI" w:cs="Segoe UI"/>
+          <w:i/>
+          <w:iCs/>
           <w:color w:val="000000"/>
           <w:sz w:val="21"/>
           <w:szCs w:val="21"/>
           <w:lang w:val="es-EC" w:eastAsia="es-EC"/>
         </w:rPr>
+        <w:t>s de paletas de color online para diseño web</w:t>
+      </w:r>
+      <w:r>
+        <w:rPr>
+          <w:rFonts w:ascii="Segoe UI" w:hAnsi="Segoe UI" w:cs="Segoe UI"/>
+          <w:color w:val="000000"/>
+          <w:sz w:val="21"/>
+          <w:szCs w:val="21"/>
+          <w:lang w:val="es-EC" w:eastAsia="es-EC"/>
+        </w:rPr>
         <w:t xml:space="preserve">. </w:t>
       </w:r>
       <w:r>
@@ -5003,7 +4835,7 @@
         </w:rPr>
         <w:t>. Retrieved 27 September 2018, from </w:t>
       </w:r>
-      <w:hyperlink r:id="rId22" w:tgtFrame="_blank" w:history="1">
+      <w:hyperlink r:id="rId20" w:tgtFrame="_blank" w:history="1">
         <w:r>
           <w:rPr>
             <w:rFonts w:ascii="Segoe UI" w:hAnsi="Segoe UI" w:cs="Segoe UI"/>
@@ -5120,7 +4952,7 @@
         </w:rPr>
         <w:t>. Retrieved 27 September 2018, from </w:t>
       </w:r>
-      <w:hyperlink r:id="rId23" w:tgtFrame="_blank" w:history="1">
+      <w:hyperlink r:id="rId21" w:tgtFrame="_blank" w:history="1">
         <w:r>
           <w:rPr>
             <w:rFonts w:ascii="Segoe UI" w:hAnsi="Segoe UI" w:cs="Segoe UI"/>
@@ -5248,7 +5080,7 @@
         </w:rPr>
         <w:t>Retrieved 27 September 2018, from </w:t>
       </w:r>
-      <w:hyperlink r:id="rId24" w:tgtFrame="_blank" w:history="1">
+      <w:hyperlink r:id="rId22" w:tgtFrame="_blank" w:history="1">
         <w:r>
           <w:rPr>
             <w:rFonts w:ascii="Segoe UI" w:hAnsi="Segoe UI" w:cs="Segoe UI"/>
@@ -5366,7 +5198,7 @@
         </w:rPr>
         <w:t>Retrieved 27 September 2018, from </w:t>
       </w:r>
-      <w:hyperlink r:id="rId25" w:tgtFrame="_blank" w:history="1">
+      <w:hyperlink r:id="rId23" w:tgtFrame="_blank" w:history="1">
         <w:r>
           <w:rPr>
             <w:rFonts w:ascii="Segoe UI" w:hAnsi="Segoe UI" w:cs="Segoe UI"/>
@@ -5483,7 +5315,7 @@
         </w:rPr>
         <w:t>. Retrieved 27 September 2018, from </w:t>
       </w:r>
-      <w:hyperlink r:id="rId26" w:tgtFrame="_blank" w:history="1">
+      <w:hyperlink r:id="rId24" w:tgtFrame="_blank" w:history="1">
         <w:r>
           <w:rPr>
             <w:rFonts w:ascii="Segoe UI" w:hAnsi="Segoe UI" w:cs="Segoe UI"/>
@@ -5626,7 +5458,7 @@
         </w:rPr>
         <w:t>. Retrieved 27 September 2018, from </w:t>
       </w:r>
-      <w:hyperlink r:id="rId27" w:tgtFrame="_blank" w:history="1">
+      <w:hyperlink r:id="rId25" w:tgtFrame="_blank" w:history="1">
         <w:r>
           <w:rPr>
             <w:rFonts w:ascii="Segoe UI" w:hAnsi="Segoe UI" w:cs="Segoe UI"/>
@@ -5741,7 +5573,7 @@
         </w:rPr>
         <w:t>. Retrieved 27 September 2018, from </w:t>
       </w:r>
-      <w:hyperlink r:id="rId28" w:tgtFrame="_blank" w:history="1">
+      <w:hyperlink r:id="rId26" w:tgtFrame="_blank" w:history="1">
         <w:r>
           <w:rPr>
             <w:rFonts w:ascii="Segoe UI" w:hAnsi="Segoe UI" w:cs="Segoe UI"/>
@@ -5782,7 +5614,7 @@
 </file>
 
 <file path=word/endnotes.xml><?xml version="1.0" encoding="utf-8"?>
-<w:endnotes xmlns:wpc="http://schemas.microsoft.com/office/word/2010/wordprocessingCanvas" xmlns:mc="http://schemas.openxmlformats.org/markup-compatibility/2006" xmlns:o="urn:schemas-microsoft-com:office:office" xmlns:r="http://schemas.openxmlformats.org/officeDocument/2006/relationships" xmlns:m="http://schemas.openxmlformats.org/officeDocument/2006/math" xmlns:v="urn:schemas-microsoft-com:vml" xmlns:wp14="http://schemas.microsoft.com/office/word/2010/wordprocessingDrawing" xmlns:wp="http://schemas.openxmlformats.org/drawingml/2006/wordprocessingDrawing" xmlns:w10="urn:schemas-microsoft-com:office:word" xmlns:w="http://schemas.openxmlformats.org/wordprocessingml/2006/main" xmlns:w14="http://schemas.microsoft.com/office/word/2010/wordml" xmlns:w15="http://schemas.microsoft.com/office/word/2012/wordml" xmlns:wpg="http://schemas.microsoft.com/office/word/2010/wordprocessingGroup" xmlns:wpi="http://schemas.microsoft.com/office/word/2010/wordprocessingInk" xmlns:wne="http://schemas.microsoft.com/office/word/2006/wordml" xmlns:wps="http://schemas.microsoft.com/office/word/2010/wordprocessingShape" mc:Ignorable="w14 w15 wp14">
+<w:endnotes xmlns:wpc="http://schemas.microsoft.com/office/word/2010/wordprocessingCanvas" xmlns:cx="http://schemas.microsoft.com/office/drawing/2014/chartex" xmlns:mc="http://schemas.openxmlformats.org/markup-compatibility/2006" xmlns:o="urn:schemas-microsoft-com:office:office" xmlns:r="http://schemas.openxmlformats.org/officeDocument/2006/relationships" xmlns:m="http://schemas.openxmlformats.org/officeDocument/2006/math" xmlns:v="urn:schemas-microsoft-com:vml" xmlns:wp14="http://schemas.microsoft.com/office/word/2010/wordprocessingDrawing" xmlns:wp="http://schemas.openxmlformats.org/drawingml/2006/wordprocessingDrawing" xmlns:w10="urn:schemas-microsoft-com:office:word" xmlns:w="http://schemas.openxmlformats.org/wordprocessingml/2006/main" xmlns:w14="http://schemas.microsoft.com/office/word/2010/wordml" xmlns:w15="http://schemas.microsoft.com/office/word/2012/wordml" xmlns:w16se="http://schemas.microsoft.com/office/word/2015/wordml/symex" xmlns:wpg="http://schemas.microsoft.com/office/word/2010/wordprocessingGroup" xmlns:wpi="http://schemas.microsoft.com/office/word/2010/wordprocessingInk" xmlns:wne="http://schemas.microsoft.com/office/word/2006/wordml" xmlns:wps="http://schemas.microsoft.com/office/word/2010/wordprocessingShape" mc:Ignorable="w14 w15 w16se wp14">
   <w:endnote w:type="separator" w:id="-1">
     <w:p>
       <w:r>
@@ -5801,7 +5633,7 @@
 </file>
 
 <file path=word/footnotes.xml><?xml version="1.0" encoding="utf-8"?>
-<w:footnotes xmlns:wpc="http://schemas.microsoft.com/office/word/2010/wordprocessingCanvas" xmlns:mc="http://schemas.openxmlformats.org/markup-compatibility/2006" xmlns:o="urn:schemas-microsoft-com:office:office" xmlns:r="http://schemas.openxmlformats.org/officeDocument/2006/relationships" xmlns:m="http://schemas.openxmlformats.org/officeDocument/2006/math" xmlns:v="urn:schemas-microsoft-com:vml" xmlns:wp14="http://schemas.microsoft.com/office/word/2010/wordprocessingDrawing" xmlns:wp="http://schemas.openxmlformats.org/drawingml/2006/wordprocessingDrawing" xmlns:w10="urn:schemas-microsoft-com:office:word" xmlns:w="http://schemas.openxmlformats.org/wordprocessingml/2006/main" xmlns:w14="http://schemas.microsoft.com/office/word/2010/wordml" xmlns:w15="http://schemas.microsoft.com/office/word/2012/wordml" xmlns:wpg="http://schemas.microsoft.com/office/word/2010/wordprocessingGroup" xmlns:wpi="http://schemas.microsoft.com/office/word/2010/wordprocessingInk" xmlns:wne="http://schemas.microsoft.com/office/word/2006/wordml" xmlns:wps="http://schemas.microsoft.com/office/word/2010/wordprocessingShape" mc:Ignorable="w14 w15 wp14">
+<w:footnotes xmlns:wpc="http://schemas.microsoft.com/office/word/2010/wordprocessingCanvas" xmlns:cx="http://schemas.microsoft.com/office/drawing/2014/chartex" xmlns:mc="http://schemas.openxmlformats.org/markup-compatibility/2006" xmlns:o="urn:schemas-microsoft-com:office:office" xmlns:r="http://schemas.openxmlformats.org/officeDocument/2006/relationships" xmlns:m="http://schemas.openxmlformats.org/officeDocument/2006/math" xmlns:v="urn:schemas-microsoft-com:vml" xmlns:wp14="http://schemas.microsoft.com/office/word/2010/wordprocessingDrawing" xmlns:wp="http://schemas.openxmlformats.org/drawingml/2006/wordprocessingDrawing" xmlns:w10="urn:schemas-microsoft-com:office:word" xmlns:w="http://schemas.openxmlformats.org/wordprocessingml/2006/main" xmlns:w14="http://schemas.microsoft.com/office/word/2010/wordml" xmlns:w15="http://schemas.microsoft.com/office/word/2012/wordml" xmlns:w16se="http://schemas.microsoft.com/office/word/2015/wordml/symex" xmlns:wpg="http://schemas.microsoft.com/office/word/2010/wordprocessingGroup" xmlns:wpi="http://schemas.microsoft.com/office/word/2010/wordprocessingInk" xmlns:wne="http://schemas.microsoft.com/office/word/2006/wordml" xmlns:wps="http://schemas.microsoft.com/office/word/2010/wordprocessingShape" mc:Ignorable="w14 w15 w16se wp14">
   <w:footnote w:type="separator" w:id="-1">
     <w:p>
       <w:r>
@@ -6054,8 +5886,8 @@
 </file>
 
 <file path=word/numbering.xml><?xml version="1.0" encoding="utf-8"?>
-<w:numbering xmlns:wpc="http://schemas.microsoft.com/office/word/2010/wordprocessingCanvas" xmlns:mc="http://schemas.openxmlformats.org/markup-compatibility/2006" xmlns:o="urn:schemas-microsoft-com:office:office" xmlns:r="http://schemas.openxmlformats.org/officeDocument/2006/relationships" xmlns:m="http://schemas.openxmlformats.org/officeDocument/2006/math" xmlns:v="urn:schemas-microsoft-com:vml" xmlns:wp14="http://schemas.microsoft.com/office/word/2010/wordprocessingDrawing" xmlns:wp="http://schemas.openxmlformats.org/drawingml/2006/wordprocessingDrawing" xmlns:w10="urn:schemas-microsoft-com:office:word" xmlns:w="http://schemas.openxmlformats.org/wordprocessingml/2006/main" xmlns:w14="http://schemas.microsoft.com/office/word/2010/wordml" xmlns:w15="http://schemas.microsoft.com/office/word/2012/wordml" xmlns:wpg="http://schemas.microsoft.com/office/word/2010/wordprocessingGroup" xmlns:wpi="http://schemas.microsoft.com/office/word/2010/wordprocessingInk" xmlns:wne="http://schemas.microsoft.com/office/word/2006/wordml" xmlns:wps="http://schemas.microsoft.com/office/word/2010/wordprocessingShape" mc:Ignorable="w14 w15 wp14">
-  <w:abstractNum w:abstractNumId="0">
+<w:numbering xmlns:wpc="http://schemas.microsoft.com/office/word/2010/wordprocessingCanvas" xmlns:cx="http://schemas.microsoft.com/office/drawing/2014/chartex" xmlns:mc="http://schemas.openxmlformats.org/markup-compatibility/2006" xmlns:o="urn:schemas-microsoft-com:office:office" xmlns:r="http://schemas.openxmlformats.org/officeDocument/2006/relationships" xmlns:m="http://schemas.openxmlformats.org/officeDocument/2006/math" xmlns:v="urn:schemas-microsoft-com:vml" xmlns:wp14="http://schemas.microsoft.com/office/word/2010/wordprocessingDrawing" xmlns:wp="http://schemas.openxmlformats.org/drawingml/2006/wordprocessingDrawing" xmlns:w10="urn:schemas-microsoft-com:office:word" xmlns:w="http://schemas.openxmlformats.org/wordprocessingml/2006/main" xmlns:w14="http://schemas.microsoft.com/office/word/2010/wordml" xmlns:w15="http://schemas.microsoft.com/office/word/2012/wordml" xmlns:w16se="http://schemas.microsoft.com/office/word/2015/wordml/symex" xmlns:wpg="http://schemas.microsoft.com/office/word/2010/wordprocessingGroup" xmlns:wpi="http://schemas.microsoft.com/office/word/2010/wordprocessingInk" xmlns:wne="http://schemas.microsoft.com/office/word/2006/wordml" xmlns:wps="http://schemas.microsoft.com/office/word/2010/wordprocessingShape" mc:Ignorable="w14 w15 w16se wp14">
+  <w:abstractNum w:abstractNumId="0" w15:restartNumberingAfterBreak="0">
     <w:nsid w:val="06DD7C96"/>
     <w:multiLevelType w:val="multilevel"/>
     <w:tmpl w:val="D49851E0"/>
@@ -6204,7 +6036,7 @@
       </w:rPr>
     </w:lvl>
   </w:abstractNum>
-  <w:abstractNum w:abstractNumId="1">
+  <w:abstractNum w:abstractNumId="1" w15:restartNumberingAfterBreak="0">
     <w:nsid w:val="3B196C14"/>
     <w:multiLevelType w:val="hybridMultilevel"/>
     <w:tmpl w:val="9EC439B6"/>
@@ -6318,7 +6150,7 @@
       </w:rPr>
     </w:lvl>
   </w:abstractNum>
-  <w:abstractNum w:abstractNumId="2">
+  <w:abstractNum w:abstractNumId="2" w15:restartNumberingAfterBreak="0">
     <w:nsid w:val="47733CF6"/>
     <w:multiLevelType w:val="multilevel"/>
     <w:tmpl w:val="F2C03004"/>
@@ -6467,7 +6299,7 @@
       </w:rPr>
     </w:lvl>
   </w:abstractNum>
-  <w:abstractNum w:abstractNumId="3">
+  <w:abstractNum w:abstractNumId="3" w15:restartNumberingAfterBreak="0">
     <w:nsid w:val="55513AE4"/>
     <w:multiLevelType w:val="multilevel"/>
     <w:tmpl w:val="1CE8395C"/>
@@ -6632,7 +6464,7 @@
 </file>
 
 <file path=word/styles.xml><?xml version="1.0" encoding="utf-8"?>
-<w:styles xmlns:mc="http://schemas.openxmlformats.org/markup-compatibility/2006" xmlns:r="http://schemas.openxmlformats.org/officeDocument/2006/relationships" xmlns:w="http://schemas.openxmlformats.org/wordprocessingml/2006/main" xmlns:w14="http://schemas.microsoft.com/office/word/2010/wordml" xmlns:w15="http://schemas.microsoft.com/office/word/2012/wordml" mc:Ignorable="w14 w15">
+<w:styles xmlns:mc="http://schemas.openxmlformats.org/markup-compatibility/2006" xmlns:r="http://schemas.openxmlformats.org/officeDocument/2006/relationships" xmlns:w="http://schemas.openxmlformats.org/wordprocessingml/2006/main" xmlns:w14="http://schemas.microsoft.com/office/word/2010/wordml" xmlns:w15="http://schemas.microsoft.com/office/word/2012/wordml" xmlns:w16se="http://schemas.microsoft.com/office/word/2015/wordml/symex" mc:Ignorable="w14 w15 w16se">
   <w:docDefaults>
     <w:rPrDefault>
       <w:rPr>
@@ -7123,7 +6955,7 @@
       <w:lang w:val="es-ES" w:eastAsia="es-ES"/>
     </w:rPr>
   </w:style>
-  <w:style w:type="paragraph" w:styleId="TtulodeTDC">
+  <w:style w:type="paragraph" w:styleId="TtuloTDC">
     <w:name w:val="TOC Heading"/>
     <w:basedOn w:val="Ttulo1"/>
     <w:next w:val="Normal"/>
@@ -7481,7 +7313,7 @@
 </file>
 
 <file path=customXml/itemProps1.xml><?xml version="1.0" encoding="utf-8"?>
-<ds:datastoreItem xmlns:ds="http://schemas.openxmlformats.org/officeDocument/2006/customXml" ds:itemID="{553C4AC6-8933-4A58-B794-D507BDB7125D}">
+<ds:datastoreItem xmlns:ds="http://schemas.openxmlformats.org/officeDocument/2006/customXml" ds:itemID="{233C3857-9E8D-4858-B2B5-C1E338FB5DD1}">
   <ds:schemaRefs>
     <ds:schemaRef ds:uri="http://schemas.openxmlformats.org/officeDocument/2006/bibliography"/>
   </ds:schemaRefs>

--- a/documentos/Proyecto Parcial.docx
+++ b/documentos/Proyecto Parcial.docx
@@ -1,6 +1,6 @@
 
 <file path=word/document.xml><?xml version="1.0" encoding="utf-8"?>
-<w:document xmlns:wpc="http://schemas.microsoft.com/office/word/2010/wordprocessingCanvas" xmlns:cx="http://schemas.microsoft.com/office/drawing/2014/chartex" xmlns:mc="http://schemas.openxmlformats.org/markup-compatibility/2006" xmlns:o="urn:schemas-microsoft-com:office:office" xmlns:r="http://schemas.openxmlformats.org/officeDocument/2006/relationships" xmlns:m="http://schemas.openxmlformats.org/officeDocument/2006/math" xmlns:v="urn:schemas-microsoft-com:vml" xmlns:wp14="http://schemas.microsoft.com/office/word/2010/wordprocessingDrawing" xmlns:wp="http://schemas.openxmlformats.org/drawingml/2006/wordprocessingDrawing" xmlns:w10="urn:schemas-microsoft-com:office:word" xmlns:w="http://schemas.openxmlformats.org/wordprocessingml/2006/main" xmlns:w14="http://schemas.microsoft.com/office/word/2010/wordml" xmlns:w15="http://schemas.microsoft.com/office/word/2012/wordml" xmlns:w16se="http://schemas.microsoft.com/office/word/2015/wordml/symex" xmlns:wpg="http://schemas.microsoft.com/office/word/2010/wordprocessingGroup" xmlns:wpi="http://schemas.microsoft.com/office/word/2010/wordprocessingInk" xmlns:wne="http://schemas.microsoft.com/office/word/2006/wordml" xmlns:wps="http://schemas.microsoft.com/office/word/2010/wordprocessingShape" mc:Ignorable="w14 w15 w16se wp14">
+<w:document xmlns:wpc="http://schemas.microsoft.com/office/word/2010/wordprocessingCanvas" xmlns:mc="http://schemas.openxmlformats.org/markup-compatibility/2006" xmlns:o="urn:schemas-microsoft-com:office:office" xmlns:r="http://schemas.openxmlformats.org/officeDocument/2006/relationships" xmlns:m="http://schemas.openxmlformats.org/officeDocument/2006/math" xmlns:v="urn:schemas-microsoft-com:vml" xmlns:wp14="http://schemas.microsoft.com/office/word/2010/wordprocessingDrawing" xmlns:wp="http://schemas.openxmlformats.org/drawingml/2006/wordprocessingDrawing" xmlns:w10="urn:schemas-microsoft-com:office:word" xmlns:w="http://schemas.openxmlformats.org/wordprocessingml/2006/main" xmlns:w14="http://schemas.microsoft.com/office/word/2010/wordml" xmlns:w15="http://schemas.microsoft.com/office/word/2012/wordml" xmlns:wpg="http://schemas.microsoft.com/office/word/2010/wordprocessingGroup" xmlns:wpi="http://schemas.microsoft.com/office/word/2010/wordprocessingInk" xmlns:wne="http://schemas.microsoft.com/office/word/2006/wordml" xmlns:wps="http://schemas.microsoft.com/office/word/2010/wordprocessingShape" mc:Ignorable="w14 w15 wp14">
   <w:body>
     <w:p>
       <w:pPr>
@@ -8,7 +8,7 @@
         <w:rPr>
           <w:rFonts w:ascii="Arial" w:hAnsi="Arial" w:cs="Arial"/>
           <w:b/>
-          <w:lang w:val="en-US"/>
+          <w:lang w:val="es-MX"/>
         </w:rPr>
       </w:pPr>
     </w:p>
@@ -292,6 +292,18 @@
         </w:rPr>
         <w:t>2019 - I</w:t>
       </w:r>
+      <w:r>
+        <w:rPr>
+          <w:rFonts w:ascii="Arial" w:hAnsi="Arial" w:cs="Arial"/>
+          <w:b/>
+          <w:sz w:val="40"/>
+          <w:szCs w:val="40"/>
+          <w:lang w:val="es-EC"/>
+        </w:rPr>
+        <w:t>I</w:t>
+      </w:r>
+      <w:bookmarkStart w:id="0" w:name="_GoBack"/>
+      <w:bookmarkEnd w:id="0"/>
     </w:p>
     <w:p>
       <w:pPr>
@@ -325,7 +337,7 @@
       <w:sdtContent>
         <w:p>
           <w:pPr>
-            <w:pStyle w:val="TtuloTDC"/>
+            <w:pStyle w:val="TtulodeTDC"/>
             <w:rPr>
               <w:lang w:val="es-EC"/>
             </w:rPr>
@@ -1021,7 +1033,7 @@
       <w:pPr>
         <w:pStyle w:val="Ttulo1"/>
       </w:pPr>
-      <w:bookmarkStart w:id="0" w:name="_Toc9707024"/>
+      <w:bookmarkStart w:id="1" w:name="_Toc9707024"/>
       <w:r>
         <w:rPr>
           <w:rStyle w:val="normaltextrun"/>
@@ -1029,7 +1041,7 @@
         <w:lastRenderedPageBreak/>
         <w:t>Objetivos  de  aprendizaje  del  curso</w:t>
       </w:r>
-      <w:bookmarkEnd w:id="0"/>
+      <w:bookmarkEnd w:id="1"/>
       <w:r>
         <w:rPr>
           <w:rStyle w:val="normaltextrun"/>
@@ -1304,14 +1316,14 @@
       <w:pPr>
         <w:pStyle w:val="Ttulo1"/>
       </w:pPr>
-      <w:bookmarkStart w:id="1" w:name="_Toc9707025"/>
+      <w:bookmarkStart w:id="2" w:name="_Toc9707025"/>
       <w:r>
         <w:rPr>
           <w:rStyle w:val="normaltextrun"/>
         </w:rPr>
         <w:t>Objetivo de la actividad</w:t>
       </w:r>
-      <w:bookmarkEnd w:id="1"/>
+      <w:bookmarkEnd w:id="2"/>
       <w:r>
         <w:rPr>
           <w:rStyle w:val="eop"/>
@@ -1382,14 +1394,14 @@
       <w:pPr>
         <w:pStyle w:val="Ttulo1"/>
       </w:pPr>
-      <w:bookmarkStart w:id="2" w:name="_Toc9707026"/>
+      <w:bookmarkStart w:id="3" w:name="_Toc9707026"/>
       <w:r>
         <w:rPr>
           <w:rStyle w:val="normaltextrun"/>
         </w:rPr>
         <w:t>Lineamientos</w:t>
       </w:r>
-      <w:bookmarkEnd w:id="2"/>
+      <w:bookmarkEnd w:id="3"/>
       <w:r>
         <w:rPr>
           <w:rStyle w:val="eop"/>
@@ -3694,14 +3706,14 @@
       <w:pPr>
         <w:pStyle w:val="Ttulo1"/>
       </w:pPr>
-      <w:bookmarkStart w:id="3" w:name="_Toc9707027"/>
+      <w:bookmarkStart w:id="4" w:name="_Toc9707027"/>
       <w:r>
         <w:rPr>
           <w:rStyle w:val="normaltextrun"/>
         </w:rPr>
         <w:t>Validación de usuarios</w:t>
       </w:r>
-      <w:bookmarkEnd w:id="3"/>
+      <w:bookmarkEnd w:id="4"/>
       <w:r>
         <w:t xml:space="preserve"> </w:t>
       </w:r>
@@ -3773,16 +3785,16 @@
       <w:pPr>
         <w:pStyle w:val="Ttulo1"/>
       </w:pPr>
-      <w:bookmarkStart w:id="4" w:name="_Toc9707028"/>
-      <w:bookmarkStart w:id="5" w:name="_Toc526148464"/>
+      <w:bookmarkStart w:id="5" w:name="_Toc9707028"/>
+      <w:bookmarkStart w:id="6" w:name="_Toc526148464"/>
       <w:r>
         <w:t>Recomendaciones</w:t>
       </w:r>
-      <w:bookmarkEnd w:id="4"/>
+      <w:bookmarkEnd w:id="5"/>
       <w:r>
         <w:t xml:space="preserve"> </w:t>
       </w:r>
-      <w:bookmarkEnd w:id="5"/>
+      <w:bookmarkEnd w:id="6"/>
     </w:p>
     <w:p>
       <w:pPr>
@@ -4311,7 +4323,7 @@
           <w:lang w:val="es-MX"/>
         </w:rPr>
       </w:pPr>
-      <w:bookmarkStart w:id="6" w:name="_Toc9707029"/>
+      <w:bookmarkStart w:id="7" w:name="_Toc9707029"/>
       <w:r>
         <w:rPr>
           <w:lang w:val="es-MX"/>
@@ -4319,7 +4331,7 @@
         <w:lastRenderedPageBreak/>
         <w:t>Plantilla</w:t>
       </w:r>
-      <w:bookmarkEnd w:id="6"/>
+      <w:bookmarkEnd w:id="7"/>
     </w:p>
     <w:p>
       <w:pPr>
@@ -4458,16 +4470,16 @@
           <w:lang w:val="es-MX" w:eastAsia="es-EC"/>
         </w:rPr>
       </w:pPr>
-      <w:bookmarkStart w:id="7" w:name="_Toc526148466"/>
-      <w:bookmarkStart w:id="8" w:name="_Toc9707030"/>
+      <w:bookmarkStart w:id="8" w:name="_Toc526148466"/>
+      <w:bookmarkStart w:id="9" w:name="_Toc9707030"/>
       <w:r>
         <w:rPr>
           <w:lang w:val="es-MX" w:eastAsia="es-EC"/>
         </w:rPr>
         <w:t>Competidores</w:t>
       </w:r>
-      <w:bookmarkEnd w:id="7"/>
       <w:bookmarkEnd w:id="8"/>
+      <w:bookmarkEnd w:id="9"/>
       <w:r>
         <w:rPr>
           <w:lang w:val="es-MX" w:eastAsia="es-EC"/>
@@ -4578,16 +4590,16 @@
           <w:lang w:val="es-MX" w:eastAsia="es-EC"/>
         </w:rPr>
       </w:pPr>
-      <w:bookmarkStart w:id="9" w:name="_Toc526148468"/>
-      <w:bookmarkStart w:id="10" w:name="_Toc9707031"/>
+      <w:bookmarkStart w:id="10" w:name="_Toc526148468"/>
+      <w:bookmarkStart w:id="11" w:name="_Toc9707031"/>
       <w:r>
         <w:rPr>
           <w:lang w:val="es-MX" w:eastAsia="es-EC"/>
         </w:rPr>
         <w:t>Plazos</w:t>
       </w:r>
-      <w:bookmarkEnd w:id="9"/>
       <w:bookmarkEnd w:id="10"/>
+      <w:bookmarkEnd w:id="11"/>
       <w:r>
         <w:rPr>
           <w:lang w:val="es-MX" w:eastAsia="es-EC"/>
@@ -4684,16 +4696,16 @@
           <w:lang w:val="es-MX" w:eastAsia="es-EC"/>
         </w:rPr>
       </w:pPr>
-      <w:bookmarkStart w:id="11" w:name="_Toc526148470"/>
-      <w:bookmarkStart w:id="12" w:name="_Toc9707032"/>
+      <w:bookmarkStart w:id="12" w:name="_Toc526148470"/>
+      <w:bookmarkStart w:id="13" w:name="_Toc9707032"/>
       <w:r>
         <w:rPr>
           <w:lang w:val="es-MX" w:eastAsia="es-EC"/>
         </w:rPr>
         <w:t>Referencias</w:t>
       </w:r>
-      <w:bookmarkEnd w:id="11"/>
       <w:bookmarkEnd w:id="12"/>
+      <w:bookmarkEnd w:id="13"/>
       <w:r>
         <w:rPr>
           <w:lang w:val="es-MX" w:eastAsia="es-EC"/>
@@ -4751,21 +4763,7 @@
           <w:szCs w:val="21"/>
           <w:lang w:val="es-EC" w:eastAsia="es-EC"/>
         </w:rPr>
-        <w:t>14 generadore</w:t>
-      </w:r>
-      <w:bookmarkStart w:id="13" w:name="_GoBack"/>
-      <w:bookmarkEnd w:id="13"/>
-      <w:r>
-        <w:rPr>
-          <w:rFonts w:ascii="Segoe UI" w:hAnsi="Segoe UI" w:cs="Segoe UI"/>
-          <w:i/>
-          <w:iCs/>
-          <w:color w:val="000000"/>
-          <w:sz w:val="21"/>
-          <w:szCs w:val="21"/>
-          <w:lang w:val="es-EC" w:eastAsia="es-EC"/>
-        </w:rPr>
-        <w:t>s de paletas de color online para diseño web</w:t>
+        <w:t>14 generadores de paletas de color online para diseño web</w:t>
       </w:r>
       <w:r>
         <w:rPr>
@@ -5614,7 +5612,7 @@
 </file>
 
 <file path=word/endnotes.xml><?xml version="1.0" encoding="utf-8"?>
-<w:endnotes xmlns:wpc="http://schemas.microsoft.com/office/word/2010/wordprocessingCanvas" xmlns:cx="http://schemas.microsoft.com/office/drawing/2014/chartex" xmlns:mc="http://schemas.openxmlformats.org/markup-compatibility/2006" xmlns:o="urn:schemas-microsoft-com:office:office" xmlns:r="http://schemas.openxmlformats.org/officeDocument/2006/relationships" xmlns:m="http://schemas.openxmlformats.org/officeDocument/2006/math" xmlns:v="urn:schemas-microsoft-com:vml" xmlns:wp14="http://schemas.microsoft.com/office/word/2010/wordprocessingDrawing" xmlns:wp="http://schemas.openxmlformats.org/drawingml/2006/wordprocessingDrawing" xmlns:w10="urn:schemas-microsoft-com:office:word" xmlns:w="http://schemas.openxmlformats.org/wordprocessingml/2006/main" xmlns:w14="http://schemas.microsoft.com/office/word/2010/wordml" xmlns:w15="http://schemas.microsoft.com/office/word/2012/wordml" xmlns:w16se="http://schemas.microsoft.com/office/word/2015/wordml/symex" xmlns:wpg="http://schemas.microsoft.com/office/word/2010/wordprocessingGroup" xmlns:wpi="http://schemas.microsoft.com/office/word/2010/wordprocessingInk" xmlns:wne="http://schemas.microsoft.com/office/word/2006/wordml" xmlns:wps="http://schemas.microsoft.com/office/word/2010/wordprocessingShape" mc:Ignorable="w14 w15 w16se wp14">
+<w:endnotes xmlns:wpc="http://schemas.microsoft.com/office/word/2010/wordprocessingCanvas" xmlns:mc="http://schemas.openxmlformats.org/markup-compatibility/2006" xmlns:o="urn:schemas-microsoft-com:office:office" xmlns:r="http://schemas.openxmlformats.org/officeDocument/2006/relationships" xmlns:m="http://schemas.openxmlformats.org/officeDocument/2006/math" xmlns:v="urn:schemas-microsoft-com:vml" xmlns:wp14="http://schemas.microsoft.com/office/word/2010/wordprocessingDrawing" xmlns:wp="http://schemas.openxmlformats.org/drawingml/2006/wordprocessingDrawing" xmlns:w10="urn:schemas-microsoft-com:office:word" xmlns:w="http://schemas.openxmlformats.org/wordprocessingml/2006/main" xmlns:w14="http://schemas.microsoft.com/office/word/2010/wordml" xmlns:w15="http://schemas.microsoft.com/office/word/2012/wordml" xmlns:wpg="http://schemas.microsoft.com/office/word/2010/wordprocessingGroup" xmlns:wpi="http://schemas.microsoft.com/office/word/2010/wordprocessingInk" xmlns:wne="http://schemas.microsoft.com/office/word/2006/wordml" xmlns:wps="http://schemas.microsoft.com/office/word/2010/wordprocessingShape" mc:Ignorable="w14 w15 wp14">
   <w:endnote w:type="separator" w:id="-1">
     <w:p>
       <w:r>
@@ -5633,7 +5631,7 @@
 </file>
 
 <file path=word/footnotes.xml><?xml version="1.0" encoding="utf-8"?>
-<w:footnotes xmlns:wpc="http://schemas.microsoft.com/office/word/2010/wordprocessingCanvas" xmlns:cx="http://schemas.microsoft.com/office/drawing/2014/chartex" xmlns:mc="http://schemas.openxmlformats.org/markup-compatibility/2006" xmlns:o="urn:schemas-microsoft-com:office:office" xmlns:r="http://schemas.openxmlformats.org/officeDocument/2006/relationships" xmlns:m="http://schemas.openxmlformats.org/officeDocument/2006/math" xmlns:v="urn:schemas-microsoft-com:vml" xmlns:wp14="http://schemas.microsoft.com/office/word/2010/wordprocessingDrawing" xmlns:wp="http://schemas.openxmlformats.org/drawingml/2006/wordprocessingDrawing" xmlns:w10="urn:schemas-microsoft-com:office:word" xmlns:w="http://schemas.openxmlformats.org/wordprocessingml/2006/main" xmlns:w14="http://schemas.microsoft.com/office/word/2010/wordml" xmlns:w15="http://schemas.microsoft.com/office/word/2012/wordml" xmlns:w16se="http://schemas.microsoft.com/office/word/2015/wordml/symex" xmlns:wpg="http://schemas.microsoft.com/office/word/2010/wordprocessingGroup" xmlns:wpi="http://schemas.microsoft.com/office/word/2010/wordprocessingInk" xmlns:wne="http://schemas.microsoft.com/office/word/2006/wordml" xmlns:wps="http://schemas.microsoft.com/office/word/2010/wordprocessingShape" mc:Ignorable="w14 w15 w16se wp14">
+<w:footnotes xmlns:wpc="http://schemas.microsoft.com/office/word/2010/wordprocessingCanvas" xmlns:mc="http://schemas.openxmlformats.org/markup-compatibility/2006" xmlns:o="urn:schemas-microsoft-com:office:office" xmlns:r="http://schemas.openxmlformats.org/officeDocument/2006/relationships" xmlns:m="http://schemas.openxmlformats.org/officeDocument/2006/math" xmlns:v="urn:schemas-microsoft-com:vml" xmlns:wp14="http://schemas.microsoft.com/office/word/2010/wordprocessingDrawing" xmlns:wp="http://schemas.openxmlformats.org/drawingml/2006/wordprocessingDrawing" xmlns:w10="urn:schemas-microsoft-com:office:word" xmlns:w="http://schemas.openxmlformats.org/wordprocessingml/2006/main" xmlns:w14="http://schemas.microsoft.com/office/word/2010/wordml" xmlns:w15="http://schemas.microsoft.com/office/word/2012/wordml" xmlns:wpg="http://schemas.microsoft.com/office/word/2010/wordprocessingGroup" xmlns:wpi="http://schemas.microsoft.com/office/word/2010/wordprocessingInk" xmlns:wne="http://schemas.microsoft.com/office/word/2006/wordml" xmlns:wps="http://schemas.microsoft.com/office/word/2010/wordprocessingShape" mc:Ignorable="w14 w15 wp14">
   <w:footnote w:type="separator" w:id="-1">
     <w:p>
       <w:r>
@@ -5886,8 +5884,8 @@
 </file>
 
 <file path=word/numbering.xml><?xml version="1.0" encoding="utf-8"?>
-<w:numbering xmlns:wpc="http://schemas.microsoft.com/office/word/2010/wordprocessingCanvas" xmlns:cx="http://schemas.microsoft.com/office/drawing/2014/chartex" xmlns:mc="http://schemas.openxmlformats.org/markup-compatibility/2006" xmlns:o="urn:schemas-microsoft-com:office:office" xmlns:r="http://schemas.openxmlformats.org/officeDocument/2006/relationships" xmlns:m="http://schemas.openxmlformats.org/officeDocument/2006/math" xmlns:v="urn:schemas-microsoft-com:vml" xmlns:wp14="http://schemas.microsoft.com/office/word/2010/wordprocessingDrawing" xmlns:wp="http://schemas.openxmlformats.org/drawingml/2006/wordprocessingDrawing" xmlns:w10="urn:schemas-microsoft-com:office:word" xmlns:w="http://schemas.openxmlformats.org/wordprocessingml/2006/main" xmlns:w14="http://schemas.microsoft.com/office/word/2010/wordml" xmlns:w15="http://schemas.microsoft.com/office/word/2012/wordml" xmlns:w16se="http://schemas.microsoft.com/office/word/2015/wordml/symex" xmlns:wpg="http://schemas.microsoft.com/office/word/2010/wordprocessingGroup" xmlns:wpi="http://schemas.microsoft.com/office/word/2010/wordprocessingInk" xmlns:wne="http://schemas.microsoft.com/office/word/2006/wordml" xmlns:wps="http://schemas.microsoft.com/office/word/2010/wordprocessingShape" mc:Ignorable="w14 w15 w16se wp14">
-  <w:abstractNum w:abstractNumId="0" w15:restartNumberingAfterBreak="0">
+<w:numbering xmlns:wpc="http://schemas.microsoft.com/office/word/2010/wordprocessingCanvas" xmlns:mc="http://schemas.openxmlformats.org/markup-compatibility/2006" xmlns:o="urn:schemas-microsoft-com:office:office" xmlns:r="http://schemas.openxmlformats.org/officeDocument/2006/relationships" xmlns:m="http://schemas.openxmlformats.org/officeDocument/2006/math" xmlns:v="urn:schemas-microsoft-com:vml" xmlns:wp14="http://schemas.microsoft.com/office/word/2010/wordprocessingDrawing" xmlns:wp="http://schemas.openxmlformats.org/drawingml/2006/wordprocessingDrawing" xmlns:w10="urn:schemas-microsoft-com:office:word" xmlns:w="http://schemas.openxmlformats.org/wordprocessingml/2006/main" xmlns:w14="http://schemas.microsoft.com/office/word/2010/wordml" xmlns:w15="http://schemas.microsoft.com/office/word/2012/wordml" xmlns:wpg="http://schemas.microsoft.com/office/word/2010/wordprocessingGroup" xmlns:wpi="http://schemas.microsoft.com/office/word/2010/wordprocessingInk" xmlns:wne="http://schemas.microsoft.com/office/word/2006/wordml" xmlns:wps="http://schemas.microsoft.com/office/word/2010/wordprocessingShape" mc:Ignorable="w14 w15 wp14">
+  <w:abstractNum w:abstractNumId="0">
     <w:nsid w:val="06DD7C96"/>
     <w:multiLevelType w:val="multilevel"/>
     <w:tmpl w:val="D49851E0"/>
@@ -6036,7 +6034,7 @@
       </w:rPr>
     </w:lvl>
   </w:abstractNum>
-  <w:abstractNum w:abstractNumId="1" w15:restartNumberingAfterBreak="0">
+  <w:abstractNum w:abstractNumId="1">
     <w:nsid w:val="3B196C14"/>
     <w:multiLevelType w:val="hybridMultilevel"/>
     <w:tmpl w:val="9EC439B6"/>
@@ -6150,7 +6148,7 @@
       </w:rPr>
     </w:lvl>
   </w:abstractNum>
-  <w:abstractNum w:abstractNumId="2" w15:restartNumberingAfterBreak="0">
+  <w:abstractNum w:abstractNumId="2">
     <w:nsid w:val="47733CF6"/>
     <w:multiLevelType w:val="multilevel"/>
     <w:tmpl w:val="F2C03004"/>
@@ -6299,7 +6297,7 @@
       </w:rPr>
     </w:lvl>
   </w:abstractNum>
-  <w:abstractNum w:abstractNumId="3" w15:restartNumberingAfterBreak="0">
+  <w:abstractNum w:abstractNumId="3">
     <w:nsid w:val="55513AE4"/>
     <w:multiLevelType w:val="multilevel"/>
     <w:tmpl w:val="1CE8395C"/>
@@ -6464,7 +6462,7 @@
 </file>
 
 <file path=word/styles.xml><?xml version="1.0" encoding="utf-8"?>
-<w:styles xmlns:mc="http://schemas.openxmlformats.org/markup-compatibility/2006" xmlns:r="http://schemas.openxmlformats.org/officeDocument/2006/relationships" xmlns:w="http://schemas.openxmlformats.org/wordprocessingml/2006/main" xmlns:w14="http://schemas.microsoft.com/office/word/2010/wordml" xmlns:w15="http://schemas.microsoft.com/office/word/2012/wordml" xmlns:w16se="http://schemas.microsoft.com/office/word/2015/wordml/symex" mc:Ignorable="w14 w15 w16se">
+<w:styles xmlns:mc="http://schemas.openxmlformats.org/markup-compatibility/2006" xmlns:r="http://schemas.openxmlformats.org/officeDocument/2006/relationships" xmlns:w="http://schemas.openxmlformats.org/wordprocessingml/2006/main" xmlns:w14="http://schemas.microsoft.com/office/word/2010/wordml" xmlns:w15="http://schemas.microsoft.com/office/word/2012/wordml" mc:Ignorable="w14 w15">
   <w:docDefaults>
     <w:rPrDefault>
       <w:rPr>
@@ -6955,7 +6953,7 @@
       <w:lang w:val="es-ES" w:eastAsia="es-ES"/>
     </w:rPr>
   </w:style>
-  <w:style w:type="paragraph" w:styleId="TtuloTDC">
+  <w:style w:type="paragraph" w:styleId="TtulodeTDC">
     <w:name w:val="TOC Heading"/>
     <w:basedOn w:val="Ttulo1"/>
     <w:next w:val="Normal"/>
@@ -7313,7 +7311,7 @@
 </file>
 
 <file path=customXml/itemProps1.xml><?xml version="1.0" encoding="utf-8"?>
-<ds:datastoreItem xmlns:ds="http://schemas.openxmlformats.org/officeDocument/2006/customXml" ds:itemID="{233C3857-9E8D-4858-B2B5-C1E338FB5DD1}">
+<ds:datastoreItem xmlns:ds="http://schemas.openxmlformats.org/officeDocument/2006/customXml" ds:itemID="{4B6F2F39-B690-49CC-B513-5760C77E38FC}">
   <ds:schemaRefs>
     <ds:schemaRef ds:uri="http://schemas.openxmlformats.org/officeDocument/2006/bibliography"/>
   </ds:schemaRefs>
